--- a/exercise3/Exercise3.docx
+++ b/exercise3/Exercise3.docx
@@ -672,11 +672,16 @@
       </w:r>
     </w:p>
     <w:p>
+      <w:proofErr w:type="spellStart"/>
       <w:r>
         <w:t>m</w:t>
       </w:r>
       <w:r>
-        <w:t>in_samples = 2</w:t>
+        <w:t>in_samples</w:t>
+      </w:r>
+      <w:proofErr w:type="spellEnd"/>
+      <w:r>
+        <w:t xml:space="preserve"> = 2</w:t>
       </w:r>
     </w:p>
     <w:tbl>
@@ -6252,7 +6257,23 @@
         <w:pStyle w:val="ListNumber"/>
       </w:pPr>
       <w:r>
-        <w:t xml:space="preserve">For each point A-U, list all of its neighbours based on </w:t>
+        <w:t xml:space="preserve">For each point A-U, list </w:t>
+      </w:r>
+      <w:proofErr w:type="gramStart"/>
+      <w:r>
+        <w:t>all of</w:t>
+      </w:r>
+      <w:proofErr w:type="gramEnd"/>
+      <w:r>
+        <w:t xml:space="preserve"> its </w:t>
+      </w:r>
+      <w:proofErr w:type="spellStart"/>
+      <w:r>
+        <w:t>neighbours</w:t>
+      </w:r>
+      <w:proofErr w:type="spellEnd"/>
+      <w:r>
+        <w:t xml:space="preserve"> based on </w:t>
       </w:r>
       <w:r>
         <w:rPr>
@@ -6294,7 +6315,22 @@
         <w:pStyle w:val="ListNumber"/>
       </w:pPr>
       <w:r>
-        <w:t>For each point A-U, determine if it is a core point, non-core point and noise.</w:t>
+        <w:t>For each point A-U, determine if it is a core point, non-core point and noise</w:t>
+      </w:r>
+      <w:r>
+        <w:t xml:space="preserve"> based on </w:t>
+      </w:r>
+      <w:proofErr w:type="spellStart"/>
+      <w:r>
+        <w:rPr>
+          <w:b/>
+          <w:bCs/>
+        </w:rPr>
+        <w:t>min_samples</w:t>
+      </w:r>
+      <w:proofErr w:type="spellEnd"/>
+      <w:r>
+        <w:t>.</w:t>
       </w:r>
     </w:p>
     <w:p>
@@ -6314,10 +6350,18 @@
         </w:numPr>
       </w:pPr>
       <w:r>
-        <w:t xml:space="preserve">Select the </w:t>
+        <w:t xml:space="preserve">Select </w:t>
+      </w:r>
+      <w:proofErr w:type="gramStart"/>
+      <w:r>
+        <w:t xml:space="preserve">the </w:t>
       </w:r>
       <w:r>
-        <w:t xml:space="preserve">a </w:t>
+        <w:t>a</w:t>
+      </w:r>
+      <w:proofErr w:type="gramEnd"/>
+      <w:r>
+        <w:t xml:space="preserve"> </w:t>
       </w:r>
       <w:r>
         <w:t xml:space="preserve">core point and </w:t>
@@ -6344,8 +6388,13 @@
         </w:numPr>
       </w:pPr>
       <w:r>
-        <w:t>Expand the cluster using its neighbours</w:t>
+        <w:t xml:space="preserve">Expand the cluster using its </w:t>
       </w:r>
+      <w:proofErr w:type="spellStart"/>
+      <w:r>
+        <w:t>neighbours</w:t>
+      </w:r>
+      <w:proofErr w:type="spellEnd"/>
     </w:p>
     <w:p>
       <w:pPr>
@@ -7635,6 +7684,7 @@
   <w:style w:type="character" w:default="1" w:styleId="DefaultParagraphFont">
     <w:name w:val="Default Paragraph Font"/>
     <w:uiPriority w:val="1"/>
+    <w:semiHidden/>
     <w:unhideWhenUsed/>
   </w:style>
   <w:style w:type="table" w:default="1" w:styleId="TableNormal">

--- a/exercise3/Exercise3.docx
+++ b/exercise3/Exercise3.docx
@@ -5,23 +5,92 @@
     <w:p>
       <w:pPr>
         <w:pStyle w:val="Heading1"/>
+        <w:jc w:val="center"/>
+        <w:rPr>
+          <w:color w:val="000000" w:themeColor="text1"/>
+        </w:rPr>
       </w:pPr>
       <w:r>
-        <w:t>Hierarchical Clustering Exercise (Single Linkage)</w:t>
+        <w:rPr>
+          <w:color w:val="000000" w:themeColor="text1"/>
+        </w:rPr>
+        <w:t>Exercise 3</w:t>
+      </w:r>
+    </w:p>
+    <w:p/>
+    <w:p>
+      <w:r>
+        <w:t>The dataset below represents casino customer behavior with two features per customer.</w:t>
       </w:r>
     </w:p>
     <w:p>
       <w:r>
-        <w:t>This exercise introduces students to hierarchical clustering using a realistic toy dataset. The dataset represents casino customer behavior with two features per customer. Students will calculate distances, identify the merging sequence, and draw a dendrogram.</w:t>
+        <w:t xml:space="preserve">Use </w:t>
+      </w:r>
+      <w:r>
+        <w:t xml:space="preserve">DBSCAN to </w:t>
+      </w:r>
+      <w:r>
+        <w:t>create cluster</w:t>
+      </w:r>
+      <w:r>
+        <w:t xml:space="preserve">s of based on customer behavior. </w:t>
+      </w:r>
+      <w:r>
+        <w:t>You will calculate distances,</w:t>
       </w:r>
     </w:p>
     <w:p>
+      <w:r>
+        <w:t>I</w:t>
+      </w:r>
+      <w:r>
+        <w:t>dentify</w:t>
+      </w:r>
+      <w:r>
+        <w:t xml:space="preserve"> neighbors</w:t>
+      </w:r>
+      <w:r>
+        <w:t xml:space="preserve">, </w:t>
+      </w:r>
+      <w:r>
+        <w:t xml:space="preserve">core points, non-core points </w:t>
+      </w:r>
+      <w:r>
+        <w:t xml:space="preserve">and </w:t>
+      </w:r>
+      <w:r>
+        <w:t>assign a cluster for each data point</w:t>
+      </w:r>
+      <w:r>
+        <w:t>.</w:t>
+      </w:r>
+    </w:p>
+    <w:p>
+      <w:r>
+        <w:t xml:space="preserve"> </w:t>
+      </w:r>
+      <w:r>
+        <w:rPr>
+          <w:b/>
+          <w:bCs/>
+        </w:rPr>
+        <w:t>Show complete solutions</w:t>
+      </w:r>
+    </w:p>
+    <w:p/>
+    <w:p>
       <w:pPr>
         <w:pStyle w:val="Heading2"/>
-        <w:jc w:val="center"/>
+        <w:rPr>
+          <w:color w:val="000000" w:themeColor="text1"/>
+        </w:rPr>
       </w:pPr>
       <w:r>
-        <w:t>Adjusted Toy Dataset (Casino Customers)</w:t>
+        <w:rPr>
+          <w:color w:val="000000" w:themeColor="text1"/>
+        </w:rPr>
+        <w:t>Casino Customers</w:t>
       </w:r>
     </w:p>
     <w:tbl>
@@ -43,8 +112,14 @@
           <w:p>
             <w:pPr>
               <w:jc w:val="center"/>
+              <w:rPr>
+                <w:color w:val="000000" w:themeColor="text1"/>
+              </w:rPr>
             </w:pPr>
             <w:r>
+              <w:rPr>
+                <w:color w:val="000000" w:themeColor="text1"/>
+              </w:rPr>
               <w:t>Customer</w:t>
             </w:r>
           </w:p>
@@ -56,8 +131,14 @@
           <w:p>
             <w:pPr>
               <w:jc w:val="center"/>
+              <w:rPr>
+                <w:color w:val="000000" w:themeColor="text1"/>
+              </w:rPr>
             </w:pPr>
             <w:r>
+              <w:rPr>
+                <w:color w:val="000000" w:themeColor="text1"/>
+              </w:rPr>
               <w:t>Avg Bet per Visit (USD)</w:t>
             </w:r>
           </w:p>
@@ -69,8 +150,14 @@
           <w:p>
             <w:pPr>
               <w:jc w:val="center"/>
+              <w:rPr>
+                <w:color w:val="000000" w:themeColor="text1"/>
+              </w:rPr>
             </w:pPr>
             <w:r>
+              <w:rPr>
+                <w:color w:val="000000" w:themeColor="text1"/>
+              </w:rPr>
               <w:t>Visits per Month</w:t>
             </w:r>
           </w:p>
@@ -85,8 +172,14 @@
           <w:p>
             <w:pPr>
               <w:jc w:val="center"/>
+              <w:rPr>
+                <w:color w:val="000000" w:themeColor="text1"/>
+              </w:rPr>
             </w:pPr>
             <w:r>
+              <w:rPr>
+                <w:color w:val="000000" w:themeColor="text1"/>
+              </w:rPr>
               <w:t>A</w:t>
             </w:r>
           </w:p>
@@ -99,8 +192,14 @@
           <w:p>
             <w:pPr>
               <w:jc w:val="center"/>
+              <w:rPr>
+                <w:color w:val="000000" w:themeColor="text1"/>
+              </w:rPr>
             </w:pPr>
             <w:r>
+              <w:rPr>
+                <w:color w:val="000000" w:themeColor="text1"/>
+              </w:rPr>
               <w:t>3</w:t>
             </w:r>
           </w:p>
@@ -113,8 +212,14 @@
           <w:p>
             <w:pPr>
               <w:jc w:val="center"/>
+              <w:rPr>
+                <w:color w:val="000000" w:themeColor="text1"/>
+              </w:rPr>
             </w:pPr>
             <w:r>
+              <w:rPr>
+                <w:color w:val="000000" w:themeColor="text1"/>
+              </w:rPr>
               <w:t>4</w:t>
             </w:r>
           </w:p>
@@ -129,8 +234,14 @@
           <w:p>
             <w:pPr>
               <w:jc w:val="center"/>
+              <w:rPr>
+                <w:color w:val="000000" w:themeColor="text1"/>
+              </w:rPr>
             </w:pPr>
             <w:r>
+              <w:rPr>
+                <w:color w:val="000000" w:themeColor="text1"/>
+              </w:rPr>
               <w:t>B</w:t>
             </w:r>
           </w:p>
@@ -143,8 +254,14 @@
           <w:p>
             <w:pPr>
               <w:jc w:val="center"/>
+              <w:rPr>
+                <w:color w:val="000000" w:themeColor="text1"/>
+              </w:rPr>
             </w:pPr>
             <w:r>
+              <w:rPr>
+                <w:color w:val="000000" w:themeColor="text1"/>
+              </w:rPr>
               <w:t>2</w:t>
             </w:r>
           </w:p>
@@ -157,8 +274,14 @@
           <w:p>
             <w:pPr>
               <w:jc w:val="center"/>
+              <w:rPr>
+                <w:color w:val="000000" w:themeColor="text1"/>
+              </w:rPr>
             </w:pPr>
             <w:r>
+              <w:rPr>
+                <w:color w:val="000000" w:themeColor="text1"/>
+              </w:rPr>
               <w:t>4</w:t>
             </w:r>
           </w:p>
@@ -173,8 +296,14 @@
           <w:p>
             <w:pPr>
               <w:jc w:val="center"/>
+              <w:rPr>
+                <w:color w:val="000000" w:themeColor="text1"/>
+              </w:rPr>
             </w:pPr>
             <w:r>
+              <w:rPr>
+                <w:color w:val="000000" w:themeColor="text1"/>
+              </w:rPr>
               <w:t>C</w:t>
             </w:r>
           </w:p>
@@ -187,8 +316,14 @@
           <w:p>
             <w:pPr>
               <w:jc w:val="center"/>
+              <w:rPr>
+                <w:color w:val="000000" w:themeColor="text1"/>
+              </w:rPr>
             </w:pPr>
             <w:r>
+              <w:rPr>
+                <w:color w:val="000000" w:themeColor="text1"/>
+              </w:rPr>
               <w:t>3</w:t>
             </w:r>
           </w:p>
@@ -201,8 +336,14 @@
           <w:p>
             <w:pPr>
               <w:jc w:val="center"/>
+              <w:rPr>
+                <w:color w:val="000000" w:themeColor="text1"/>
+              </w:rPr>
             </w:pPr>
             <w:r>
+              <w:rPr>
+                <w:color w:val="000000" w:themeColor="text1"/>
+              </w:rPr>
               <w:t>3</w:t>
             </w:r>
           </w:p>
@@ -217,8 +358,14 @@
           <w:p>
             <w:pPr>
               <w:jc w:val="center"/>
+              <w:rPr>
+                <w:color w:val="000000" w:themeColor="text1"/>
+              </w:rPr>
             </w:pPr>
             <w:r>
+              <w:rPr>
+                <w:color w:val="000000" w:themeColor="text1"/>
+              </w:rPr>
               <w:t>D</w:t>
             </w:r>
           </w:p>
@@ -231,8 +378,14 @@
           <w:p>
             <w:pPr>
               <w:jc w:val="center"/>
+              <w:rPr>
+                <w:color w:val="000000" w:themeColor="text1"/>
+              </w:rPr>
             </w:pPr>
             <w:r>
+              <w:rPr>
+                <w:color w:val="000000" w:themeColor="text1"/>
+              </w:rPr>
               <w:t>3</w:t>
             </w:r>
           </w:p>
@@ -245,8 +398,14 @@
           <w:p>
             <w:pPr>
               <w:jc w:val="center"/>
+              <w:rPr>
+                <w:color w:val="000000" w:themeColor="text1"/>
+              </w:rPr>
             </w:pPr>
             <w:r>
+              <w:rPr>
+                <w:color w:val="000000" w:themeColor="text1"/>
+              </w:rPr>
               <w:t>5</w:t>
             </w:r>
           </w:p>
@@ -261,8 +420,14 @@
           <w:p>
             <w:pPr>
               <w:jc w:val="center"/>
+              <w:rPr>
+                <w:color w:val="000000" w:themeColor="text1"/>
+              </w:rPr>
             </w:pPr>
             <w:r>
+              <w:rPr>
+                <w:color w:val="000000" w:themeColor="text1"/>
+              </w:rPr>
               <w:t>E</w:t>
             </w:r>
           </w:p>
@@ -275,8 +440,14 @@
           <w:p>
             <w:pPr>
               <w:jc w:val="center"/>
+              <w:rPr>
+                <w:color w:val="000000" w:themeColor="text1"/>
+              </w:rPr>
             </w:pPr>
             <w:r>
+              <w:rPr>
+                <w:color w:val="000000" w:themeColor="text1"/>
+              </w:rPr>
               <w:t>9</w:t>
             </w:r>
           </w:p>
@@ -289,8 +460,14 @@
           <w:p>
             <w:pPr>
               <w:jc w:val="center"/>
+              <w:rPr>
+                <w:color w:val="000000" w:themeColor="text1"/>
+              </w:rPr>
             </w:pPr>
             <w:r>
+              <w:rPr>
+                <w:color w:val="000000" w:themeColor="text1"/>
+              </w:rPr>
               <w:t>7</w:t>
             </w:r>
           </w:p>
@@ -305,8 +482,14 @@
           <w:p>
             <w:pPr>
               <w:jc w:val="center"/>
+              <w:rPr>
+                <w:color w:val="000000" w:themeColor="text1"/>
+              </w:rPr>
             </w:pPr>
             <w:r>
+              <w:rPr>
+                <w:color w:val="000000" w:themeColor="text1"/>
+              </w:rPr>
               <w:t>F</w:t>
             </w:r>
           </w:p>
@@ -319,8 +502,14 @@
           <w:p>
             <w:pPr>
               <w:jc w:val="center"/>
+              <w:rPr>
+                <w:color w:val="000000" w:themeColor="text1"/>
+              </w:rPr>
             </w:pPr>
             <w:r>
+              <w:rPr>
+                <w:color w:val="000000" w:themeColor="text1"/>
+              </w:rPr>
               <w:t>8</w:t>
             </w:r>
           </w:p>
@@ -333,8 +522,14 @@
           <w:p>
             <w:pPr>
               <w:jc w:val="center"/>
+              <w:rPr>
+                <w:color w:val="000000" w:themeColor="text1"/>
+              </w:rPr>
             </w:pPr>
             <w:r>
+              <w:rPr>
+                <w:color w:val="000000" w:themeColor="text1"/>
+              </w:rPr>
               <w:t>7</w:t>
             </w:r>
           </w:p>
@@ -349,8 +544,14 @@
           <w:p>
             <w:pPr>
               <w:jc w:val="center"/>
+              <w:rPr>
+                <w:color w:val="000000" w:themeColor="text1"/>
+              </w:rPr>
             </w:pPr>
             <w:r>
+              <w:rPr>
+                <w:color w:val="000000" w:themeColor="text1"/>
+              </w:rPr>
               <w:t>G</w:t>
             </w:r>
           </w:p>
@@ -363,8 +564,14 @@
           <w:p>
             <w:pPr>
               <w:jc w:val="center"/>
+              <w:rPr>
+                <w:color w:val="000000" w:themeColor="text1"/>
+              </w:rPr>
             </w:pPr>
             <w:r>
+              <w:rPr>
+                <w:color w:val="000000" w:themeColor="text1"/>
+              </w:rPr>
               <w:t>9</w:t>
             </w:r>
           </w:p>
@@ -377,8 +584,14 @@
           <w:p>
             <w:pPr>
               <w:jc w:val="center"/>
+              <w:rPr>
+                <w:color w:val="000000" w:themeColor="text1"/>
+              </w:rPr>
             </w:pPr>
             <w:r>
+              <w:rPr>
+                <w:color w:val="000000" w:themeColor="text1"/>
+              </w:rPr>
               <w:t>6</w:t>
             </w:r>
           </w:p>
@@ -393,8 +606,14 @@
           <w:p>
             <w:pPr>
               <w:jc w:val="center"/>
+              <w:rPr>
+                <w:color w:val="000000" w:themeColor="text1"/>
+              </w:rPr>
             </w:pPr>
             <w:r>
+              <w:rPr>
+                <w:color w:val="000000" w:themeColor="text1"/>
+              </w:rPr>
               <w:t>H</w:t>
             </w:r>
           </w:p>
@@ -407,8 +626,14 @@
           <w:p>
             <w:pPr>
               <w:jc w:val="center"/>
+              <w:rPr>
+                <w:color w:val="000000" w:themeColor="text1"/>
+              </w:rPr>
             </w:pPr>
             <w:r>
+              <w:rPr>
+                <w:color w:val="000000" w:themeColor="text1"/>
+              </w:rPr>
               <w:t>9</w:t>
             </w:r>
           </w:p>
@@ -421,8 +646,14 @@
           <w:p>
             <w:pPr>
               <w:jc w:val="center"/>
+              <w:rPr>
+                <w:color w:val="000000" w:themeColor="text1"/>
+              </w:rPr>
             </w:pPr>
             <w:r>
+              <w:rPr>
+                <w:color w:val="000000" w:themeColor="text1"/>
+              </w:rPr>
               <w:t>8</w:t>
             </w:r>
           </w:p>
@@ -437,8 +668,14 @@
           <w:p>
             <w:pPr>
               <w:jc w:val="center"/>
+              <w:rPr>
+                <w:color w:val="000000" w:themeColor="text1"/>
+              </w:rPr>
             </w:pPr>
             <w:r>
+              <w:rPr>
+                <w:color w:val="000000" w:themeColor="text1"/>
+              </w:rPr>
               <w:t>I</w:t>
             </w:r>
           </w:p>
@@ -451,8 +688,14 @@
           <w:p>
             <w:pPr>
               <w:jc w:val="center"/>
+              <w:rPr>
+                <w:color w:val="000000" w:themeColor="text1"/>
+              </w:rPr>
             </w:pPr>
             <w:r>
+              <w:rPr>
+                <w:color w:val="000000" w:themeColor="text1"/>
+              </w:rPr>
               <w:t>4</w:t>
             </w:r>
           </w:p>
@@ -465,8 +708,14 @@
           <w:p>
             <w:pPr>
               <w:jc w:val="center"/>
+              <w:rPr>
+                <w:color w:val="000000" w:themeColor="text1"/>
+              </w:rPr>
             </w:pPr>
             <w:r>
+              <w:rPr>
+                <w:color w:val="000000" w:themeColor="text1"/>
+              </w:rPr>
               <w:t>4</w:t>
             </w:r>
           </w:p>
@@ -481,8 +730,14 @@
           <w:p>
             <w:pPr>
               <w:jc w:val="center"/>
+              <w:rPr>
+                <w:color w:val="000000" w:themeColor="text1"/>
+              </w:rPr>
             </w:pPr>
             <w:r>
+              <w:rPr>
+                <w:color w:val="000000" w:themeColor="text1"/>
+              </w:rPr>
               <w:t>J</w:t>
             </w:r>
           </w:p>
@@ -495,8 +750,14 @@
           <w:p>
             <w:pPr>
               <w:jc w:val="center"/>
+              <w:rPr>
+                <w:color w:val="000000" w:themeColor="text1"/>
+              </w:rPr>
             </w:pPr>
             <w:r>
+              <w:rPr>
+                <w:color w:val="000000" w:themeColor="text1"/>
+              </w:rPr>
               <w:t>10</w:t>
             </w:r>
           </w:p>
@@ -509,8 +770,14 @@
           <w:p>
             <w:pPr>
               <w:jc w:val="center"/>
+              <w:rPr>
+                <w:color w:val="000000" w:themeColor="text1"/>
+              </w:rPr>
             </w:pPr>
             <w:r>
+              <w:rPr>
+                <w:color w:val="000000" w:themeColor="text1"/>
+              </w:rPr>
               <w:t>7</w:t>
             </w:r>
           </w:p>
@@ -525,8 +792,14 @@
           <w:p>
             <w:pPr>
               <w:jc w:val="center"/>
+              <w:rPr>
+                <w:color w:val="000000" w:themeColor="text1"/>
+              </w:rPr>
             </w:pPr>
             <w:r>
+              <w:rPr>
+                <w:color w:val="000000" w:themeColor="text1"/>
+              </w:rPr>
               <w:t>T</w:t>
             </w:r>
           </w:p>
@@ -539,8 +812,14 @@
           <w:p>
             <w:pPr>
               <w:jc w:val="center"/>
+              <w:rPr>
+                <w:color w:val="000000" w:themeColor="text1"/>
+              </w:rPr>
             </w:pPr>
             <w:r>
+              <w:rPr>
+                <w:color w:val="000000" w:themeColor="text1"/>
+              </w:rPr>
               <w:t>5</w:t>
             </w:r>
           </w:p>
@@ -553,8 +832,14 @@
           <w:p>
             <w:pPr>
               <w:jc w:val="center"/>
+              <w:rPr>
+                <w:color w:val="000000" w:themeColor="text1"/>
+              </w:rPr>
             </w:pPr>
             <w:r>
+              <w:rPr>
+                <w:color w:val="000000" w:themeColor="text1"/>
+              </w:rPr>
               <w:t>4</w:t>
             </w:r>
           </w:p>
@@ -569,8 +854,14 @@
           <w:p>
             <w:pPr>
               <w:jc w:val="center"/>
+              <w:rPr>
+                <w:color w:val="000000" w:themeColor="text1"/>
+              </w:rPr>
             </w:pPr>
             <w:r>
+              <w:rPr>
+                <w:color w:val="000000" w:themeColor="text1"/>
+              </w:rPr>
               <w:t>U</w:t>
             </w:r>
           </w:p>
@@ -583,8 +874,14 @@
           <w:p>
             <w:pPr>
               <w:jc w:val="center"/>
+              <w:rPr>
+                <w:color w:val="000000" w:themeColor="text1"/>
+              </w:rPr>
             </w:pPr>
             <w:r>
+              <w:rPr>
+                <w:color w:val="000000" w:themeColor="text1"/>
+              </w:rPr>
               <w:t>7</w:t>
             </w:r>
           </w:p>
@@ -597,45 +894,16 @@
           <w:p>
             <w:pPr>
               <w:jc w:val="center"/>
+              <w:rPr>
+                <w:color w:val="000000" w:themeColor="text1"/>
+              </w:rPr>
             </w:pPr>
             <w:r>
+              <w:rPr>
+                <w:color w:val="000000" w:themeColor="text1"/>
+              </w:rPr>
               <w:t>7</w:t>
             </w:r>
-          </w:p>
-        </w:tc>
-      </w:tr>
-      <w:tr>
-        <w:tc>
-          <w:tcPr>
-            <w:tcW w:w="2880" w:type="dxa"/>
-            <w:vAlign w:val="center"/>
-          </w:tcPr>
-          <w:p>
-            <w:pPr>
-              <w:jc w:val="center"/>
-            </w:pPr>
-          </w:p>
-        </w:tc>
-        <w:tc>
-          <w:tcPr>
-            <w:tcW w:w="2880" w:type="dxa"/>
-            <w:vAlign w:val="center"/>
-          </w:tcPr>
-          <w:p>
-            <w:pPr>
-              <w:jc w:val="center"/>
-            </w:pPr>
-          </w:p>
-        </w:tc>
-        <w:tc>
-          <w:tcPr>
-            <w:tcW w:w="2880" w:type="dxa"/>
-            <w:vAlign w:val="center"/>
-          </w:tcPr>
-          <w:p>
-            <w:pPr>
-              <w:jc w:val="center"/>
-            </w:pPr>
           </w:p>
         </w:tc>
       </w:tr>
@@ -643,68 +911,128 @@
     <w:p>
       <w:pPr>
         <w:pStyle w:val="Heading2"/>
+        <w:rPr>
+          <w:color w:val="000000" w:themeColor="text1"/>
+        </w:rPr>
       </w:pPr>
       <w:r>
+        <w:rPr>
+          <w:color w:val="000000" w:themeColor="text1"/>
+        </w:rPr>
         <w:t xml:space="preserve">DBSCAN </w:t>
       </w:r>
       <w:r>
+        <w:rPr>
+          <w:color w:val="000000" w:themeColor="text1"/>
+        </w:rPr>
         <w:t>Hyperparame</w:t>
       </w:r>
       <w:r>
+        <w:rPr>
+          <w:color w:val="000000" w:themeColor="text1"/>
+        </w:rPr>
         <w:t>t</w:t>
       </w:r>
       <w:r>
+        <w:rPr>
+          <w:color w:val="000000" w:themeColor="text1"/>
+        </w:rPr>
         <w:t>e</w:t>
       </w:r>
       <w:r>
+        <w:rPr>
+          <w:color w:val="000000" w:themeColor="text1"/>
+        </w:rPr>
         <w:t>r</w:t>
       </w:r>
       <w:r>
+        <w:rPr>
+          <w:color w:val="000000" w:themeColor="text1"/>
+        </w:rPr>
         <w:t>s:</w:t>
       </w:r>
     </w:p>
     <w:p>
+      <w:pPr>
+        <w:rPr>
+          <w:color w:val="000000" w:themeColor="text1"/>
+        </w:rPr>
+      </w:pPr>
       <w:r>
+        <w:rPr>
+          <w:b/>
+          <w:bCs/>
+          <w:color w:val="000000" w:themeColor="text1"/>
+        </w:rPr>
         <w:t>e</w:t>
       </w:r>
       <w:r>
-        <w:t>ps = 1</w:t>
+        <w:rPr>
+          <w:b/>
+          <w:bCs/>
+          <w:color w:val="000000" w:themeColor="text1"/>
+        </w:rPr>
+        <w:t>ps</w:t>
+      </w:r>
+      <w:r>
+        <w:rPr>
+          <w:color w:val="000000" w:themeColor="text1"/>
+        </w:rPr>
+        <w:t xml:space="preserve"> = 1</w:t>
       </w:r>
     </w:p>
     <w:p>
+      <w:pPr>
+        <w:rPr>
+          <w:color w:val="000000" w:themeColor="text1"/>
+        </w:rPr>
+      </w:pPr>
       <w:proofErr w:type="spellStart"/>
       <w:r>
+        <w:rPr>
+          <w:b/>
+          <w:bCs/>
+          <w:color w:val="000000" w:themeColor="text1"/>
+        </w:rPr>
         <w:t>m</w:t>
       </w:r>
       <w:r>
+        <w:rPr>
+          <w:b/>
+          <w:bCs/>
+          <w:color w:val="000000" w:themeColor="text1"/>
+        </w:rPr>
         <w:t>in_samples</w:t>
       </w:r>
       <w:proofErr w:type="spellEnd"/>
       <w:r>
+        <w:rPr>
+          <w:color w:val="000000" w:themeColor="text1"/>
+        </w:rPr>
         <w:t xml:space="preserve"> = 2</w:t>
       </w:r>
     </w:p>
     <w:tbl>
       <w:tblPr>
         <w:tblStyle w:val="TableGrid"/>
-        <w:tblW w:w="9686" w:type="dxa"/>
+        <w:tblW w:w="9747" w:type="dxa"/>
         <w:tblLayout w:type="fixed"/>
         <w:tblLook w:val="0420" w:firstRow="1" w:lastRow="0" w:firstColumn="0" w:lastColumn="0" w:noHBand="0" w:noVBand="1"/>
       </w:tblPr>
       <w:tblGrid>
-        <w:gridCol w:w="842"/>
+        <w:gridCol w:w="959"/>
+        <w:gridCol w:w="709"/>
+        <w:gridCol w:w="708"/>
+        <w:gridCol w:w="677"/>
         <w:gridCol w:w="737"/>
         <w:gridCol w:w="737"/>
         <w:gridCol w:w="737"/>
         <w:gridCol w:w="737"/>
         <w:gridCol w:w="737"/>
         <w:gridCol w:w="737"/>
-        <w:gridCol w:w="737"/>
-        <w:gridCol w:w="737"/>
-        <w:gridCol w:w="737"/>
-        <w:gridCol w:w="737"/>
-        <w:gridCol w:w="737"/>
-        <w:gridCol w:w="737"/>
+        <w:gridCol w:w="855"/>
+        <w:gridCol w:w="709"/>
+        <w:gridCol w:w="708"/>
       </w:tblGrid>
       <w:tr>
         <w:trPr>
@@ -712,7 +1040,7 @@
         </w:trPr>
         <w:tc>
           <w:tcPr>
-            <w:tcW w:w="842" w:type="dxa"/>
+            <w:tcW w:w="959" w:type="dxa"/>
             <w:hideMark/>
           </w:tcPr>
           <w:p>
@@ -734,6 +1062,191 @@
         </w:tc>
         <w:tc>
           <w:tcPr>
+            <w:tcW w:w="709" w:type="dxa"/>
+            <w:hideMark/>
+          </w:tcPr>
+          <w:p>
+            <w:pPr>
+              <w:pStyle w:val="Heading2"/>
+              <w:spacing w:line="276" w:lineRule="auto"/>
+              <w:jc w:val="center"/>
+              <w:rPr>
+                <w:rFonts w:asciiTheme="minorHAnsi" w:hAnsiTheme="minorHAnsi"/>
+                <w:b w:val="0"/>
+                <w:bCs w:val="0"/>
+                <w:color w:val="000000" w:themeColor="text1"/>
+                <w:sz w:val="22"/>
+                <w:szCs w:val="22"/>
+                <w:lang w:val="en-PH"/>
+              </w:rPr>
+            </w:pPr>
+            <w:r>
+              <w:rPr>
+                <w:rFonts w:asciiTheme="minorHAnsi" w:hAnsiTheme="minorHAnsi"/>
+                <w:b w:val="0"/>
+                <w:bCs w:val="0"/>
+                <w:color w:val="000000" w:themeColor="text1"/>
+                <w:sz w:val="22"/>
+                <w:szCs w:val="22"/>
+                <w:lang w:val="en-PH"/>
+              </w:rPr>
+              <w:t>A</w:t>
+            </w:r>
+          </w:p>
+          <w:p>
+            <w:pPr>
+              <w:pStyle w:val="Heading2"/>
+              <w:spacing w:line="276" w:lineRule="auto"/>
+              <w:rPr>
+                <w:rFonts w:asciiTheme="minorHAnsi" w:hAnsiTheme="minorHAnsi"/>
+                <w:b w:val="0"/>
+                <w:bCs w:val="0"/>
+                <w:color w:val="000000" w:themeColor="text1"/>
+                <w:sz w:val="22"/>
+                <w:szCs w:val="22"/>
+                <w:lang w:val="en-PH"/>
+              </w:rPr>
+            </w:pPr>
+            <w:r>
+              <w:rPr>
+                <w:rFonts w:asciiTheme="minorHAnsi" w:hAnsiTheme="minorHAnsi"/>
+                <w:b w:val="0"/>
+                <w:bCs w:val="0"/>
+                <w:color w:val="000000" w:themeColor="text1"/>
+                <w:sz w:val="22"/>
+                <w:szCs w:val="22"/>
+                <w:lang w:val="en-PH"/>
+              </w:rPr>
+              <w:t>(3,4)</w:t>
+            </w:r>
+          </w:p>
+        </w:tc>
+        <w:tc>
+          <w:tcPr>
+            <w:tcW w:w="708" w:type="dxa"/>
+            <w:hideMark/>
+          </w:tcPr>
+          <w:p>
+            <w:pPr>
+              <w:pStyle w:val="Heading2"/>
+              <w:spacing w:line="276" w:lineRule="auto"/>
+              <w:jc w:val="center"/>
+              <w:rPr>
+                <w:rFonts w:asciiTheme="minorHAnsi" w:hAnsiTheme="minorHAnsi"/>
+                <w:b w:val="0"/>
+                <w:bCs w:val="0"/>
+                <w:color w:val="000000" w:themeColor="text1"/>
+                <w:sz w:val="22"/>
+                <w:szCs w:val="22"/>
+                <w:lang w:val="en-PH"/>
+              </w:rPr>
+            </w:pPr>
+            <w:r>
+              <w:rPr>
+                <w:rFonts w:asciiTheme="minorHAnsi" w:hAnsiTheme="minorHAnsi"/>
+                <w:b w:val="0"/>
+                <w:bCs w:val="0"/>
+                <w:color w:val="000000" w:themeColor="text1"/>
+                <w:sz w:val="22"/>
+                <w:szCs w:val="22"/>
+                <w:lang w:val="en-PH"/>
+              </w:rPr>
+              <w:t>B</w:t>
+            </w:r>
+          </w:p>
+          <w:p>
+            <w:pPr>
+              <w:pStyle w:val="Heading2"/>
+              <w:spacing w:line="276" w:lineRule="auto"/>
+              <w:jc w:val="center"/>
+              <w:rPr>
+                <w:rFonts w:asciiTheme="minorHAnsi" w:hAnsiTheme="minorHAnsi"/>
+                <w:b w:val="0"/>
+                <w:bCs w:val="0"/>
+                <w:color w:val="000000" w:themeColor="text1"/>
+                <w:sz w:val="22"/>
+                <w:szCs w:val="22"/>
+                <w:lang w:val="en-PH"/>
+              </w:rPr>
+            </w:pPr>
+            <w:r>
+              <w:rPr>
+                <w:rFonts w:asciiTheme="minorHAnsi" w:hAnsiTheme="minorHAnsi"/>
+                <w:b w:val="0"/>
+                <w:bCs w:val="0"/>
+                <w:color w:val="000000" w:themeColor="text1"/>
+                <w:sz w:val="22"/>
+                <w:szCs w:val="22"/>
+                <w:lang w:val="en-PH"/>
+              </w:rPr>
+              <w:t>(2,4)</w:t>
+            </w:r>
+          </w:p>
+        </w:tc>
+        <w:tc>
+          <w:tcPr>
+            <w:tcW w:w="677" w:type="dxa"/>
+            <w:hideMark/>
+          </w:tcPr>
+          <w:p>
+            <w:pPr>
+              <w:pStyle w:val="Heading2"/>
+              <w:spacing w:line="276" w:lineRule="auto"/>
+              <w:jc w:val="center"/>
+              <w:rPr>
+                <w:rFonts w:asciiTheme="minorHAnsi" w:hAnsiTheme="minorHAnsi"/>
+                <w:b w:val="0"/>
+                <w:bCs w:val="0"/>
+                <w:color w:val="000000" w:themeColor="text1"/>
+                <w:sz w:val="22"/>
+                <w:szCs w:val="22"/>
+                <w:lang w:val="en-PH"/>
+              </w:rPr>
+            </w:pPr>
+            <w:r>
+              <w:rPr>
+                <w:rFonts w:asciiTheme="minorHAnsi" w:hAnsiTheme="minorHAnsi"/>
+                <w:b w:val="0"/>
+                <w:bCs w:val="0"/>
+                <w:color w:val="000000" w:themeColor="text1"/>
+                <w:sz w:val="22"/>
+                <w:szCs w:val="22"/>
+                <w:lang w:val="en-PH"/>
+              </w:rPr>
+              <w:t>C</w:t>
+            </w:r>
+          </w:p>
+          <w:p>
+            <w:pPr>
+              <w:pStyle w:val="Heading2"/>
+              <w:spacing w:line="276" w:lineRule="auto"/>
+              <w:jc w:val="center"/>
+              <w:rPr>
+                <w:rFonts w:asciiTheme="minorHAnsi" w:hAnsiTheme="minorHAnsi"/>
+                <w:b w:val="0"/>
+                <w:bCs w:val="0"/>
+                <w:color w:val="000000" w:themeColor="text1"/>
+                <w:sz w:val="22"/>
+                <w:szCs w:val="22"/>
+                <w:lang w:val="en-PH"/>
+              </w:rPr>
+            </w:pPr>
+            <w:r>
+              <w:rPr>
+                <w:rFonts w:asciiTheme="minorHAnsi" w:hAnsiTheme="minorHAnsi"/>
+                <w:b w:val="0"/>
+                <w:bCs w:val="0"/>
+                <w:color w:val="000000" w:themeColor="text1"/>
+                <w:sz w:val="22"/>
+                <w:szCs w:val="22"/>
+                <w:lang w:val="en-PH"/>
+              </w:rPr>
+              <w:t>(3,3)</w:t>
+            </w:r>
+          </w:p>
+        </w:tc>
+        <w:tc>
+          <w:tcPr>
             <w:tcW w:w="737" w:type="dxa"/>
             <w:hideMark/>
           </w:tcPr>
@@ -762,13 +1275,14 @@
                 <w:szCs w:val="22"/>
                 <w:lang w:val="en-PH"/>
               </w:rPr>
-              <w:t>A</w:t>
+              <w:t>D</w:t>
             </w:r>
           </w:p>
           <w:p>
             <w:pPr>
               <w:pStyle w:val="Heading2"/>
               <w:spacing w:line="276" w:lineRule="auto"/>
+              <w:jc w:val="center"/>
               <w:rPr>
                 <w:rFonts w:asciiTheme="minorHAnsi" w:hAnsiTheme="minorHAnsi"/>
                 <w:b w:val="0"/>
@@ -789,7 +1303,7 @@
                 <w:szCs w:val="22"/>
                 <w:lang w:val="en-PH"/>
               </w:rPr>
-              <w:t>(3,4)</w:t>
+              <w:t>(3,5)</w:t>
             </w:r>
           </w:p>
         </w:tc>
@@ -823,7 +1337,7 @@
                 <w:szCs w:val="22"/>
                 <w:lang w:val="en-PH"/>
               </w:rPr>
-              <w:t>B</w:t>
+              <w:t>E</w:t>
             </w:r>
           </w:p>
           <w:p>
@@ -851,7 +1365,7 @@
                 <w:szCs w:val="22"/>
                 <w:lang w:val="en-PH"/>
               </w:rPr>
-              <w:t>(2,4)</w:t>
+              <w:t>(9,7)</w:t>
             </w:r>
           </w:p>
         </w:tc>
@@ -885,7 +1399,7 @@
                 <w:szCs w:val="22"/>
                 <w:lang w:val="en-PH"/>
               </w:rPr>
-              <w:t>C</w:t>
+              <w:t>F</w:t>
             </w:r>
           </w:p>
           <w:p>
@@ -913,7 +1427,7 @@
                 <w:szCs w:val="22"/>
                 <w:lang w:val="en-PH"/>
               </w:rPr>
-              <w:t>(3,3)</w:t>
+              <w:t>(8,7)</w:t>
             </w:r>
           </w:p>
         </w:tc>
@@ -947,7 +1461,7 @@
                 <w:szCs w:val="22"/>
                 <w:lang w:val="en-PH"/>
               </w:rPr>
-              <w:t>D</w:t>
+              <w:t>G</w:t>
             </w:r>
           </w:p>
           <w:p>
@@ -975,7 +1489,7 @@
                 <w:szCs w:val="22"/>
                 <w:lang w:val="en-PH"/>
               </w:rPr>
-              <w:t>(3,5)</w:t>
+              <w:t>(9,6)</w:t>
             </w:r>
           </w:p>
         </w:tc>
@@ -1009,7 +1523,7 @@
                 <w:szCs w:val="22"/>
                 <w:lang w:val="en-PH"/>
               </w:rPr>
-              <w:t>E</w:t>
+              <w:t>H</w:t>
             </w:r>
           </w:p>
           <w:p>
@@ -1037,7 +1551,7 @@
                 <w:szCs w:val="22"/>
                 <w:lang w:val="en-PH"/>
               </w:rPr>
-              <w:t>(9,7)</w:t>
+              <w:t>(9,8)</w:t>
             </w:r>
           </w:p>
         </w:tc>
@@ -1071,7 +1585,7 @@
                 <w:szCs w:val="22"/>
                 <w:lang w:val="en-PH"/>
               </w:rPr>
-              <w:t>F</w:t>
+              <w:t>I</w:t>
             </w:r>
           </w:p>
           <w:p>
@@ -1099,13 +1613,13 @@
                 <w:szCs w:val="22"/>
                 <w:lang w:val="en-PH"/>
               </w:rPr>
-              <w:t>(8,7)</w:t>
+              <w:t>(4,4)</w:t>
             </w:r>
           </w:p>
         </w:tc>
         <w:tc>
           <w:tcPr>
-            <w:tcW w:w="737" w:type="dxa"/>
+            <w:tcW w:w="855" w:type="dxa"/>
             <w:hideMark/>
           </w:tcPr>
           <w:p>
@@ -1133,7 +1647,7 @@
                 <w:szCs w:val="22"/>
                 <w:lang w:val="en-PH"/>
               </w:rPr>
-              <w:t>G</w:t>
+              <w:t>J</w:t>
             </w:r>
           </w:p>
           <w:p>
@@ -1161,199 +1675,13 @@
                 <w:szCs w:val="22"/>
                 <w:lang w:val="en-PH"/>
               </w:rPr>
-              <w:t>(9,6)</w:t>
-            </w:r>
-          </w:p>
-        </w:tc>
-        <w:tc>
-          <w:tcPr>
-            <w:tcW w:w="737" w:type="dxa"/>
-            <w:hideMark/>
-          </w:tcPr>
-          <w:p>
-            <w:pPr>
-              <w:pStyle w:val="Heading2"/>
-              <w:spacing w:line="276" w:lineRule="auto"/>
-              <w:jc w:val="center"/>
-              <w:rPr>
-                <w:rFonts w:asciiTheme="minorHAnsi" w:hAnsiTheme="minorHAnsi"/>
-                <w:b w:val="0"/>
-                <w:bCs w:val="0"/>
-                <w:color w:val="000000" w:themeColor="text1"/>
-                <w:sz w:val="22"/>
-                <w:szCs w:val="22"/>
-                <w:lang w:val="en-PH"/>
-              </w:rPr>
-            </w:pPr>
-            <w:r>
-              <w:rPr>
-                <w:rFonts w:asciiTheme="minorHAnsi" w:hAnsiTheme="minorHAnsi"/>
-                <w:b w:val="0"/>
-                <w:bCs w:val="0"/>
-                <w:color w:val="000000" w:themeColor="text1"/>
-                <w:sz w:val="22"/>
-                <w:szCs w:val="22"/>
-                <w:lang w:val="en-PH"/>
-              </w:rPr>
-              <w:t>H</w:t>
-            </w:r>
-          </w:p>
-          <w:p>
-            <w:pPr>
-              <w:pStyle w:val="Heading2"/>
-              <w:spacing w:line="276" w:lineRule="auto"/>
-              <w:jc w:val="center"/>
-              <w:rPr>
-                <w:rFonts w:asciiTheme="minorHAnsi" w:hAnsiTheme="minorHAnsi"/>
-                <w:b w:val="0"/>
-                <w:bCs w:val="0"/>
-                <w:color w:val="000000" w:themeColor="text1"/>
-                <w:sz w:val="22"/>
-                <w:szCs w:val="22"/>
-                <w:lang w:val="en-PH"/>
-              </w:rPr>
-            </w:pPr>
-            <w:r>
-              <w:rPr>
-                <w:rFonts w:asciiTheme="minorHAnsi" w:hAnsiTheme="minorHAnsi"/>
-                <w:b w:val="0"/>
-                <w:bCs w:val="0"/>
-                <w:color w:val="000000" w:themeColor="text1"/>
-                <w:sz w:val="22"/>
-                <w:szCs w:val="22"/>
-                <w:lang w:val="en-PH"/>
-              </w:rPr>
-              <w:t>(9,8)</w:t>
-            </w:r>
-          </w:p>
-        </w:tc>
-        <w:tc>
-          <w:tcPr>
-            <w:tcW w:w="737" w:type="dxa"/>
-            <w:hideMark/>
-          </w:tcPr>
-          <w:p>
-            <w:pPr>
-              <w:pStyle w:val="Heading2"/>
-              <w:spacing w:line="276" w:lineRule="auto"/>
-              <w:jc w:val="center"/>
-              <w:rPr>
-                <w:rFonts w:asciiTheme="minorHAnsi" w:hAnsiTheme="minorHAnsi"/>
-                <w:b w:val="0"/>
-                <w:bCs w:val="0"/>
-                <w:color w:val="000000" w:themeColor="text1"/>
-                <w:sz w:val="22"/>
-                <w:szCs w:val="22"/>
-                <w:lang w:val="en-PH"/>
-              </w:rPr>
-            </w:pPr>
-            <w:r>
-              <w:rPr>
-                <w:rFonts w:asciiTheme="minorHAnsi" w:hAnsiTheme="minorHAnsi"/>
-                <w:b w:val="0"/>
-                <w:bCs w:val="0"/>
-                <w:color w:val="000000" w:themeColor="text1"/>
-                <w:sz w:val="22"/>
-                <w:szCs w:val="22"/>
-                <w:lang w:val="en-PH"/>
-              </w:rPr>
-              <w:t>I</w:t>
-            </w:r>
-          </w:p>
-          <w:p>
-            <w:pPr>
-              <w:pStyle w:val="Heading2"/>
-              <w:spacing w:line="276" w:lineRule="auto"/>
-              <w:jc w:val="center"/>
-              <w:rPr>
-                <w:rFonts w:asciiTheme="minorHAnsi" w:hAnsiTheme="minorHAnsi"/>
-                <w:b w:val="0"/>
-                <w:bCs w:val="0"/>
-                <w:color w:val="000000" w:themeColor="text1"/>
-                <w:sz w:val="22"/>
-                <w:szCs w:val="22"/>
-                <w:lang w:val="en-PH"/>
-              </w:rPr>
-            </w:pPr>
-            <w:r>
-              <w:rPr>
-                <w:rFonts w:asciiTheme="minorHAnsi" w:hAnsiTheme="minorHAnsi"/>
-                <w:b w:val="0"/>
-                <w:bCs w:val="0"/>
-                <w:color w:val="000000" w:themeColor="text1"/>
-                <w:sz w:val="22"/>
-                <w:szCs w:val="22"/>
-                <w:lang w:val="en-PH"/>
-              </w:rPr>
-              <w:t>(4,4)</w:t>
-            </w:r>
-          </w:p>
-        </w:tc>
-        <w:tc>
-          <w:tcPr>
-            <w:tcW w:w="737" w:type="dxa"/>
-            <w:hideMark/>
-          </w:tcPr>
-          <w:p>
-            <w:pPr>
-              <w:pStyle w:val="Heading2"/>
-              <w:spacing w:line="276" w:lineRule="auto"/>
-              <w:jc w:val="center"/>
-              <w:rPr>
-                <w:rFonts w:asciiTheme="minorHAnsi" w:hAnsiTheme="minorHAnsi"/>
-                <w:b w:val="0"/>
-                <w:bCs w:val="0"/>
-                <w:color w:val="000000" w:themeColor="text1"/>
-                <w:sz w:val="22"/>
-                <w:szCs w:val="22"/>
-                <w:lang w:val="en-PH"/>
-              </w:rPr>
-            </w:pPr>
-            <w:r>
-              <w:rPr>
-                <w:rFonts w:asciiTheme="minorHAnsi" w:hAnsiTheme="minorHAnsi"/>
-                <w:b w:val="0"/>
-                <w:bCs w:val="0"/>
-                <w:color w:val="000000" w:themeColor="text1"/>
-                <w:sz w:val="22"/>
-                <w:szCs w:val="22"/>
-                <w:lang w:val="en-PH"/>
-              </w:rPr>
-              <w:t>J</w:t>
-            </w:r>
-          </w:p>
-          <w:p>
-            <w:pPr>
-              <w:pStyle w:val="Heading2"/>
-              <w:spacing w:line="276" w:lineRule="auto"/>
-              <w:jc w:val="center"/>
-              <w:rPr>
-                <w:rFonts w:asciiTheme="minorHAnsi" w:hAnsiTheme="minorHAnsi"/>
-                <w:b w:val="0"/>
-                <w:bCs w:val="0"/>
-                <w:color w:val="000000" w:themeColor="text1"/>
-                <w:sz w:val="22"/>
-                <w:szCs w:val="22"/>
-                <w:lang w:val="en-PH"/>
-              </w:rPr>
-            </w:pPr>
-            <w:r>
-              <w:rPr>
-                <w:rFonts w:asciiTheme="minorHAnsi" w:hAnsiTheme="minorHAnsi"/>
-                <w:b w:val="0"/>
-                <w:bCs w:val="0"/>
-                <w:color w:val="000000" w:themeColor="text1"/>
-                <w:sz w:val="22"/>
-                <w:szCs w:val="22"/>
-                <w:lang w:val="en-PH"/>
-              </w:rPr>
               <w:t>(10,7)</w:t>
             </w:r>
           </w:p>
         </w:tc>
         <w:tc>
           <w:tcPr>
-            <w:tcW w:w="737" w:type="dxa"/>
+            <w:tcW w:w="709" w:type="dxa"/>
           </w:tcPr>
           <w:p>
             <w:pPr>
@@ -1412,7 +1740,7 @@
         </w:tc>
         <w:tc>
           <w:tcPr>
-            <w:tcW w:w="737" w:type="dxa"/>
+            <w:tcW w:w="708" w:type="dxa"/>
           </w:tcPr>
           <w:p>
             <w:pPr>
@@ -1476,7 +1804,7 @@
         </w:trPr>
         <w:tc>
           <w:tcPr>
-            <w:tcW w:w="842" w:type="dxa"/>
+            <w:tcW w:w="959" w:type="dxa"/>
             <w:hideMark/>
           </w:tcPr>
           <w:p>
@@ -1510,6 +1838,108 @@
         </w:tc>
         <w:tc>
           <w:tcPr>
+            <w:tcW w:w="709" w:type="dxa"/>
+            <w:hideMark/>
+          </w:tcPr>
+          <w:p>
+            <w:pPr>
+              <w:pStyle w:val="Heading2"/>
+              <w:spacing w:line="276" w:lineRule="auto"/>
+              <w:jc w:val="center"/>
+              <w:rPr>
+                <w:rFonts w:asciiTheme="minorHAnsi" w:hAnsiTheme="minorHAnsi"/>
+                <w:b w:val="0"/>
+                <w:bCs w:val="0"/>
+                <w:color w:val="000000" w:themeColor="text1"/>
+                <w:sz w:val="22"/>
+                <w:szCs w:val="22"/>
+                <w:lang w:val="en-PH"/>
+              </w:rPr>
+            </w:pPr>
+            <w:r>
+              <w:rPr>
+                <w:rFonts w:asciiTheme="minorHAnsi" w:hAnsiTheme="minorHAnsi"/>
+                <w:b w:val="0"/>
+                <w:bCs w:val="0"/>
+                <w:color w:val="000000" w:themeColor="text1"/>
+                <w:sz w:val="22"/>
+                <w:szCs w:val="22"/>
+                <w:lang w:val="en-PH"/>
+              </w:rPr>
+              <w:t>0</w:t>
+            </w:r>
+          </w:p>
+        </w:tc>
+        <w:tc>
+          <w:tcPr>
+            <w:tcW w:w="708" w:type="dxa"/>
+            <w:hideMark/>
+          </w:tcPr>
+          <w:p>
+            <w:pPr>
+              <w:pStyle w:val="Heading2"/>
+              <w:spacing w:line="276" w:lineRule="auto"/>
+              <w:jc w:val="center"/>
+              <w:rPr>
+                <w:rFonts w:asciiTheme="minorHAnsi" w:hAnsiTheme="minorHAnsi"/>
+                <w:b w:val="0"/>
+                <w:bCs w:val="0"/>
+                <w:color w:val="000000" w:themeColor="text1"/>
+                <w:sz w:val="22"/>
+                <w:szCs w:val="22"/>
+                <w:lang w:val="en-PH"/>
+              </w:rPr>
+            </w:pPr>
+            <w:r>
+              <w:rPr>
+                <w:rFonts w:asciiTheme="minorHAnsi" w:hAnsiTheme="minorHAnsi"/>
+                <w:b w:val="0"/>
+                <w:bCs w:val="0"/>
+                <w:color w:val="000000" w:themeColor="text1"/>
+                <w:sz w:val="22"/>
+                <w:szCs w:val="22"/>
+                <w:lang w:val="en-PH"/>
+              </w:rPr>
+              <w:t>1</w:t>
+            </w:r>
+          </w:p>
+        </w:tc>
+        <w:tc>
+          <w:tcPr>
+            <w:tcW w:w="677" w:type="dxa"/>
+            <w:hideMark/>
+          </w:tcPr>
+          <w:p>
+            <w:pPr>
+              <w:pStyle w:val="Heading2"/>
+              <w:spacing w:line="276" w:lineRule="auto"/>
+              <w:jc w:val="center"/>
+              <w:rPr>
+                <w:rFonts w:asciiTheme="minorHAnsi" w:hAnsiTheme="minorHAnsi"/>
+                <w:b w:val="0"/>
+                <w:bCs w:val="0"/>
+                <w:color w:val="000000" w:themeColor="text1"/>
+                <w:sz w:val="22"/>
+                <w:szCs w:val="22"/>
+                <w:lang w:val="en-PH"/>
+              </w:rPr>
+            </w:pPr>
+            <w:r>
+              <w:rPr>
+                <w:rFonts w:asciiTheme="minorHAnsi" w:hAnsiTheme="minorHAnsi"/>
+                <w:b w:val="0"/>
+                <w:bCs w:val="0"/>
+                <w:color w:val="000000" w:themeColor="text1"/>
+                <w:sz w:val="22"/>
+                <w:szCs w:val="22"/>
+                <w:lang w:val="en-PH"/>
+              </w:rPr>
+              <w:t>1</w:t>
+            </w:r>
+          </w:p>
+        </w:tc>
+        <w:tc>
+          <w:tcPr>
             <w:tcW w:w="737" w:type="dxa"/>
             <w:hideMark/>
           </w:tcPr>
@@ -1538,7 +1968,7 @@
                 <w:szCs w:val="22"/>
                 <w:lang w:val="en-PH"/>
               </w:rPr>
-              <w:t>0</w:t>
+              <w:t>1</w:t>
             </w:r>
           </w:p>
         </w:tc>
@@ -1572,13 +2002,161 @@
                 <w:szCs w:val="22"/>
                 <w:lang w:val="en-PH"/>
               </w:rPr>
+              <w:t>6.7</w:t>
+            </w:r>
+          </w:p>
+        </w:tc>
+        <w:tc>
+          <w:tcPr>
+            <w:tcW w:w="737" w:type="dxa"/>
+            <w:hideMark/>
+          </w:tcPr>
+          <w:p>
+            <w:pPr>
+              <w:pStyle w:val="Heading2"/>
+              <w:spacing w:line="276" w:lineRule="auto"/>
+              <w:jc w:val="center"/>
+              <w:rPr>
+                <w:rFonts w:asciiTheme="minorHAnsi" w:hAnsiTheme="minorHAnsi"/>
+                <w:b w:val="0"/>
+                <w:bCs w:val="0"/>
+                <w:color w:val="000000" w:themeColor="text1"/>
+                <w:sz w:val="22"/>
+                <w:szCs w:val="22"/>
+                <w:lang w:val="en-PH"/>
+              </w:rPr>
+            </w:pPr>
+            <w:r>
+              <w:rPr>
+                <w:rFonts w:asciiTheme="minorHAnsi" w:hAnsiTheme="minorHAnsi"/>
+                <w:b w:val="0"/>
+                <w:bCs w:val="0"/>
+                <w:color w:val="000000" w:themeColor="text1"/>
+                <w:sz w:val="22"/>
+                <w:szCs w:val="22"/>
+                <w:lang w:val="en-PH"/>
+              </w:rPr>
+              <w:t>5</w:t>
+            </w:r>
+            <w:r>
+              <w:rPr>
+                <w:rFonts w:asciiTheme="minorHAnsi" w:hAnsiTheme="minorHAnsi"/>
+                <w:b w:val="0"/>
+                <w:bCs w:val="0"/>
+                <w:color w:val="000000" w:themeColor="text1"/>
+                <w:sz w:val="22"/>
+                <w:szCs w:val="22"/>
+                <w:lang w:val="en-PH"/>
+              </w:rPr>
+              <w:t>.8</w:t>
+            </w:r>
+          </w:p>
+        </w:tc>
+        <w:tc>
+          <w:tcPr>
+            <w:tcW w:w="737" w:type="dxa"/>
+            <w:hideMark/>
+          </w:tcPr>
+          <w:p>
+            <w:pPr>
+              <w:pStyle w:val="Heading2"/>
+              <w:spacing w:line="276" w:lineRule="auto"/>
+              <w:jc w:val="center"/>
+              <w:rPr>
+                <w:rFonts w:asciiTheme="minorHAnsi" w:hAnsiTheme="minorHAnsi"/>
+                <w:b w:val="0"/>
+                <w:bCs w:val="0"/>
+                <w:color w:val="000000" w:themeColor="text1"/>
+                <w:sz w:val="22"/>
+                <w:szCs w:val="22"/>
+                <w:lang w:val="en-PH"/>
+              </w:rPr>
+            </w:pPr>
+            <w:r>
+              <w:rPr>
+                <w:rFonts w:asciiTheme="minorHAnsi" w:hAnsiTheme="minorHAnsi"/>
+                <w:b w:val="0"/>
+                <w:bCs w:val="0"/>
+                <w:color w:val="000000" w:themeColor="text1"/>
+                <w:sz w:val="22"/>
+                <w:szCs w:val="22"/>
+                <w:lang w:val="en-PH"/>
+              </w:rPr>
+              <w:t>6.3</w:t>
+            </w:r>
+          </w:p>
+        </w:tc>
+        <w:tc>
+          <w:tcPr>
+            <w:tcW w:w="737" w:type="dxa"/>
+            <w:hideMark/>
+          </w:tcPr>
+          <w:p>
+            <w:pPr>
+              <w:pStyle w:val="Heading2"/>
+              <w:spacing w:line="276" w:lineRule="auto"/>
+              <w:jc w:val="center"/>
+              <w:rPr>
+                <w:rFonts w:asciiTheme="minorHAnsi" w:hAnsiTheme="minorHAnsi"/>
+                <w:b w:val="0"/>
+                <w:bCs w:val="0"/>
+                <w:color w:val="000000" w:themeColor="text1"/>
+                <w:sz w:val="22"/>
+                <w:szCs w:val="22"/>
+                <w:lang w:val="en-PH"/>
+              </w:rPr>
+            </w:pPr>
+            <w:r>
+              <w:rPr>
+                <w:rFonts w:asciiTheme="minorHAnsi" w:hAnsiTheme="minorHAnsi"/>
+                <w:b w:val="0"/>
+                <w:bCs w:val="0"/>
+                <w:color w:val="000000" w:themeColor="text1"/>
+                <w:sz w:val="22"/>
+                <w:szCs w:val="22"/>
+                <w:lang w:val="en-PH"/>
+              </w:rPr>
+              <w:t>7.2</w:t>
+            </w:r>
+          </w:p>
+        </w:tc>
+        <w:tc>
+          <w:tcPr>
+            <w:tcW w:w="737" w:type="dxa"/>
+            <w:hideMark/>
+          </w:tcPr>
+          <w:p>
+            <w:pPr>
+              <w:pStyle w:val="Heading2"/>
+              <w:spacing w:line="276" w:lineRule="auto"/>
+              <w:jc w:val="center"/>
+              <w:rPr>
+                <w:rFonts w:asciiTheme="minorHAnsi" w:hAnsiTheme="minorHAnsi"/>
+                <w:b w:val="0"/>
+                <w:bCs w:val="0"/>
+                <w:color w:val="000000" w:themeColor="text1"/>
+                <w:sz w:val="22"/>
+                <w:szCs w:val="22"/>
+                <w:lang w:val="en-PH"/>
+              </w:rPr>
+            </w:pPr>
+            <w:r>
+              <w:rPr>
+                <w:rFonts w:asciiTheme="minorHAnsi" w:hAnsiTheme="minorHAnsi"/>
+                <w:b w:val="0"/>
+                <w:bCs w:val="0"/>
+                <w:color w:val="000000" w:themeColor="text1"/>
+                <w:sz w:val="22"/>
+                <w:szCs w:val="22"/>
+                <w:lang w:val="en-PH"/>
+              </w:rPr>
               <w:t>1</w:t>
             </w:r>
           </w:p>
         </w:tc>
         <w:tc>
           <w:tcPr>
-            <w:tcW w:w="737" w:type="dxa"/>
+            <w:tcW w:w="855" w:type="dxa"/>
             <w:hideMark/>
           </w:tcPr>
           <w:p>
@@ -1606,251 +2184,13 @@
                 <w:szCs w:val="22"/>
                 <w:lang w:val="en-PH"/>
               </w:rPr>
-              <w:t>1</w:t>
-            </w:r>
-          </w:p>
-        </w:tc>
-        <w:tc>
-          <w:tcPr>
-            <w:tcW w:w="737" w:type="dxa"/>
-            <w:hideMark/>
-          </w:tcPr>
-          <w:p>
-            <w:pPr>
-              <w:pStyle w:val="Heading2"/>
-              <w:spacing w:line="276" w:lineRule="auto"/>
-              <w:jc w:val="center"/>
-              <w:rPr>
-                <w:rFonts w:asciiTheme="minorHAnsi" w:hAnsiTheme="minorHAnsi"/>
-                <w:b w:val="0"/>
-                <w:bCs w:val="0"/>
-                <w:color w:val="000000" w:themeColor="text1"/>
-                <w:sz w:val="22"/>
-                <w:szCs w:val="22"/>
-                <w:lang w:val="en-PH"/>
-              </w:rPr>
-            </w:pPr>
-            <w:r>
-              <w:rPr>
-                <w:rFonts w:asciiTheme="minorHAnsi" w:hAnsiTheme="minorHAnsi"/>
-                <w:b w:val="0"/>
-                <w:bCs w:val="0"/>
-                <w:color w:val="000000" w:themeColor="text1"/>
-                <w:sz w:val="22"/>
-                <w:szCs w:val="22"/>
-                <w:lang w:val="en-PH"/>
-              </w:rPr>
-              <w:t>1</w:t>
-            </w:r>
-          </w:p>
-        </w:tc>
-        <w:tc>
-          <w:tcPr>
-            <w:tcW w:w="737" w:type="dxa"/>
-            <w:hideMark/>
-          </w:tcPr>
-          <w:p>
-            <w:pPr>
-              <w:pStyle w:val="Heading2"/>
-              <w:spacing w:line="276" w:lineRule="auto"/>
-              <w:jc w:val="center"/>
-              <w:rPr>
-                <w:rFonts w:asciiTheme="minorHAnsi" w:hAnsiTheme="minorHAnsi"/>
-                <w:b w:val="0"/>
-                <w:bCs w:val="0"/>
-                <w:color w:val="000000" w:themeColor="text1"/>
-                <w:sz w:val="22"/>
-                <w:szCs w:val="22"/>
-                <w:lang w:val="en-PH"/>
-              </w:rPr>
-            </w:pPr>
-            <w:r>
-              <w:rPr>
-                <w:rFonts w:asciiTheme="minorHAnsi" w:hAnsiTheme="minorHAnsi"/>
-                <w:b w:val="0"/>
-                <w:bCs w:val="0"/>
-                <w:color w:val="000000" w:themeColor="text1"/>
-                <w:sz w:val="22"/>
-                <w:szCs w:val="22"/>
-                <w:lang w:val="en-PH"/>
-              </w:rPr>
-              <w:t>6.7</w:t>
-            </w:r>
-          </w:p>
-        </w:tc>
-        <w:tc>
-          <w:tcPr>
-            <w:tcW w:w="737" w:type="dxa"/>
-            <w:hideMark/>
-          </w:tcPr>
-          <w:p>
-            <w:pPr>
-              <w:pStyle w:val="Heading2"/>
-              <w:spacing w:line="276" w:lineRule="auto"/>
-              <w:jc w:val="center"/>
-              <w:rPr>
-                <w:rFonts w:asciiTheme="minorHAnsi" w:hAnsiTheme="minorHAnsi"/>
-                <w:b w:val="0"/>
-                <w:bCs w:val="0"/>
-                <w:color w:val="000000" w:themeColor="text1"/>
-                <w:sz w:val="22"/>
-                <w:szCs w:val="22"/>
-                <w:lang w:val="en-PH"/>
-              </w:rPr>
-            </w:pPr>
-            <w:r>
-              <w:rPr>
-                <w:rFonts w:asciiTheme="minorHAnsi" w:hAnsiTheme="minorHAnsi"/>
-                <w:b w:val="0"/>
-                <w:bCs w:val="0"/>
-                <w:color w:val="000000" w:themeColor="text1"/>
-                <w:sz w:val="22"/>
-                <w:szCs w:val="22"/>
-                <w:lang w:val="en-PH"/>
-              </w:rPr>
-              <w:t>9.8</w:t>
-            </w:r>
-          </w:p>
-        </w:tc>
-        <w:tc>
-          <w:tcPr>
-            <w:tcW w:w="737" w:type="dxa"/>
-            <w:hideMark/>
-          </w:tcPr>
-          <w:p>
-            <w:pPr>
-              <w:pStyle w:val="Heading2"/>
-              <w:spacing w:line="276" w:lineRule="auto"/>
-              <w:jc w:val="center"/>
-              <w:rPr>
-                <w:rFonts w:asciiTheme="minorHAnsi" w:hAnsiTheme="minorHAnsi"/>
-                <w:b w:val="0"/>
-                <w:bCs w:val="0"/>
-                <w:color w:val="000000" w:themeColor="text1"/>
-                <w:sz w:val="22"/>
-                <w:szCs w:val="22"/>
-                <w:lang w:val="en-PH"/>
-              </w:rPr>
-            </w:pPr>
-            <w:r>
-              <w:rPr>
-                <w:rFonts w:asciiTheme="minorHAnsi" w:hAnsiTheme="minorHAnsi"/>
-                <w:b w:val="0"/>
-                <w:bCs w:val="0"/>
-                <w:color w:val="000000" w:themeColor="text1"/>
-                <w:sz w:val="22"/>
-                <w:szCs w:val="22"/>
-                <w:lang w:val="en-PH"/>
-              </w:rPr>
-              <w:t>6.3</w:t>
-            </w:r>
-          </w:p>
-        </w:tc>
-        <w:tc>
-          <w:tcPr>
-            <w:tcW w:w="737" w:type="dxa"/>
-            <w:hideMark/>
-          </w:tcPr>
-          <w:p>
-            <w:pPr>
-              <w:pStyle w:val="Heading2"/>
-              <w:spacing w:line="276" w:lineRule="auto"/>
-              <w:jc w:val="center"/>
-              <w:rPr>
-                <w:rFonts w:asciiTheme="minorHAnsi" w:hAnsiTheme="minorHAnsi"/>
-                <w:b w:val="0"/>
-                <w:bCs w:val="0"/>
-                <w:color w:val="000000" w:themeColor="text1"/>
-                <w:sz w:val="22"/>
-                <w:szCs w:val="22"/>
-                <w:lang w:val="en-PH"/>
-              </w:rPr>
-            </w:pPr>
-            <w:r>
-              <w:rPr>
-                <w:rFonts w:asciiTheme="minorHAnsi" w:hAnsiTheme="minorHAnsi"/>
-                <w:b w:val="0"/>
-                <w:bCs w:val="0"/>
-                <w:color w:val="000000" w:themeColor="text1"/>
-                <w:sz w:val="22"/>
-                <w:szCs w:val="22"/>
-                <w:lang w:val="en-PH"/>
-              </w:rPr>
-              <w:t>7.2</w:t>
-            </w:r>
-          </w:p>
-        </w:tc>
-        <w:tc>
-          <w:tcPr>
-            <w:tcW w:w="737" w:type="dxa"/>
-            <w:hideMark/>
-          </w:tcPr>
-          <w:p>
-            <w:pPr>
-              <w:pStyle w:val="Heading2"/>
-              <w:spacing w:line="276" w:lineRule="auto"/>
-              <w:jc w:val="center"/>
-              <w:rPr>
-                <w:rFonts w:asciiTheme="minorHAnsi" w:hAnsiTheme="minorHAnsi"/>
-                <w:b w:val="0"/>
-                <w:bCs w:val="0"/>
-                <w:color w:val="000000" w:themeColor="text1"/>
-                <w:sz w:val="22"/>
-                <w:szCs w:val="22"/>
-                <w:lang w:val="en-PH"/>
-              </w:rPr>
-            </w:pPr>
-            <w:r>
-              <w:rPr>
-                <w:rFonts w:asciiTheme="minorHAnsi" w:hAnsiTheme="minorHAnsi"/>
-                <w:b w:val="0"/>
-                <w:bCs w:val="0"/>
-                <w:color w:val="000000" w:themeColor="text1"/>
-                <w:sz w:val="22"/>
-                <w:szCs w:val="22"/>
-                <w:lang w:val="en-PH"/>
-              </w:rPr>
-              <w:t>1</w:t>
-            </w:r>
-          </w:p>
-        </w:tc>
-        <w:tc>
-          <w:tcPr>
-            <w:tcW w:w="737" w:type="dxa"/>
-            <w:hideMark/>
-          </w:tcPr>
-          <w:p>
-            <w:pPr>
-              <w:pStyle w:val="Heading2"/>
-              <w:spacing w:line="276" w:lineRule="auto"/>
-              <w:jc w:val="center"/>
-              <w:rPr>
-                <w:rFonts w:asciiTheme="minorHAnsi" w:hAnsiTheme="minorHAnsi"/>
-                <w:b w:val="0"/>
-                <w:bCs w:val="0"/>
-                <w:color w:val="000000" w:themeColor="text1"/>
-                <w:sz w:val="22"/>
-                <w:szCs w:val="22"/>
-                <w:lang w:val="en-PH"/>
-              </w:rPr>
-            </w:pPr>
-            <w:r>
-              <w:rPr>
-                <w:rFonts w:asciiTheme="minorHAnsi" w:hAnsiTheme="minorHAnsi"/>
-                <w:b w:val="0"/>
-                <w:bCs w:val="0"/>
-                <w:color w:val="000000" w:themeColor="text1"/>
-                <w:sz w:val="22"/>
-                <w:szCs w:val="22"/>
-                <w:lang w:val="en-PH"/>
-              </w:rPr>
               <w:t>7.6</w:t>
             </w:r>
           </w:p>
         </w:tc>
         <w:tc>
           <w:tcPr>
-            <w:tcW w:w="737" w:type="dxa"/>
+            <w:tcW w:w="709" w:type="dxa"/>
           </w:tcPr>
           <w:p>
             <w:pPr>
@@ -1870,7 +2210,7 @@
         </w:tc>
         <w:tc>
           <w:tcPr>
-            <w:tcW w:w="737" w:type="dxa"/>
+            <w:tcW w:w="708" w:type="dxa"/>
           </w:tcPr>
           <w:p>
             <w:pPr>
@@ -1895,7 +2235,7 @@
         </w:trPr>
         <w:tc>
           <w:tcPr>
-            <w:tcW w:w="842" w:type="dxa"/>
+            <w:tcW w:w="959" w:type="dxa"/>
             <w:hideMark/>
           </w:tcPr>
           <w:p>
@@ -1929,6 +2269,108 @@
         </w:tc>
         <w:tc>
           <w:tcPr>
+            <w:tcW w:w="709" w:type="dxa"/>
+            <w:hideMark/>
+          </w:tcPr>
+          <w:p>
+            <w:pPr>
+              <w:pStyle w:val="Heading2"/>
+              <w:spacing w:line="276" w:lineRule="auto"/>
+              <w:jc w:val="center"/>
+              <w:rPr>
+                <w:rFonts w:asciiTheme="minorHAnsi" w:hAnsiTheme="minorHAnsi"/>
+                <w:b w:val="0"/>
+                <w:bCs w:val="0"/>
+                <w:color w:val="000000" w:themeColor="text1"/>
+                <w:sz w:val="22"/>
+                <w:szCs w:val="22"/>
+                <w:lang w:val="en-PH"/>
+              </w:rPr>
+            </w:pPr>
+            <w:r>
+              <w:rPr>
+                <w:rFonts w:asciiTheme="minorHAnsi" w:hAnsiTheme="minorHAnsi"/>
+                <w:b w:val="0"/>
+                <w:bCs w:val="0"/>
+                <w:color w:val="000000" w:themeColor="text1"/>
+                <w:sz w:val="22"/>
+                <w:szCs w:val="22"/>
+                <w:lang w:val="en-PH"/>
+              </w:rPr>
+              <w:t>1</w:t>
+            </w:r>
+          </w:p>
+        </w:tc>
+        <w:tc>
+          <w:tcPr>
+            <w:tcW w:w="708" w:type="dxa"/>
+            <w:hideMark/>
+          </w:tcPr>
+          <w:p>
+            <w:pPr>
+              <w:pStyle w:val="Heading2"/>
+              <w:spacing w:line="276" w:lineRule="auto"/>
+              <w:jc w:val="center"/>
+              <w:rPr>
+                <w:rFonts w:asciiTheme="minorHAnsi" w:hAnsiTheme="minorHAnsi"/>
+                <w:b w:val="0"/>
+                <w:bCs w:val="0"/>
+                <w:color w:val="000000" w:themeColor="text1"/>
+                <w:sz w:val="22"/>
+                <w:szCs w:val="22"/>
+                <w:lang w:val="en-PH"/>
+              </w:rPr>
+            </w:pPr>
+            <w:r>
+              <w:rPr>
+                <w:rFonts w:asciiTheme="minorHAnsi" w:hAnsiTheme="minorHAnsi"/>
+                <w:b w:val="0"/>
+                <w:bCs w:val="0"/>
+                <w:color w:val="000000" w:themeColor="text1"/>
+                <w:sz w:val="22"/>
+                <w:szCs w:val="22"/>
+                <w:lang w:val="en-PH"/>
+              </w:rPr>
+              <w:t>0</w:t>
+            </w:r>
+          </w:p>
+        </w:tc>
+        <w:tc>
+          <w:tcPr>
+            <w:tcW w:w="677" w:type="dxa"/>
+            <w:hideMark/>
+          </w:tcPr>
+          <w:p>
+            <w:pPr>
+              <w:pStyle w:val="Heading2"/>
+              <w:spacing w:line="276" w:lineRule="auto"/>
+              <w:jc w:val="center"/>
+              <w:rPr>
+                <w:rFonts w:asciiTheme="minorHAnsi" w:hAnsiTheme="minorHAnsi"/>
+                <w:b w:val="0"/>
+                <w:bCs w:val="0"/>
+                <w:color w:val="000000" w:themeColor="text1"/>
+                <w:sz w:val="22"/>
+                <w:szCs w:val="22"/>
+                <w:lang w:val="en-PH"/>
+              </w:rPr>
+            </w:pPr>
+            <w:r>
+              <w:rPr>
+                <w:rFonts w:asciiTheme="minorHAnsi" w:hAnsiTheme="minorHAnsi"/>
+                <w:b w:val="0"/>
+                <w:bCs w:val="0"/>
+                <w:color w:val="000000" w:themeColor="text1"/>
+                <w:sz w:val="22"/>
+                <w:szCs w:val="22"/>
+                <w:lang w:val="en-PH"/>
+              </w:rPr>
+              <w:t>1.4</w:t>
+            </w:r>
+          </w:p>
+        </w:tc>
+        <w:tc>
+          <w:tcPr>
             <w:tcW w:w="737" w:type="dxa"/>
             <w:hideMark/>
           </w:tcPr>
@@ -1957,7 +2399,7 @@
                 <w:szCs w:val="22"/>
                 <w:lang w:val="en-PH"/>
               </w:rPr>
-              <w:t>1</w:t>
+              <w:t>1.4</w:t>
             </w:r>
           </w:p>
         </w:tc>
@@ -1991,7 +2433,7 @@
                 <w:szCs w:val="22"/>
                 <w:lang w:val="en-PH"/>
               </w:rPr>
-              <w:t>0</w:t>
+              <w:t>7.6</w:t>
             </w:r>
           </w:p>
         </w:tc>
@@ -2025,7 +2467,7 @@
                 <w:szCs w:val="22"/>
                 <w:lang w:val="en-PH"/>
               </w:rPr>
-              <w:t>1.4</w:t>
+              <w:t>6.7</w:t>
             </w:r>
           </w:p>
         </w:tc>
@@ -2059,7 +2501,7 @@
                 <w:szCs w:val="22"/>
                 <w:lang w:val="en-PH"/>
               </w:rPr>
-              <w:t>1.4</w:t>
+              <w:t>7.2</w:t>
             </w:r>
           </w:p>
         </w:tc>
@@ -2093,7 +2535,7 @@
                 <w:szCs w:val="22"/>
                 <w:lang w:val="en-PH"/>
               </w:rPr>
-              <w:t>7.6</w:t>
+              <w:t>8</w:t>
             </w:r>
           </w:p>
         </w:tc>
@@ -2127,13 +2569,13 @@
                 <w:szCs w:val="22"/>
                 <w:lang w:val="en-PH"/>
               </w:rPr>
-              <w:t>6.7</w:t>
+              <w:t>2</w:t>
             </w:r>
           </w:p>
         </w:tc>
         <w:tc>
           <w:tcPr>
-            <w:tcW w:w="737" w:type="dxa"/>
+            <w:tcW w:w="855" w:type="dxa"/>
             <w:hideMark/>
           </w:tcPr>
           <w:p>
@@ -2161,115 +2603,13 @@
                 <w:szCs w:val="22"/>
                 <w:lang w:val="en-PH"/>
               </w:rPr>
-              <w:t>7.2</w:t>
-            </w:r>
-          </w:p>
-        </w:tc>
-        <w:tc>
-          <w:tcPr>
-            <w:tcW w:w="737" w:type="dxa"/>
-            <w:hideMark/>
-          </w:tcPr>
-          <w:p>
-            <w:pPr>
-              <w:pStyle w:val="Heading2"/>
-              <w:spacing w:line="276" w:lineRule="auto"/>
-              <w:jc w:val="center"/>
-              <w:rPr>
-                <w:rFonts w:asciiTheme="minorHAnsi" w:hAnsiTheme="minorHAnsi"/>
-                <w:b w:val="0"/>
-                <w:bCs w:val="0"/>
-                <w:color w:val="000000" w:themeColor="text1"/>
-                <w:sz w:val="22"/>
-                <w:szCs w:val="22"/>
-                <w:lang w:val="en-PH"/>
-              </w:rPr>
-            </w:pPr>
-            <w:r>
-              <w:rPr>
-                <w:rFonts w:asciiTheme="minorHAnsi" w:hAnsiTheme="minorHAnsi"/>
-                <w:b w:val="0"/>
-                <w:bCs w:val="0"/>
-                <w:color w:val="000000" w:themeColor="text1"/>
-                <w:sz w:val="22"/>
-                <w:szCs w:val="22"/>
-                <w:lang w:val="en-PH"/>
-              </w:rPr>
-              <w:t>8</w:t>
-            </w:r>
-          </w:p>
-        </w:tc>
-        <w:tc>
-          <w:tcPr>
-            <w:tcW w:w="737" w:type="dxa"/>
-            <w:hideMark/>
-          </w:tcPr>
-          <w:p>
-            <w:pPr>
-              <w:pStyle w:val="Heading2"/>
-              <w:spacing w:line="276" w:lineRule="auto"/>
-              <w:jc w:val="center"/>
-              <w:rPr>
-                <w:rFonts w:asciiTheme="minorHAnsi" w:hAnsiTheme="minorHAnsi"/>
-                <w:b w:val="0"/>
-                <w:bCs w:val="0"/>
-                <w:color w:val="000000" w:themeColor="text1"/>
-                <w:sz w:val="22"/>
-                <w:szCs w:val="22"/>
-                <w:lang w:val="en-PH"/>
-              </w:rPr>
-            </w:pPr>
-            <w:r>
-              <w:rPr>
-                <w:rFonts w:asciiTheme="minorHAnsi" w:hAnsiTheme="minorHAnsi"/>
-                <w:b w:val="0"/>
-                <w:bCs w:val="0"/>
-                <w:color w:val="000000" w:themeColor="text1"/>
-                <w:sz w:val="22"/>
-                <w:szCs w:val="22"/>
-                <w:lang w:val="en-PH"/>
-              </w:rPr>
-              <w:t>2</w:t>
-            </w:r>
-          </w:p>
-        </w:tc>
-        <w:tc>
-          <w:tcPr>
-            <w:tcW w:w="737" w:type="dxa"/>
-            <w:hideMark/>
-          </w:tcPr>
-          <w:p>
-            <w:pPr>
-              <w:pStyle w:val="Heading2"/>
-              <w:spacing w:line="276" w:lineRule="auto"/>
-              <w:jc w:val="center"/>
-              <w:rPr>
-                <w:rFonts w:asciiTheme="minorHAnsi" w:hAnsiTheme="minorHAnsi"/>
-                <w:b w:val="0"/>
-                <w:bCs w:val="0"/>
-                <w:color w:val="000000" w:themeColor="text1"/>
-                <w:sz w:val="22"/>
-                <w:szCs w:val="22"/>
-                <w:lang w:val="en-PH"/>
-              </w:rPr>
-            </w:pPr>
-            <w:r>
-              <w:rPr>
-                <w:rFonts w:asciiTheme="minorHAnsi" w:hAnsiTheme="minorHAnsi"/>
-                <w:b w:val="0"/>
-                <w:bCs w:val="0"/>
-                <w:color w:val="000000" w:themeColor="text1"/>
-                <w:sz w:val="22"/>
-                <w:szCs w:val="22"/>
-                <w:lang w:val="en-PH"/>
-              </w:rPr>
               <w:t>8.5</w:t>
             </w:r>
           </w:p>
         </w:tc>
         <w:tc>
           <w:tcPr>
-            <w:tcW w:w="737" w:type="dxa"/>
+            <w:tcW w:w="709" w:type="dxa"/>
           </w:tcPr>
           <w:p>
             <w:pPr>
@@ -2289,7 +2629,7 @@
         </w:tc>
         <w:tc>
           <w:tcPr>
-            <w:tcW w:w="737" w:type="dxa"/>
+            <w:tcW w:w="708" w:type="dxa"/>
           </w:tcPr>
           <w:p>
             <w:pPr>
@@ -2314,7 +2654,7 @@
         </w:trPr>
         <w:tc>
           <w:tcPr>
-            <w:tcW w:w="842" w:type="dxa"/>
+            <w:tcW w:w="959" w:type="dxa"/>
             <w:hideMark/>
           </w:tcPr>
           <w:p>
@@ -2348,6 +2688,108 @@
         </w:tc>
         <w:tc>
           <w:tcPr>
+            <w:tcW w:w="709" w:type="dxa"/>
+            <w:hideMark/>
+          </w:tcPr>
+          <w:p>
+            <w:pPr>
+              <w:pStyle w:val="Heading2"/>
+              <w:spacing w:line="276" w:lineRule="auto"/>
+              <w:jc w:val="center"/>
+              <w:rPr>
+                <w:rFonts w:asciiTheme="minorHAnsi" w:hAnsiTheme="minorHAnsi"/>
+                <w:b w:val="0"/>
+                <w:bCs w:val="0"/>
+                <w:color w:val="000000" w:themeColor="text1"/>
+                <w:sz w:val="22"/>
+                <w:szCs w:val="22"/>
+                <w:lang w:val="en-PH"/>
+              </w:rPr>
+            </w:pPr>
+            <w:r>
+              <w:rPr>
+                <w:rFonts w:asciiTheme="minorHAnsi" w:hAnsiTheme="minorHAnsi"/>
+                <w:b w:val="0"/>
+                <w:bCs w:val="0"/>
+                <w:color w:val="000000" w:themeColor="text1"/>
+                <w:sz w:val="22"/>
+                <w:szCs w:val="22"/>
+                <w:lang w:val="en-PH"/>
+              </w:rPr>
+              <w:t>1</w:t>
+            </w:r>
+          </w:p>
+        </w:tc>
+        <w:tc>
+          <w:tcPr>
+            <w:tcW w:w="708" w:type="dxa"/>
+            <w:hideMark/>
+          </w:tcPr>
+          <w:p>
+            <w:pPr>
+              <w:pStyle w:val="Heading2"/>
+              <w:spacing w:line="276" w:lineRule="auto"/>
+              <w:jc w:val="center"/>
+              <w:rPr>
+                <w:rFonts w:asciiTheme="minorHAnsi" w:hAnsiTheme="minorHAnsi"/>
+                <w:b w:val="0"/>
+                <w:bCs w:val="0"/>
+                <w:color w:val="000000" w:themeColor="text1"/>
+                <w:sz w:val="22"/>
+                <w:szCs w:val="22"/>
+                <w:lang w:val="en-PH"/>
+              </w:rPr>
+            </w:pPr>
+            <w:r>
+              <w:rPr>
+                <w:rFonts w:asciiTheme="minorHAnsi" w:hAnsiTheme="minorHAnsi"/>
+                <w:b w:val="0"/>
+                <w:bCs w:val="0"/>
+                <w:color w:val="000000" w:themeColor="text1"/>
+                <w:sz w:val="22"/>
+                <w:szCs w:val="22"/>
+                <w:lang w:val="en-PH"/>
+              </w:rPr>
+              <w:t>1.4</w:t>
+            </w:r>
+          </w:p>
+        </w:tc>
+        <w:tc>
+          <w:tcPr>
+            <w:tcW w:w="677" w:type="dxa"/>
+            <w:hideMark/>
+          </w:tcPr>
+          <w:p>
+            <w:pPr>
+              <w:pStyle w:val="Heading2"/>
+              <w:spacing w:line="276" w:lineRule="auto"/>
+              <w:jc w:val="center"/>
+              <w:rPr>
+                <w:rFonts w:asciiTheme="minorHAnsi" w:hAnsiTheme="minorHAnsi"/>
+                <w:b w:val="0"/>
+                <w:bCs w:val="0"/>
+                <w:color w:val="000000" w:themeColor="text1"/>
+                <w:sz w:val="22"/>
+                <w:szCs w:val="22"/>
+                <w:lang w:val="en-PH"/>
+              </w:rPr>
+            </w:pPr>
+            <w:r>
+              <w:rPr>
+                <w:rFonts w:asciiTheme="minorHAnsi" w:hAnsiTheme="minorHAnsi"/>
+                <w:b w:val="0"/>
+                <w:bCs w:val="0"/>
+                <w:color w:val="000000" w:themeColor="text1"/>
+                <w:sz w:val="22"/>
+                <w:szCs w:val="22"/>
+                <w:lang w:val="en-PH"/>
+              </w:rPr>
+              <w:t>0</w:t>
+            </w:r>
+          </w:p>
+        </w:tc>
+        <w:tc>
+          <w:tcPr>
             <w:tcW w:w="737" w:type="dxa"/>
             <w:hideMark/>
           </w:tcPr>
@@ -2376,7 +2818,7 @@
                 <w:szCs w:val="22"/>
                 <w:lang w:val="en-PH"/>
               </w:rPr>
-              <w:t>1</w:t>
+              <w:t>2</w:t>
             </w:r>
           </w:p>
         </w:tc>
@@ -2410,13 +2852,149 @@
                 <w:szCs w:val="22"/>
                 <w:lang w:val="en-PH"/>
               </w:rPr>
+              <w:t>7.2</w:t>
+            </w:r>
+          </w:p>
+        </w:tc>
+        <w:tc>
+          <w:tcPr>
+            <w:tcW w:w="737" w:type="dxa"/>
+            <w:hideMark/>
+          </w:tcPr>
+          <w:p>
+            <w:pPr>
+              <w:pStyle w:val="Heading2"/>
+              <w:spacing w:line="276" w:lineRule="auto"/>
+              <w:jc w:val="center"/>
+              <w:rPr>
+                <w:rFonts w:asciiTheme="minorHAnsi" w:hAnsiTheme="minorHAnsi"/>
+                <w:b w:val="0"/>
+                <w:bCs w:val="0"/>
+                <w:color w:val="000000" w:themeColor="text1"/>
+                <w:sz w:val="22"/>
+                <w:szCs w:val="22"/>
+                <w:lang w:val="en-PH"/>
+              </w:rPr>
+            </w:pPr>
+            <w:r>
+              <w:rPr>
+                <w:rFonts w:asciiTheme="minorHAnsi" w:hAnsiTheme="minorHAnsi"/>
+                <w:b w:val="0"/>
+                <w:bCs w:val="0"/>
+                <w:color w:val="000000" w:themeColor="text1"/>
+                <w:sz w:val="22"/>
+                <w:szCs w:val="22"/>
+                <w:lang w:val="en-PH"/>
+              </w:rPr>
+              <w:t>6.4</w:t>
+            </w:r>
+          </w:p>
+        </w:tc>
+        <w:tc>
+          <w:tcPr>
+            <w:tcW w:w="737" w:type="dxa"/>
+            <w:hideMark/>
+          </w:tcPr>
+          <w:p>
+            <w:pPr>
+              <w:pStyle w:val="Heading2"/>
+              <w:spacing w:line="276" w:lineRule="auto"/>
+              <w:jc w:val="center"/>
+              <w:rPr>
+                <w:rFonts w:asciiTheme="minorHAnsi" w:hAnsiTheme="minorHAnsi"/>
+                <w:b w:val="0"/>
+                <w:bCs w:val="0"/>
+                <w:color w:val="000000" w:themeColor="text1"/>
+                <w:sz w:val="22"/>
+                <w:szCs w:val="22"/>
+                <w:lang w:val="en-PH"/>
+              </w:rPr>
+            </w:pPr>
+            <w:r>
+              <w:rPr>
+                <w:rFonts w:asciiTheme="minorHAnsi" w:hAnsiTheme="minorHAnsi"/>
+                <w:b w:val="0"/>
+                <w:bCs w:val="0"/>
+                <w:color w:val="000000" w:themeColor="text1"/>
+                <w:sz w:val="22"/>
+                <w:szCs w:val="22"/>
+                <w:lang w:val="en-PH"/>
+              </w:rPr>
+              <w:t>6.7</w:t>
+            </w:r>
+          </w:p>
+        </w:tc>
+        <w:tc>
+          <w:tcPr>
+            <w:tcW w:w="737" w:type="dxa"/>
+            <w:hideMark/>
+          </w:tcPr>
+          <w:p>
+            <w:pPr>
+              <w:pStyle w:val="Heading2"/>
+              <w:spacing w:line="276" w:lineRule="auto"/>
+              <w:jc w:val="center"/>
+              <w:rPr>
+                <w:rFonts w:asciiTheme="minorHAnsi" w:hAnsiTheme="minorHAnsi"/>
+                <w:b w:val="0"/>
+                <w:bCs w:val="0"/>
+                <w:color w:val="000000" w:themeColor="text1"/>
+                <w:sz w:val="22"/>
+                <w:szCs w:val="22"/>
+                <w:lang w:val="en-PH"/>
+              </w:rPr>
+            </w:pPr>
+            <w:r>
+              <w:rPr>
+                <w:rFonts w:asciiTheme="minorHAnsi" w:hAnsiTheme="minorHAnsi"/>
+                <w:b w:val="0"/>
+                <w:bCs w:val="0"/>
+                <w:color w:val="000000" w:themeColor="text1"/>
+                <w:sz w:val="22"/>
+                <w:szCs w:val="22"/>
+                <w:lang w:val="en-PH"/>
+              </w:rPr>
+              <w:t>7.8</w:t>
+            </w:r>
+          </w:p>
+        </w:tc>
+        <w:tc>
+          <w:tcPr>
+            <w:tcW w:w="737" w:type="dxa"/>
+            <w:hideMark/>
+          </w:tcPr>
+          <w:p>
+            <w:pPr>
+              <w:pStyle w:val="Heading2"/>
+              <w:spacing w:line="276" w:lineRule="auto"/>
+              <w:jc w:val="center"/>
+              <w:rPr>
+                <w:rFonts w:asciiTheme="minorHAnsi" w:hAnsiTheme="minorHAnsi"/>
+                <w:b w:val="0"/>
+                <w:bCs w:val="0"/>
+                <w:color w:val="000000" w:themeColor="text1"/>
+                <w:sz w:val="22"/>
+                <w:szCs w:val="22"/>
+                <w:lang w:val="en-PH"/>
+              </w:rPr>
+            </w:pPr>
+            <w:r>
+              <w:rPr>
+                <w:rFonts w:asciiTheme="minorHAnsi" w:hAnsiTheme="minorHAnsi"/>
+                <w:b w:val="0"/>
+                <w:bCs w:val="0"/>
+                <w:color w:val="000000" w:themeColor="text1"/>
+                <w:sz w:val="22"/>
+                <w:szCs w:val="22"/>
+                <w:lang w:val="en-PH"/>
+              </w:rPr>
               <w:t>1.4</w:t>
             </w:r>
           </w:p>
         </w:tc>
         <w:tc>
           <w:tcPr>
-            <w:tcW w:w="737" w:type="dxa"/>
+            <w:tcW w:w="855" w:type="dxa"/>
             <w:hideMark/>
           </w:tcPr>
           <w:p>
@@ -2444,251 +3022,13 @@
                 <w:szCs w:val="22"/>
                 <w:lang w:val="en-PH"/>
               </w:rPr>
-              <w:t>0</w:t>
-            </w:r>
-          </w:p>
-        </w:tc>
-        <w:tc>
-          <w:tcPr>
-            <w:tcW w:w="737" w:type="dxa"/>
-            <w:hideMark/>
-          </w:tcPr>
-          <w:p>
-            <w:pPr>
-              <w:pStyle w:val="Heading2"/>
-              <w:spacing w:line="276" w:lineRule="auto"/>
-              <w:jc w:val="center"/>
-              <w:rPr>
-                <w:rFonts w:asciiTheme="minorHAnsi" w:hAnsiTheme="minorHAnsi"/>
-                <w:b w:val="0"/>
-                <w:bCs w:val="0"/>
-                <w:color w:val="000000" w:themeColor="text1"/>
-                <w:sz w:val="22"/>
-                <w:szCs w:val="22"/>
-                <w:lang w:val="en-PH"/>
-              </w:rPr>
-            </w:pPr>
-            <w:r>
-              <w:rPr>
-                <w:rFonts w:asciiTheme="minorHAnsi" w:hAnsiTheme="minorHAnsi"/>
-                <w:b w:val="0"/>
-                <w:bCs w:val="0"/>
-                <w:color w:val="000000" w:themeColor="text1"/>
-                <w:sz w:val="22"/>
-                <w:szCs w:val="22"/>
-                <w:lang w:val="en-PH"/>
-              </w:rPr>
-              <w:t>2</w:t>
-            </w:r>
-          </w:p>
-        </w:tc>
-        <w:tc>
-          <w:tcPr>
-            <w:tcW w:w="737" w:type="dxa"/>
-            <w:hideMark/>
-          </w:tcPr>
-          <w:p>
-            <w:pPr>
-              <w:pStyle w:val="Heading2"/>
-              <w:spacing w:line="276" w:lineRule="auto"/>
-              <w:jc w:val="center"/>
-              <w:rPr>
-                <w:rFonts w:asciiTheme="minorHAnsi" w:hAnsiTheme="minorHAnsi"/>
-                <w:b w:val="0"/>
-                <w:bCs w:val="0"/>
-                <w:color w:val="000000" w:themeColor="text1"/>
-                <w:sz w:val="22"/>
-                <w:szCs w:val="22"/>
-                <w:lang w:val="en-PH"/>
-              </w:rPr>
-            </w:pPr>
-            <w:r>
-              <w:rPr>
-                <w:rFonts w:asciiTheme="minorHAnsi" w:hAnsiTheme="minorHAnsi"/>
-                <w:b w:val="0"/>
-                <w:bCs w:val="0"/>
-                <w:color w:val="000000" w:themeColor="text1"/>
-                <w:sz w:val="22"/>
-                <w:szCs w:val="22"/>
-                <w:lang w:val="en-PH"/>
-              </w:rPr>
-              <w:t>7.2</w:t>
-            </w:r>
-          </w:p>
-        </w:tc>
-        <w:tc>
-          <w:tcPr>
-            <w:tcW w:w="737" w:type="dxa"/>
-            <w:hideMark/>
-          </w:tcPr>
-          <w:p>
-            <w:pPr>
-              <w:pStyle w:val="Heading2"/>
-              <w:spacing w:line="276" w:lineRule="auto"/>
-              <w:jc w:val="center"/>
-              <w:rPr>
-                <w:rFonts w:asciiTheme="minorHAnsi" w:hAnsiTheme="minorHAnsi"/>
-                <w:b w:val="0"/>
-                <w:bCs w:val="0"/>
-                <w:color w:val="000000" w:themeColor="text1"/>
-                <w:sz w:val="22"/>
-                <w:szCs w:val="22"/>
-                <w:lang w:val="en-PH"/>
-              </w:rPr>
-            </w:pPr>
-            <w:r>
-              <w:rPr>
-                <w:rFonts w:asciiTheme="minorHAnsi" w:hAnsiTheme="minorHAnsi"/>
-                <w:b w:val="0"/>
-                <w:bCs w:val="0"/>
-                <w:color w:val="000000" w:themeColor="text1"/>
-                <w:sz w:val="22"/>
-                <w:szCs w:val="22"/>
-                <w:lang w:val="en-PH"/>
-              </w:rPr>
-              <w:t>6.4</w:t>
-            </w:r>
-          </w:p>
-        </w:tc>
-        <w:tc>
-          <w:tcPr>
-            <w:tcW w:w="737" w:type="dxa"/>
-            <w:hideMark/>
-          </w:tcPr>
-          <w:p>
-            <w:pPr>
-              <w:pStyle w:val="Heading2"/>
-              <w:spacing w:line="276" w:lineRule="auto"/>
-              <w:jc w:val="center"/>
-              <w:rPr>
-                <w:rFonts w:asciiTheme="minorHAnsi" w:hAnsiTheme="minorHAnsi"/>
-                <w:b w:val="0"/>
-                <w:bCs w:val="0"/>
-                <w:color w:val="000000" w:themeColor="text1"/>
-                <w:sz w:val="22"/>
-                <w:szCs w:val="22"/>
-                <w:lang w:val="en-PH"/>
-              </w:rPr>
-            </w:pPr>
-            <w:r>
-              <w:rPr>
-                <w:rFonts w:asciiTheme="minorHAnsi" w:hAnsiTheme="minorHAnsi"/>
-                <w:b w:val="0"/>
-                <w:bCs w:val="0"/>
-                <w:color w:val="000000" w:themeColor="text1"/>
-                <w:sz w:val="22"/>
-                <w:szCs w:val="22"/>
-                <w:lang w:val="en-PH"/>
-              </w:rPr>
-              <w:t>6.7</w:t>
-            </w:r>
-          </w:p>
-        </w:tc>
-        <w:tc>
-          <w:tcPr>
-            <w:tcW w:w="737" w:type="dxa"/>
-            <w:hideMark/>
-          </w:tcPr>
-          <w:p>
-            <w:pPr>
-              <w:pStyle w:val="Heading2"/>
-              <w:spacing w:line="276" w:lineRule="auto"/>
-              <w:jc w:val="center"/>
-              <w:rPr>
-                <w:rFonts w:asciiTheme="minorHAnsi" w:hAnsiTheme="minorHAnsi"/>
-                <w:b w:val="0"/>
-                <w:bCs w:val="0"/>
-                <w:color w:val="000000" w:themeColor="text1"/>
-                <w:sz w:val="22"/>
-                <w:szCs w:val="22"/>
-                <w:lang w:val="en-PH"/>
-              </w:rPr>
-            </w:pPr>
-            <w:r>
-              <w:rPr>
-                <w:rFonts w:asciiTheme="minorHAnsi" w:hAnsiTheme="minorHAnsi"/>
-                <w:b w:val="0"/>
-                <w:bCs w:val="0"/>
-                <w:color w:val="000000" w:themeColor="text1"/>
-                <w:sz w:val="22"/>
-                <w:szCs w:val="22"/>
-                <w:lang w:val="en-PH"/>
-              </w:rPr>
-              <w:t>7.8</w:t>
-            </w:r>
-          </w:p>
-        </w:tc>
-        <w:tc>
-          <w:tcPr>
-            <w:tcW w:w="737" w:type="dxa"/>
-            <w:hideMark/>
-          </w:tcPr>
-          <w:p>
-            <w:pPr>
-              <w:pStyle w:val="Heading2"/>
-              <w:spacing w:line="276" w:lineRule="auto"/>
-              <w:jc w:val="center"/>
-              <w:rPr>
-                <w:rFonts w:asciiTheme="minorHAnsi" w:hAnsiTheme="minorHAnsi"/>
-                <w:b w:val="0"/>
-                <w:bCs w:val="0"/>
-                <w:color w:val="000000" w:themeColor="text1"/>
-                <w:sz w:val="22"/>
-                <w:szCs w:val="22"/>
-                <w:lang w:val="en-PH"/>
-              </w:rPr>
-            </w:pPr>
-            <w:r>
-              <w:rPr>
-                <w:rFonts w:asciiTheme="minorHAnsi" w:hAnsiTheme="minorHAnsi"/>
-                <w:b w:val="0"/>
-                <w:bCs w:val="0"/>
-                <w:color w:val="000000" w:themeColor="text1"/>
-                <w:sz w:val="22"/>
-                <w:szCs w:val="22"/>
-                <w:lang w:val="en-PH"/>
-              </w:rPr>
-              <w:t>1.4</w:t>
-            </w:r>
-          </w:p>
-        </w:tc>
-        <w:tc>
-          <w:tcPr>
-            <w:tcW w:w="737" w:type="dxa"/>
-            <w:hideMark/>
-          </w:tcPr>
-          <w:p>
-            <w:pPr>
-              <w:pStyle w:val="Heading2"/>
-              <w:spacing w:line="276" w:lineRule="auto"/>
-              <w:jc w:val="center"/>
-              <w:rPr>
-                <w:rFonts w:asciiTheme="minorHAnsi" w:hAnsiTheme="minorHAnsi"/>
-                <w:b w:val="0"/>
-                <w:bCs w:val="0"/>
-                <w:color w:val="000000" w:themeColor="text1"/>
-                <w:sz w:val="22"/>
-                <w:szCs w:val="22"/>
-                <w:lang w:val="en-PH"/>
-              </w:rPr>
-            </w:pPr>
-            <w:r>
-              <w:rPr>
-                <w:rFonts w:asciiTheme="minorHAnsi" w:hAnsiTheme="minorHAnsi"/>
-                <w:b w:val="0"/>
-                <w:bCs w:val="0"/>
-                <w:color w:val="000000" w:themeColor="text1"/>
-                <w:sz w:val="22"/>
-                <w:szCs w:val="22"/>
-                <w:lang w:val="en-PH"/>
-              </w:rPr>
               <w:t>8</w:t>
             </w:r>
           </w:p>
         </w:tc>
         <w:tc>
           <w:tcPr>
-            <w:tcW w:w="737" w:type="dxa"/>
+            <w:tcW w:w="709" w:type="dxa"/>
           </w:tcPr>
           <w:p>
             <w:pPr>
@@ -2708,7 +3048,7 @@
         </w:tc>
         <w:tc>
           <w:tcPr>
-            <w:tcW w:w="737" w:type="dxa"/>
+            <w:tcW w:w="708" w:type="dxa"/>
           </w:tcPr>
           <w:p>
             <w:pPr>
@@ -2733,7 +3073,7 @@
         </w:trPr>
         <w:tc>
           <w:tcPr>
-            <w:tcW w:w="842" w:type="dxa"/>
+            <w:tcW w:w="959" w:type="dxa"/>
             <w:hideMark/>
           </w:tcPr>
           <w:p>
@@ -2767,6 +3107,108 @@
         </w:tc>
         <w:tc>
           <w:tcPr>
+            <w:tcW w:w="709" w:type="dxa"/>
+            <w:hideMark/>
+          </w:tcPr>
+          <w:p>
+            <w:pPr>
+              <w:pStyle w:val="Heading2"/>
+              <w:spacing w:line="276" w:lineRule="auto"/>
+              <w:jc w:val="center"/>
+              <w:rPr>
+                <w:rFonts w:asciiTheme="minorHAnsi" w:hAnsiTheme="minorHAnsi"/>
+                <w:b w:val="0"/>
+                <w:bCs w:val="0"/>
+                <w:color w:val="000000" w:themeColor="text1"/>
+                <w:sz w:val="22"/>
+                <w:szCs w:val="22"/>
+                <w:lang w:val="en-PH"/>
+              </w:rPr>
+            </w:pPr>
+            <w:r>
+              <w:rPr>
+                <w:rFonts w:asciiTheme="minorHAnsi" w:hAnsiTheme="minorHAnsi"/>
+                <w:b w:val="0"/>
+                <w:bCs w:val="0"/>
+                <w:color w:val="000000" w:themeColor="text1"/>
+                <w:sz w:val="22"/>
+                <w:szCs w:val="22"/>
+                <w:lang w:val="en-PH"/>
+              </w:rPr>
+              <w:t>1</w:t>
+            </w:r>
+          </w:p>
+        </w:tc>
+        <w:tc>
+          <w:tcPr>
+            <w:tcW w:w="708" w:type="dxa"/>
+            <w:hideMark/>
+          </w:tcPr>
+          <w:p>
+            <w:pPr>
+              <w:pStyle w:val="Heading2"/>
+              <w:spacing w:line="276" w:lineRule="auto"/>
+              <w:jc w:val="center"/>
+              <w:rPr>
+                <w:rFonts w:asciiTheme="minorHAnsi" w:hAnsiTheme="minorHAnsi"/>
+                <w:b w:val="0"/>
+                <w:bCs w:val="0"/>
+                <w:color w:val="000000" w:themeColor="text1"/>
+                <w:sz w:val="22"/>
+                <w:szCs w:val="22"/>
+                <w:lang w:val="en-PH"/>
+              </w:rPr>
+            </w:pPr>
+            <w:r>
+              <w:rPr>
+                <w:rFonts w:asciiTheme="minorHAnsi" w:hAnsiTheme="minorHAnsi"/>
+                <w:b w:val="0"/>
+                <w:bCs w:val="0"/>
+                <w:color w:val="000000" w:themeColor="text1"/>
+                <w:sz w:val="22"/>
+                <w:szCs w:val="22"/>
+                <w:lang w:val="en-PH"/>
+              </w:rPr>
+              <w:t>1.4</w:t>
+            </w:r>
+          </w:p>
+        </w:tc>
+        <w:tc>
+          <w:tcPr>
+            <w:tcW w:w="677" w:type="dxa"/>
+            <w:hideMark/>
+          </w:tcPr>
+          <w:p>
+            <w:pPr>
+              <w:pStyle w:val="Heading2"/>
+              <w:spacing w:line="276" w:lineRule="auto"/>
+              <w:jc w:val="center"/>
+              <w:rPr>
+                <w:rFonts w:asciiTheme="minorHAnsi" w:hAnsiTheme="minorHAnsi"/>
+                <w:b w:val="0"/>
+                <w:bCs w:val="0"/>
+                <w:color w:val="000000" w:themeColor="text1"/>
+                <w:sz w:val="22"/>
+                <w:szCs w:val="22"/>
+                <w:lang w:val="en-PH"/>
+              </w:rPr>
+            </w:pPr>
+            <w:r>
+              <w:rPr>
+                <w:rFonts w:asciiTheme="minorHAnsi" w:hAnsiTheme="minorHAnsi"/>
+                <w:b w:val="0"/>
+                <w:bCs w:val="0"/>
+                <w:color w:val="000000" w:themeColor="text1"/>
+                <w:sz w:val="22"/>
+                <w:szCs w:val="22"/>
+                <w:lang w:val="en-PH"/>
+              </w:rPr>
+              <w:t>2</w:t>
+            </w:r>
+          </w:p>
+        </w:tc>
+        <w:tc>
+          <w:tcPr>
             <w:tcW w:w="737" w:type="dxa"/>
             <w:hideMark/>
           </w:tcPr>
@@ -2795,7 +3237,7 @@
                 <w:szCs w:val="22"/>
                 <w:lang w:val="en-PH"/>
               </w:rPr>
-              <w:t>1</w:t>
+              <w:t>0</w:t>
             </w:r>
           </w:p>
         </w:tc>
@@ -2829,13 +3271,149 @@
                 <w:szCs w:val="22"/>
                 <w:lang w:val="en-PH"/>
               </w:rPr>
+              <w:t>6.3</w:t>
+            </w:r>
+          </w:p>
+        </w:tc>
+        <w:tc>
+          <w:tcPr>
+            <w:tcW w:w="737" w:type="dxa"/>
+            <w:hideMark/>
+          </w:tcPr>
+          <w:p>
+            <w:pPr>
+              <w:pStyle w:val="Heading2"/>
+              <w:spacing w:line="276" w:lineRule="auto"/>
+              <w:jc w:val="center"/>
+              <w:rPr>
+                <w:rFonts w:asciiTheme="minorHAnsi" w:hAnsiTheme="minorHAnsi"/>
+                <w:b w:val="0"/>
+                <w:bCs w:val="0"/>
+                <w:color w:val="000000" w:themeColor="text1"/>
+                <w:sz w:val="22"/>
+                <w:szCs w:val="22"/>
+                <w:lang w:val="en-PH"/>
+              </w:rPr>
+            </w:pPr>
+            <w:r>
+              <w:rPr>
+                <w:rFonts w:asciiTheme="minorHAnsi" w:hAnsiTheme="minorHAnsi"/>
+                <w:b w:val="0"/>
+                <w:bCs w:val="0"/>
+                <w:color w:val="000000" w:themeColor="text1"/>
+                <w:sz w:val="22"/>
+                <w:szCs w:val="22"/>
+                <w:lang w:val="en-PH"/>
+              </w:rPr>
+              <w:t>5.3</w:t>
+            </w:r>
+          </w:p>
+        </w:tc>
+        <w:tc>
+          <w:tcPr>
+            <w:tcW w:w="737" w:type="dxa"/>
+            <w:hideMark/>
+          </w:tcPr>
+          <w:p>
+            <w:pPr>
+              <w:pStyle w:val="Heading2"/>
+              <w:spacing w:line="276" w:lineRule="auto"/>
+              <w:jc w:val="center"/>
+              <w:rPr>
+                <w:rFonts w:asciiTheme="minorHAnsi" w:hAnsiTheme="minorHAnsi"/>
+                <w:b w:val="0"/>
+                <w:bCs w:val="0"/>
+                <w:color w:val="000000" w:themeColor="text1"/>
+                <w:sz w:val="22"/>
+                <w:szCs w:val="22"/>
+                <w:lang w:val="en-PH"/>
+              </w:rPr>
+            </w:pPr>
+            <w:r>
+              <w:rPr>
+                <w:rFonts w:asciiTheme="minorHAnsi" w:hAnsiTheme="minorHAnsi"/>
+                <w:b w:val="0"/>
+                <w:bCs w:val="0"/>
+                <w:color w:val="000000" w:themeColor="text1"/>
+                <w:sz w:val="22"/>
+                <w:szCs w:val="22"/>
+                <w:lang w:val="en-PH"/>
+              </w:rPr>
+              <w:t>6</w:t>
+            </w:r>
+          </w:p>
+        </w:tc>
+        <w:tc>
+          <w:tcPr>
+            <w:tcW w:w="737" w:type="dxa"/>
+            <w:hideMark/>
+          </w:tcPr>
+          <w:p>
+            <w:pPr>
+              <w:pStyle w:val="Heading2"/>
+              <w:spacing w:line="276" w:lineRule="auto"/>
+              <w:jc w:val="center"/>
+              <w:rPr>
+                <w:rFonts w:asciiTheme="minorHAnsi" w:hAnsiTheme="minorHAnsi"/>
+                <w:b w:val="0"/>
+                <w:bCs w:val="0"/>
+                <w:color w:val="000000" w:themeColor="text1"/>
+                <w:sz w:val="22"/>
+                <w:szCs w:val="22"/>
+                <w:lang w:val="en-PH"/>
+              </w:rPr>
+            </w:pPr>
+            <w:r>
+              <w:rPr>
+                <w:rFonts w:asciiTheme="minorHAnsi" w:hAnsiTheme="minorHAnsi"/>
+                <w:b w:val="0"/>
+                <w:bCs w:val="0"/>
+                <w:color w:val="000000" w:themeColor="text1"/>
+                <w:sz w:val="22"/>
+                <w:szCs w:val="22"/>
+                <w:lang w:val="en-PH"/>
+              </w:rPr>
+              <w:t>6.7</w:t>
+            </w:r>
+          </w:p>
+        </w:tc>
+        <w:tc>
+          <w:tcPr>
+            <w:tcW w:w="737" w:type="dxa"/>
+            <w:hideMark/>
+          </w:tcPr>
+          <w:p>
+            <w:pPr>
+              <w:pStyle w:val="Heading2"/>
+              <w:spacing w:line="276" w:lineRule="auto"/>
+              <w:jc w:val="center"/>
+              <w:rPr>
+                <w:rFonts w:asciiTheme="minorHAnsi" w:hAnsiTheme="minorHAnsi"/>
+                <w:b w:val="0"/>
+                <w:bCs w:val="0"/>
+                <w:color w:val="000000" w:themeColor="text1"/>
+                <w:sz w:val="22"/>
+                <w:szCs w:val="22"/>
+                <w:lang w:val="en-PH"/>
+              </w:rPr>
+            </w:pPr>
+            <w:r>
+              <w:rPr>
+                <w:rFonts w:asciiTheme="minorHAnsi" w:hAnsiTheme="minorHAnsi"/>
+                <w:b w:val="0"/>
+                <w:bCs w:val="0"/>
+                <w:color w:val="000000" w:themeColor="text1"/>
+                <w:sz w:val="22"/>
+                <w:szCs w:val="22"/>
+                <w:lang w:val="en-PH"/>
+              </w:rPr>
               <w:t>1.4</w:t>
             </w:r>
           </w:p>
         </w:tc>
         <w:tc>
           <w:tcPr>
-            <w:tcW w:w="737" w:type="dxa"/>
+            <w:tcW w:w="855" w:type="dxa"/>
             <w:hideMark/>
           </w:tcPr>
           <w:p>
@@ -2863,251 +3441,13 @@
                 <w:szCs w:val="22"/>
                 <w:lang w:val="en-PH"/>
               </w:rPr>
-              <w:t>2</w:t>
-            </w:r>
-          </w:p>
-        </w:tc>
-        <w:tc>
-          <w:tcPr>
-            <w:tcW w:w="737" w:type="dxa"/>
-            <w:hideMark/>
-          </w:tcPr>
-          <w:p>
-            <w:pPr>
-              <w:pStyle w:val="Heading2"/>
-              <w:spacing w:line="276" w:lineRule="auto"/>
-              <w:jc w:val="center"/>
-              <w:rPr>
-                <w:rFonts w:asciiTheme="minorHAnsi" w:hAnsiTheme="minorHAnsi"/>
-                <w:b w:val="0"/>
-                <w:bCs w:val="0"/>
-                <w:color w:val="000000" w:themeColor="text1"/>
-                <w:sz w:val="22"/>
-                <w:szCs w:val="22"/>
-                <w:lang w:val="en-PH"/>
-              </w:rPr>
-            </w:pPr>
-            <w:r>
-              <w:rPr>
-                <w:rFonts w:asciiTheme="minorHAnsi" w:hAnsiTheme="minorHAnsi"/>
-                <w:b w:val="0"/>
-                <w:bCs w:val="0"/>
-                <w:color w:val="000000" w:themeColor="text1"/>
-                <w:sz w:val="22"/>
-                <w:szCs w:val="22"/>
-                <w:lang w:val="en-PH"/>
-              </w:rPr>
-              <w:t>0</w:t>
-            </w:r>
-          </w:p>
-        </w:tc>
-        <w:tc>
-          <w:tcPr>
-            <w:tcW w:w="737" w:type="dxa"/>
-            <w:hideMark/>
-          </w:tcPr>
-          <w:p>
-            <w:pPr>
-              <w:pStyle w:val="Heading2"/>
-              <w:spacing w:line="276" w:lineRule="auto"/>
-              <w:jc w:val="center"/>
-              <w:rPr>
-                <w:rFonts w:asciiTheme="minorHAnsi" w:hAnsiTheme="minorHAnsi"/>
-                <w:b w:val="0"/>
-                <w:bCs w:val="0"/>
-                <w:color w:val="000000" w:themeColor="text1"/>
-                <w:sz w:val="22"/>
-                <w:szCs w:val="22"/>
-                <w:lang w:val="en-PH"/>
-              </w:rPr>
-            </w:pPr>
-            <w:r>
-              <w:rPr>
-                <w:rFonts w:asciiTheme="minorHAnsi" w:hAnsiTheme="minorHAnsi"/>
-                <w:b w:val="0"/>
-                <w:bCs w:val="0"/>
-                <w:color w:val="000000" w:themeColor="text1"/>
-                <w:sz w:val="22"/>
-                <w:szCs w:val="22"/>
-                <w:lang w:val="en-PH"/>
-              </w:rPr>
-              <w:t>6.3</w:t>
-            </w:r>
-          </w:p>
-        </w:tc>
-        <w:tc>
-          <w:tcPr>
-            <w:tcW w:w="737" w:type="dxa"/>
-            <w:hideMark/>
-          </w:tcPr>
-          <w:p>
-            <w:pPr>
-              <w:pStyle w:val="Heading2"/>
-              <w:spacing w:line="276" w:lineRule="auto"/>
-              <w:jc w:val="center"/>
-              <w:rPr>
-                <w:rFonts w:asciiTheme="minorHAnsi" w:hAnsiTheme="minorHAnsi"/>
-                <w:b w:val="0"/>
-                <w:bCs w:val="0"/>
-                <w:color w:val="000000" w:themeColor="text1"/>
-                <w:sz w:val="22"/>
-                <w:szCs w:val="22"/>
-                <w:lang w:val="en-PH"/>
-              </w:rPr>
-            </w:pPr>
-            <w:r>
-              <w:rPr>
-                <w:rFonts w:asciiTheme="minorHAnsi" w:hAnsiTheme="minorHAnsi"/>
-                <w:b w:val="0"/>
-                <w:bCs w:val="0"/>
-                <w:color w:val="000000" w:themeColor="text1"/>
-                <w:sz w:val="22"/>
-                <w:szCs w:val="22"/>
-                <w:lang w:val="en-PH"/>
-              </w:rPr>
-              <w:t>5.3</w:t>
-            </w:r>
-          </w:p>
-        </w:tc>
-        <w:tc>
-          <w:tcPr>
-            <w:tcW w:w="737" w:type="dxa"/>
-            <w:hideMark/>
-          </w:tcPr>
-          <w:p>
-            <w:pPr>
-              <w:pStyle w:val="Heading2"/>
-              <w:spacing w:line="276" w:lineRule="auto"/>
-              <w:jc w:val="center"/>
-              <w:rPr>
-                <w:rFonts w:asciiTheme="minorHAnsi" w:hAnsiTheme="minorHAnsi"/>
-                <w:b w:val="0"/>
-                <w:bCs w:val="0"/>
-                <w:color w:val="000000" w:themeColor="text1"/>
-                <w:sz w:val="22"/>
-                <w:szCs w:val="22"/>
-                <w:lang w:val="en-PH"/>
-              </w:rPr>
-            </w:pPr>
-            <w:r>
-              <w:rPr>
-                <w:rFonts w:asciiTheme="minorHAnsi" w:hAnsiTheme="minorHAnsi"/>
-                <w:b w:val="0"/>
-                <w:bCs w:val="0"/>
-                <w:color w:val="000000" w:themeColor="text1"/>
-                <w:sz w:val="22"/>
-                <w:szCs w:val="22"/>
-                <w:lang w:val="en-PH"/>
-              </w:rPr>
-              <w:t>6</w:t>
-            </w:r>
-          </w:p>
-        </w:tc>
-        <w:tc>
-          <w:tcPr>
-            <w:tcW w:w="737" w:type="dxa"/>
-            <w:hideMark/>
-          </w:tcPr>
-          <w:p>
-            <w:pPr>
-              <w:pStyle w:val="Heading2"/>
-              <w:spacing w:line="276" w:lineRule="auto"/>
-              <w:jc w:val="center"/>
-              <w:rPr>
-                <w:rFonts w:asciiTheme="minorHAnsi" w:hAnsiTheme="minorHAnsi"/>
-                <w:b w:val="0"/>
-                <w:bCs w:val="0"/>
-                <w:color w:val="000000" w:themeColor="text1"/>
-                <w:sz w:val="22"/>
-                <w:szCs w:val="22"/>
-                <w:lang w:val="en-PH"/>
-              </w:rPr>
-            </w:pPr>
-            <w:r>
-              <w:rPr>
-                <w:rFonts w:asciiTheme="minorHAnsi" w:hAnsiTheme="minorHAnsi"/>
-                <w:b w:val="0"/>
-                <w:bCs w:val="0"/>
-                <w:color w:val="000000" w:themeColor="text1"/>
-                <w:sz w:val="22"/>
-                <w:szCs w:val="22"/>
-                <w:lang w:val="en-PH"/>
-              </w:rPr>
-              <w:t>6.7</w:t>
-            </w:r>
-          </w:p>
-        </w:tc>
-        <w:tc>
-          <w:tcPr>
-            <w:tcW w:w="737" w:type="dxa"/>
-            <w:hideMark/>
-          </w:tcPr>
-          <w:p>
-            <w:pPr>
-              <w:pStyle w:val="Heading2"/>
-              <w:spacing w:line="276" w:lineRule="auto"/>
-              <w:jc w:val="center"/>
-              <w:rPr>
-                <w:rFonts w:asciiTheme="minorHAnsi" w:hAnsiTheme="minorHAnsi"/>
-                <w:b w:val="0"/>
-                <w:bCs w:val="0"/>
-                <w:color w:val="000000" w:themeColor="text1"/>
-                <w:sz w:val="22"/>
-                <w:szCs w:val="22"/>
-                <w:lang w:val="en-PH"/>
-              </w:rPr>
-            </w:pPr>
-            <w:r>
-              <w:rPr>
-                <w:rFonts w:asciiTheme="minorHAnsi" w:hAnsiTheme="minorHAnsi"/>
-                <w:b w:val="0"/>
-                <w:bCs w:val="0"/>
-                <w:color w:val="000000" w:themeColor="text1"/>
-                <w:sz w:val="22"/>
-                <w:szCs w:val="22"/>
-                <w:lang w:val="en-PH"/>
-              </w:rPr>
-              <w:t>1.4</w:t>
-            </w:r>
-          </w:p>
-        </w:tc>
-        <w:tc>
-          <w:tcPr>
-            <w:tcW w:w="737" w:type="dxa"/>
-            <w:hideMark/>
-          </w:tcPr>
-          <w:p>
-            <w:pPr>
-              <w:pStyle w:val="Heading2"/>
-              <w:spacing w:line="276" w:lineRule="auto"/>
-              <w:jc w:val="center"/>
-              <w:rPr>
-                <w:rFonts w:asciiTheme="minorHAnsi" w:hAnsiTheme="minorHAnsi"/>
-                <w:b w:val="0"/>
-                <w:bCs w:val="0"/>
-                <w:color w:val="000000" w:themeColor="text1"/>
-                <w:sz w:val="22"/>
-                <w:szCs w:val="22"/>
-                <w:lang w:val="en-PH"/>
-              </w:rPr>
-            </w:pPr>
-            <w:r>
-              <w:rPr>
-                <w:rFonts w:asciiTheme="minorHAnsi" w:hAnsiTheme="minorHAnsi"/>
-                <w:b w:val="0"/>
-                <w:bCs w:val="0"/>
-                <w:color w:val="000000" w:themeColor="text1"/>
-                <w:sz w:val="22"/>
-                <w:szCs w:val="22"/>
-                <w:lang w:val="en-PH"/>
-              </w:rPr>
               <w:t>7.2</w:t>
             </w:r>
           </w:p>
         </w:tc>
         <w:tc>
           <w:tcPr>
-            <w:tcW w:w="737" w:type="dxa"/>
+            <w:tcW w:w="709" w:type="dxa"/>
           </w:tcPr>
           <w:p>
             <w:pPr>
@@ -3127,7 +3467,7 @@
         </w:tc>
         <w:tc>
           <w:tcPr>
-            <w:tcW w:w="737" w:type="dxa"/>
+            <w:tcW w:w="708" w:type="dxa"/>
           </w:tcPr>
           <w:p>
             <w:pPr>
@@ -3152,7 +3492,7 @@
         </w:trPr>
         <w:tc>
           <w:tcPr>
-            <w:tcW w:w="842" w:type="dxa"/>
+            <w:tcW w:w="959" w:type="dxa"/>
             <w:hideMark/>
           </w:tcPr>
           <w:p>
@@ -3186,6 +3526,108 @@
         </w:tc>
         <w:tc>
           <w:tcPr>
+            <w:tcW w:w="709" w:type="dxa"/>
+            <w:hideMark/>
+          </w:tcPr>
+          <w:p>
+            <w:pPr>
+              <w:pStyle w:val="Heading2"/>
+              <w:spacing w:line="276" w:lineRule="auto"/>
+              <w:jc w:val="center"/>
+              <w:rPr>
+                <w:rFonts w:asciiTheme="minorHAnsi" w:hAnsiTheme="minorHAnsi"/>
+                <w:b w:val="0"/>
+                <w:bCs w:val="0"/>
+                <w:color w:val="000000" w:themeColor="text1"/>
+                <w:sz w:val="22"/>
+                <w:szCs w:val="22"/>
+                <w:lang w:val="en-PH"/>
+              </w:rPr>
+            </w:pPr>
+            <w:r>
+              <w:rPr>
+                <w:rFonts w:asciiTheme="minorHAnsi" w:hAnsiTheme="minorHAnsi"/>
+                <w:b w:val="0"/>
+                <w:bCs w:val="0"/>
+                <w:color w:val="000000" w:themeColor="text1"/>
+                <w:sz w:val="22"/>
+                <w:szCs w:val="22"/>
+                <w:lang w:val="en-PH"/>
+              </w:rPr>
+              <w:t>6.7</w:t>
+            </w:r>
+          </w:p>
+        </w:tc>
+        <w:tc>
+          <w:tcPr>
+            <w:tcW w:w="708" w:type="dxa"/>
+            <w:hideMark/>
+          </w:tcPr>
+          <w:p>
+            <w:pPr>
+              <w:pStyle w:val="Heading2"/>
+              <w:spacing w:line="276" w:lineRule="auto"/>
+              <w:jc w:val="center"/>
+              <w:rPr>
+                <w:rFonts w:asciiTheme="minorHAnsi" w:hAnsiTheme="minorHAnsi"/>
+                <w:b w:val="0"/>
+                <w:bCs w:val="0"/>
+                <w:color w:val="000000" w:themeColor="text1"/>
+                <w:sz w:val="22"/>
+                <w:szCs w:val="22"/>
+                <w:lang w:val="en-PH"/>
+              </w:rPr>
+            </w:pPr>
+            <w:r>
+              <w:rPr>
+                <w:rFonts w:asciiTheme="minorHAnsi" w:hAnsiTheme="minorHAnsi"/>
+                <w:b w:val="0"/>
+                <w:bCs w:val="0"/>
+                <w:color w:val="000000" w:themeColor="text1"/>
+                <w:sz w:val="22"/>
+                <w:szCs w:val="22"/>
+                <w:lang w:val="en-PH"/>
+              </w:rPr>
+              <w:t>7.6</w:t>
+            </w:r>
+          </w:p>
+        </w:tc>
+        <w:tc>
+          <w:tcPr>
+            <w:tcW w:w="677" w:type="dxa"/>
+            <w:hideMark/>
+          </w:tcPr>
+          <w:p>
+            <w:pPr>
+              <w:pStyle w:val="Heading2"/>
+              <w:spacing w:line="276" w:lineRule="auto"/>
+              <w:jc w:val="center"/>
+              <w:rPr>
+                <w:rFonts w:asciiTheme="minorHAnsi" w:hAnsiTheme="minorHAnsi"/>
+                <w:b w:val="0"/>
+                <w:bCs w:val="0"/>
+                <w:color w:val="000000" w:themeColor="text1"/>
+                <w:sz w:val="22"/>
+                <w:szCs w:val="22"/>
+                <w:lang w:val="en-PH"/>
+              </w:rPr>
+            </w:pPr>
+            <w:r>
+              <w:rPr>
+                <w:rFonts w:asciiTheme="minorHAnsi" w:hAnsiTheme="minorHAnsi"/>
+                <w:b w:val="0"/>
+                <w:bCs w:val="0"/>
+                <w:color w:val="000000" w:themeColor="text1"/>
+                <w:sz w:val="22"/>
+                <w:szCs w:val="22"/>
+                <w:lang w:val="en-PH"/>
+              </w:rPr>
+              <w:t>7.2</w:t>
+            </w:r>
+          </w:p>
+        </w:tc>
+        <w:tc>
+          <w:tcPr>
             <w:tcW w:w="737" w:type="dxa"/>
             <w:hideMark/>
           </w:tcPr>
@@ -3214,7 +3656,7 @@
                 <w:szCs w:val="22"/>
                 <w:lang w:val="en-PH"/>
               </w:rPr>
-              <w:t>6.7</w:t>
+              <w:t>6.3</w:t>
             </w:r>
           </w:p>
         </w:tc>
@@ -3248,7 +3690,7 @@
                 <w:szCs w:val="22"/>
                 <w:lang w:val="en-PH"/>
               </w:rPr>
-              <w:t>7.6</w:t>
+              <w:t>0</w:t>
             </w:r>
           </w:p>
         </w:tc>
@@ -3282,7 +3724,7 @@
                 <w:szCs w:val="22"/>
                 <w:lang w:val="en-PH"/>
               </w:rPr>
-              <w:t>7.2</w:t>
+              <w:t>1</w:t>
             </w:r>
           </w:p>
         </w:tc>
@@ -3316,7 +3758,7 @@
                 <w:szCs w:val="22"/>
                 <w:lang w:val="en-PH"/>
               </w:rPr>
-              <w:t>6.3</w:t>
+              <w:t>1</w:t>
             </w:r>
           </w:p>
         </w:tc>
@@ -3350,7 +3792,7 @@
                 <w:szCs w:val="22"/>
                 <w:lang w:val="en-PH"/>
               </w:rPr>
-              <w:t>0</w:t>
+              <w:t>1</w:t>
             </w:r>
           </w:p>
         </w:tc>
@@ -3384,169 +3826,67 @@
                 <w:szCs w:val="22"/>
                 <w:lang w:val="en-PH"/>
               </w:rPr>
+              <w:t>5.8</w:t>
+            </w:r>
+          </w:p>
+        </w:tc>
+        <w:tc>
+          <w:tcPr>
+            <w:tcW w:w="855" w:type="dxa"/>
+            <w:hideMark/>
+          </w:tcPr>
+          <w:p>
+            <w:pPr>
+              <w:pStyle w:val="Heading2"/>
+              <w:spacing w:line="276" w:lineRule="auto"/>
+              <w:jc w:val="center"/>
+              <w:rPr>
+                <w:rFonts w:asciiTheme="minorHAnsi" w:hAnsiTheme="minorHAnsi"/>
+                <w:b w:val="0"/>
+                <w:bCs w:val="0"/>
+                <w:color w:val="000000" w:themeColor="text1"/>
+                <w:sz w:val="22"/>
+                <w:szCs w:val="22"/>
+                <w:lang w:val="en-PH"/>
+              </w:rPr>
+            </w:pPr>
+            <w:r>
+              <w:rPr>
+                <w:rFonts w:asciiTheme="minorHAnsi" w:hAnsiTheme="minorHAnsi"/>
+                <w:b w:val="0"/>
+                <w:bCs w:val="0"/>
+                <w:color w:val="000000" w:themeColor="text1"/>
+                <w:sz w:val="22"/>
+                <w:szCs w:val="22"/>
+                <w:lang w:val="en-PH"/>
+              </w:rPr>
               <w:t>1</w:t>
             </w:r>
           </w:p>
         </w:tc>
         <w:tc>
           <w:tcPr>
-            <w:tcW w:w="737" w:type="dxa"/>
-            <w:hideMark/>
+            <w:tcW w:w="709" w:type="dxa"/>
           </w:tcPr>
           <w:p>
             <w:pPr>
               <w:pStyle w:val="Heading2"/>
-              <w:spacing w:line="276" w:lineRule="auto"/>
-              <w:jc w:val="center"/>
-              <w:rPr>
-                <w:rFonts w:asciiTheme="minorHAnsi" w:hAnsiTheme="minorHAnsi"/>
-                <w:b w:val="0"/>
-                <w:bCs w:val="0"/>
-                <w:color w:val="000000" w:themeColor="text1"/>
-                <w:sz w:val="22"/>
-                <w:szCs w:val="22"/>
-                <w:lang w:val="en-PH"/>
-              </w:rPr>
-            </w:pPr>
-            <w:r>
-              <w:rPr>
-                <w:rFonts w:asciiTheme="minorHAnsi" w:hAnsiTheme="minorHAnsi"/>
-                <w:b w:val="0"/>
-                <w:bCs w:val="0"/>
-                <w:color w:val="000000" w:themeColor="text1"/>
-                <w:sz w:val="22"/>
-                <w:szCs w:val="22"/>
-                <w:lang w:val="en-PH"/>
-              </w:rPr>
-              <w:t>1</w:t>
-            </w:r>
-          </w:p>
-        </w:tc>
-        <w:tc>
-          <w:tcPr>
-            <w:tcW w:w="737" w:type="dxa"/>
-            <w:hideMark/>
-          </w:tcPr>
-          <w:p>
-            <w:pPr>
-              <w:pStyle w:val="Heading2"/>
-              <w:spacing w:line="276" w:lineRule="auto"/>
-              <w:jc w:val="center"/>
-              <w:rPr>
-                <w:rFonts w:asciiTheme="minorHAnsi" w:hAnsiTheme="minorHAnsi"/>
-                <w:b w:val="0"/>
-                <w:bCs w:val="0"/>
-                <w:color w:val="000000" w:themeColor="text1"/>
-                <w:sz w:val="22"/>
-                <w:szCs w:val="22"/>
-                <w:lang w:val="en-PH"/>
-              </w:rPr>
-            </w:pPr>
-            <w:r>
-              <w:rPr>
-                <w:rFonts w:asciiTheme="minorHAnsi" w:hAnsiTheme="minorHAnsi"/>
-                <w:b w:val="0"/>
-                <w:bCs w:val="0"/>
-                <w:color w:val="000000" w:themeColor="text1"/>
-                <w:sz w:val="22"/>
-                <w:szCs w:val="22"/>
-                <w:lang w:val="en-PH"/>
-              </w:rPr>
-              <w:t>1</w:t>
-            </w:r>
-          </w:p>
-        </w:tc>
-        <w:tc>
-          <w:tcPr>
-            <w:tcW w:w="737" w:type="dxa"/>
-            <w:hideMark/>
-          </w:tcPr>
-          <w:p>
-            <w:pPr>
-              <w:pStyle w:val="Heading2"/>
-              <w:spacing w:line="276" w:lineRule="auto"/>
-              <w:jc w:val="center"/>
-              <w:rPr>
-                <w:rFonts w:asciiTheme="minorHAnsi" w:hAnsiTheme="minorHAnsi"/>
-                <w:b w:val="0"/>
-                <w:bCs w:val="0"/>
-                <w:color w:val="000000" w:themeColor="text1"/>
-                <w:sz w:val="22"/>
-                <w:szCs w:val="22"/>
-                <w:lang w:val="en-PH"/>
-              </w:rPr>
-            </w:pPr>
-            <w:r>
-              <w:rPr>
-                <w:rFonts w:asciiTheme="minorHAnsi" w:hAnsiTheme="minorHAnsi"/>
-                <w:b w:val="0"/>
-                <w:bCs w:val="0"/>
-                <w:color w:val="000000" w:themeColor="text1"/>
-                <w:sz w:val="22"/>
-                <w:szCs w:val="22"/>
-                <w:lang w:val="en-PH"/>
-              </w:rPr>
-              <w:t>5.8</w:t>
-            </w:r>
-          </w:p>
-        </w:tc>
-        <w:tc>
-          <w:tcPr>
-            <w:tcW w:w="737" w:type="dxa"/>
-            <w:hideMark/>
-          </w:tcPr>
-          <w:p>
-            <w:pPr>
-              <w:pStyle w:val="Heading2"/>
-              <w:spacing w:line="276" w:lineRule="auto"/>
-              <w:jc w:val="center"/>
-              <w:rPr>
-                <w:rFonts w:asciiTheme="minorHAnsi" w:hAnsiTheme="minorHAnsi"/>
-                <w:b w:val="0"/>
-                <w:bCs w:val="0"/>
-                <w:color w:val="000000" w:themeColor="text1"/>
-                <w:sz w:val="22"/>
-                <w:szCs w:val="22"/>
-                <w:lang w:val="en-PH"/>
-              </w:rPr>
-            </w:pPr>
-            <w:r>
-              <w:rPr>
-                <w:rFonts w:asciiTheme="minorHAnsi" w:hAnsiTheme="minorHAnsi"/>
-                <w:b w:val="0"/>
-                <w:bCs w:val="0"/>
-                <w:color w:val="000000" w:themeColor="text1"/>
-                <w:sz w:val="22"/>
-                <w:szCs w:val="22"/>
-                <w:lang w:val="en-PH"/>
-              </w:rPr>
-              <w:t>1</w:t>
-            </w:r>
-          </w:p>
-        </w:tc>
-        <w:tc>
-          <w:tcPr>
-            <w:tcW w:w="737" w:type="dxa"/>
-          </w:tcPr>
-          <w:p>
-            <w:pPr>
-              <w:pStyle w:val="Heading2"/>
-              <w:jc w:val="center"/>
-              <w:rPr>
-                <w:rFonts w:asciiTheme="minorHAnsi" w:hAnsiTheme="minorHAnsi"/>
-                <w:b w:val="0"/>
-                <w:bCs w:val="0"/>
-                <w:color w:val="000000" w:themeColor="text1"/>
-                <w:sz w:val="22"/>
-                <w:szCs w:val="22"/>
-                <w:lang w:val="en-PH"/>
-              </w:rPr>
-            </w:pPr>
-          </w:p>
-        </w:tc>
-        <w:tc>
-          <w:tcPr>
-            <w:tcW w:w="737" w:type="dxa"/>
+              <w:jc w:val="center"/>
+              <w:rPr>
+                <w:rFonts w:asciiTheme="minorHAnsi" w:hAnsiTheme="minorHAnsi"/>
+                <w:b w:val="0"/>
+                <w:bCs w:val="0"/>
+                <w:color w:val="000000" w:themeColor="text1"/>
+                <w:sz w:val="22"/>
+                <w:szCs w:val="22"/>
+                <w:lang w:val="en-PH"/>
+              </w:rPr>
+            </w:pPr>
+          </w:p>
+        </w:tc>
+        <w:tc>
+          <w:tcPr>
+            <w:tcW w:w="708" w:type="dxa"/>
           </w:tcPr>
           <w:p>
             <w:pPr>
@@ -3571,7 +3911,7 @@
         </w:trPr>
         <w:tc>
           <w:tcPr>
-            <w:tcW w:w="842" w:type="dxa"/>
+            <w:tcW w:w="959" w:type="dxa"/>
             <w:hideMark/>
           </w:tcPr>
           <w:p>
@@ -3605,6 +3945,120 @@
         </w:tc>
         <w:tc>
           <w:tcPr>
+            <w:tcW w:w="709" w:type="dxa"/>
+            <w:hideMark/>
+          </w:tcPr>
+          <w:p>
+            <w:pPr>
+              <w:pStyle w:val="Heading2"/>
+              <w:spacing w:line="276" w:lineRule="auto"/>
+              <w:jc w:val="center"/>
+              <w:rPr>
+                <w:rFonts w:asciiTheme="minorHAnsi" w:hAnsiTheme="minorHAnsi"/>
+                <w:b w:val="0"/>
+                <w:bCs w:val="0"/>
+                <w:color w:val="000000" w:themeColor="text1"/>
+                <w:sz w:val="22"/>
+                <w:szCs w:val="22"/>
+                <w:lang w:val="en-PH"/>
+              </w:rPr>
+            </w:pPr>
+            <w:r>
+              <w:rPr>
+                <w:rFonts w:asciiTheme="minorHAnsi" w:hAnsiTheme="minorHAnsi"/>
+                <w:b w:val="0"/>
+                <w:bCs w:val="0"/>
+                <w:color w:val="000000" w:themeColor="text1"/>
+                <w:sz w:val="22"/>
+                <w:szCs w:val="22"/>
+                <w:lang w:val="en-PH"/>
+              </w:rPr>
+              <w:t>5</w:t>
+            </w:r>
+            <w:r>
+              <w:rPr>
+                <w:rFonts w:asciiTheme="minorHAnsi" w:hAnsiTheme="minorHAnsi"/>
+                <w:b w:val="0"/>
+                <w:bCs w:val="0"/>
+                <w:color w:val="000000" w:themeColor="text1"/>
+                <w:sz w:val="22"/>
+                <w:szCs w:val="22"/>
+                <w:lang w:val="en-PH"/>
+              </w:rPr>
+              <w:t>.8</w:t>
+            </w:r>
+          </w:p>
+        </w:tc>
+        <w:tc>
+          <w:tcPr>
+            <w:tcW w:w="708" w:type="dxa"/>
+            <w:hideMark/>
+          </w:tcPr>
+          <w:p>
+            <w:pPr>
+              <w:pStyle w:val="Heading2"/>
+              <w:spacing w:line="276" w:lineRule="auto"/>
+              <w:jc w:val="center"/>
+              <w:rPr>
+                <w:rFonts w:asciiTheme="minorHAnsi" w:hAnsiTheme="minorHAnsi"/>
+                <w:b w:val="0"/>
+                <w:bCs w:val="0"/>
+                <w:color w:val="000000" w:themeColor="text1"/>
+                <w:sz w:val="22"/>
+                <w:szCs w:val="22"/>
+                <w:lang w:val="en-PH"/>
+              </w:rPr>
+            </w:pPr>
+            <w:r>
+              <w:rPr>
+                <w:rFonts w:asciiTheme="minorHAnsi" w:hAnsiTheme="minorHAnsi"/>
+                <w:b w:val="0"/>
+                <w:bCs w:val="0"/>
+                <w:color w:val="000000" w:themeColor="text1"/>
+                <w:sz w:val="22"/>
+                <w:szCs w:val="22"/>
+                <w:lang w:val="en-PH"/>
+              </w:rPr>
+              <w:t>6.7</w:t>
+            </w:r>
+          </w:p>
+        </w:tc>
+        <w:tc>
+          <w:tcPr>
+            <w:tcW w:w="677" w:type="dxa"/>
+            <w:hideMark/>
+          </w:tcPr>
+          <w:p>
+            <w:pPr>
+              <w:pStyle w:val="Heading2"/>
+              <w:spacing w:line="276" w:lineRule="auto"/>
+              <w:jc w:val="center"/>
+              <w:rPr>
+                <w:rFonts w:asciiTheme="minorHAnsi" w:hAnsiTheme="minorHAnsi"/>
+                <w:b w:val="0"/>
+                <w:bCs w:val="0"/>
+                <w:color w:val="000000" w:themeColor="text1"/>
+                <w:sz w:val="22"/>
+                <w:szCs w:val="22"/>
+                <w:lang w:val="en-PH"/>
+              </w:rPr>
+            </w:pPr>
+            <w:r>
+              <w:rPr>
+                <w:rFonts w:asciiTheme="minorHAnsi" w:hAnsiTheme="minorHAnsi"/>
+                <w:b w:val="0"/>
+                <w:bCs w:val="0"/>
+                <w:color w:val="000000" w:themeColor="text1"/>
+                <w:sz w:val="22"/>
+                <w:szCs w:val="22"/>
+                <w:lang w:val="en-PH"/>
+              </w:rPr>
+              <w:t>6.4</w:t>
+            </w:r>
+          </w:p>
+        </w:tc>
+        <w:tc>
+          <w:tcPr>
             <w:tcW w:w="737" w:type="dxa"/>
             <w:hideMark/>
           </w:tcPr>
@@ -3633,7 +4087,7 @@
                 <w:szCs w:val="22"/>
                 <w:lang w:val="en-PH"/>
               </w:rPr>
-              <w:t>9.8</w:t>
+              <w:t>5.3</w:t>
             </w:r>
           </w:p>
         </w:tc>
@@ -3667,7 +4121,7 @@
                 <w:szCs w:val="22"/>
                 <w:lang w:val="en-PH"/>
               </w:rPr>
-              <w:t>6.7</w:t>
+              <w:t>1</w:t>
             </w:r>
           </w:p>
         </w:tc>
@@ -3701,7 +4155,7 @@
                 <w:szCs w:val="22"/>
                 <w:lang w:val="en-PH"/>
               </w:rPr>
-              <w:t>6.4</w:t>
+              <w:t>0</w:t>
             </w:r>
           </w:p>
         </w:tc>
@@ -3735,7 +4189,7 @@
                 <w:szCs w:val="22"/>
                 <w:lang w:val="en-PH"/>
               </w:rPr>
-              <w:t>5.3</w:t>
+              <w:t>1.4</w:t>
             </w:r>
           </w:p>
         </w:tc>
@@ -3769,7 +4223,7 @@
                 <w:szCs w:val="22"/>
                 <w:lang w:val="en-PH"/>
               </w:rPr>
-              <w:t>1</w:t>
+              <w:t>1.4</w:t>
             </w:r>
           </w:p>
         </w:tc>
@@ -3803,13 +4257,13 @@
                 <w:szCs w:val="22"/>
                 <w:lang w:val="en-PH"/>
               </w:rPr>
-              <w:t>0</w:t>
+              <w:t>5</w:t>
             </w:r>
           </w:p>
         </w:tc>
         <w:tc>
           <w:tcPr>
-            <w:tcW w:w="737" w:type="dxa"/>
+            <w:tcW w:w="855" w:type="dxa"/>
             <w:hideMark/>
           </w:tcPr>
           <w:p>
@@ -3837,115 +4291,13 @@
                 <w:szCs w:val="22"/>
                 <w:lang w:val="en-PH"/>
               </w:rPr>
-              <w:t>1.4</w:t>
-            </w:r>
-          </w:p>
-        </w:tc>
-        <w:tc>
-          <w:tcPr>
-            <w:tcW w:w="737" w:type="dxa"/>
-            <w:hideMark/>
-          </w:tcPr>
-          <w:p>
-            <w:pPr>
-              <w:pStyle w:val="Heading2"/>
-              <w:spacing w:line="276" w:lineRule="auto"/>
-              <w:jc w:val="center"/>
-              <w:rPr>
-                <w:rFonts w:asciiTheme="minorHAnsi" w:hAnsiTheme="minorHAnsi"/>
-                <w:b w:val="0"/>
-                <w:bCs w:val="0"/>
-                <w:color w:val="000000" w:themeColor="text1"/>
-                <w:sz w:val="22"/>
-                <w:szCs w:val="22"/>
-                <w:lang w:val="en-PH"/>
-              </w:rPr>
-            </w:pPr>
-            <w:r>
-              <w:rPr>
-                <w:rFonts w:asciiTheme="minorHAnsi" w:hAnsiTheme="minorHAnsi"/>
-                <w:b w:val="0"/>
-                <w:bCs w:val="0"/>
-                <w:color w:val="000000" w:themeColor="text1"/>
-                <w:sz w:val="22"/>
-                <w:szCs w:val="22"/>
-                <w:lang w:val="en-PH"/>
-              </w:rPr>
-              <w:t>1.4</w:t>
-            </w:r>
-          </w:p>
-        </w:tc>
-        <w:tc>
-          <w:tcPr>
-            <w:tcW w:w="737" w:type="dxa"/>
-            <w:hideMark/>
-          </w:tcPr>
-          <w:p>
-            <w:pPr>
-              <w:pStyle w:val="Heading2"/>
-              <w:spacing w:line="276" w:lineRule="auto"/>
-              <w:jc w:val="center"/>
-              <w:rPr>
-                <w:rFonts w:asciiTheme="minorHAnsi" w:hAnsiTheme="minorHAnsi"/>
-                <w:b w:val="0"/>
-                <w:bCs w:val="0"/>
-                <w:color w:val="000000" w:themeColor="text1"/>
-                <w:sz w:val="22"/>
-                <w:szCs w:val="22"/>
-                <w:lang w:val="en-PH"/>
-              </w:rPr>
-            </w:pPr>
-            <w:r>
-              <w:rPr>
-                <w:rFonts w:asciiTheme="minorHAnsi" w:hAnsiTheme="minorHAnsi"/>
-                <w:b w:val="0"/>
-                <w:bCs w:val="0"/>
-                <w:color w:val="000000" w:themeColor="text1"/>
-                <w:sz w:val="22"/>
-                <w:szCs w:val="22"/>
-                <w:lang w:val="en-PH"/>
-              </w:rPr>
-              <w:t>5</w:t>
-            </w:r>
-          </w:p>
-        </w:tc>
-        <w:tc>
-          <w:tcPr>
-            <w:tcW w:w="737" w:type="dxa"/>
-            <w:hideMark/>
-          </w:tcPr>
-          <w:p>
-            <w:pPr>
-              <w:pStyle w:val="Heading2"/>
-              <w:spacing w:line="276" w:lineRule="auto"/>
-              <w:jc w:val="center"/>
-              <w:rPr>
-                <w:rFonts w:asciiTheme="minorHAnsi" w:hAnsiTheme="minorHAnsi"/>
-                <w:b w:val="0"/>
-                <w:bCs w:val="0"/>
-                <w:color w:val="000000" w:themeColor="text1"/>
-                <w:sz w:val="22"/>
-                <w:szCs w:val="22"/>
-                <w:lang w:val="en-PH"/>
-              </w:rPr>
-            </w:pPr>
-            <w:r>
-              <w:rPr>
-                <w:rFonts w:asciiTheme="minorHAnsi" w:hAnsiTheme="minorHAnsi"/>
-                <w:b w:val="0"/>
-                <w:bCs w:val="0"/>
-                <w:color w:val="000000" w:themeColor="text1"/>
-                <w:sz w:val="22"/>
-                <w:szCs w:val="22"/>
-                <w:lang w:val="en-PH"/>
-              </w:rPr>
               <w:t>2</w:t>
             </w:r>
           </w:p>
         </w:tc>
         <w:tc>
           <w:tcPr>
-            <w:tcW w:w="737" w:type="dxa"/>
+            <w:tcW w:w="709" w:type="dxa"/>
           </w:tcPr>
           <w:p>
             <w:pPr>
@@ -3965,7 +4317,7 @@
         </w:tc>
         <w:tc>
           <w:tcPr>
-            <w:tcW w:w="737" w:type="dxa"/>
+            <w:tcW w:w="708" w:type="dxa"/>
           </w:tcPr>
           <w:p>
             <w:pPr>
@@ -3990,7 +4342,7 @@
         </w:trPr>
         <w:tc>
           <w:tcPr>
-            <w:tcW w:w="842" w:type="dxa"/>
+            <w:tcW w:w="959" w:type="dxa"/>
             <w:hideMark/>
           </w:tcPr>
           <w:p>
@@ -4024,6 +4376,108 @@
         </w:tc>
         <w:tc>
           <w:tcPr>
+            <w:tcW w:w="709" w:type="dxa"/>
+            <w:hideMark/>
+          </w:tcPr>
+          <w:p>
+            <w:pPr>
+              <w:pStyle w:val="Heading2"/>
+              <w:spacing w:line="276" w:lineRule="auto"/>
+              <w:jc w:val="center"/>
+              <w:rPr>
+                <w:rFonts w:asciiTheme="minorHAnsi" w:hAnsiTheme="minorHAnsi"/>
+                <w:b w:val="0"/>
+                <w:bCs w:val="0"/>
+                <w:color w:val="000000" w:themeColor="text1"/>
+                <w:sz w:val="22"/>
+                <w:szCs w:val="22"/>
+                <w:lang w:val="en-PH"/>
+              </w:rPr>
+            </w:pPr>
+            <w:r>
+              <w:rPr>
+                <w:rFonts w:asciiTheme="minorHAnsi" w:hAnsiTheme="minorHAnsi"/>
+                <w:b w:val="0"/>
+                <w:bCs w:val="0"/>
+                <w:color w:val="000000" w:themeColor="text1"/>
+                <w:sz w:val="22"/>
+                <w:szCs w:val="22"/>
+                <w:lang w:val="en-PH"/>
+              </w:rPr>
+              <w:t>6.3</w:t>
+            </w:r>
+          </w:p>
+        </w:tc>
+        <w:tc>
+          <w:tcPr>
+            <w:tcW w:w="708" w:type="dxa"/>
+            <w:hideMark/>
+          </w:tcPr>
+          <w:p>
+            <w:pPr>
+              <w:pStyle w:val="Heading2"/>
+              <w:spacing w:line="276" w:lineRule="auto"/>
+              <w:jc w:val="center"/>
+              <w:rPr>
+                <w:rFonts w:asciiTheme="minorHAnsi" w:hAnsiTheme="minorHAnsi"/>
+                <w:b w:val="0"/>
+                <w:bCs w:val="0"/>
+                <w:color w:val="000000" w:themeColor="text1"/>
+                <w:sz w:val="22"/>
+                <w:szCs w:val="22"/>
+                <w:lang w:val="en-PH"/>
+              </w:rPr>
+            </w:pPr>
+            <w:r>
+              <w:rPr>
+                <w:rFonts w:asciiTheme="minorHAnsi" w:hAnsiTheme="minorHAnsi"/>
+                <w:b w:val="0"/>
+                <w:bCs w:val="0"/>
+                <w:color w:val="000000" w:themeColor="text1"/>
+                <w:sz w:val="22"/>
+                <w:szCs w:val="22"/>
+                <w:lang w:val="en-PH"/>
+              </w:rPr>
+              <w:t>7.2</w:t>
+            </w:r>
+          </w:p>
+        </w:tc>
+        <w:tc>
+          <w:tcPr>
+            <w:tcW w:w="677" w:type="dxa"/>
+            <w:hideMark/>
+          </w:tcPr>
+          <w:p>
+            <w:pPr>
+              <w:pStyle w:val="Heading2"/>
+              <w:spacing w:line="276" w:lineRule="auto"/>
+              <w:jc w:val="center"/>
+              <w:rPr>
+                <w:rFonts w:asciiTheme="minorHAnsi" w:hAnsiTheme="minorHAnsi"/>
+                <w:b w:val="0"/>
+                <w:bCs w:val="0"/>
+                <w:color w:val="000000" w:themeColor="text1"/>
+                <w:sz w:val="22"/>
+                <w:szCs w:val="22"/>
+                <w:lang w:val="en-PH"/>
+              </w:rPr>
+            </w:pPr>
+            <w:r>
+              <w:rPr>
+                <w:rFonts w:asciiTheme="minorHAnsi" w:hAnsiTheme="minorHAnsi"/>
+                <w:b w:val="0"/>
+                <w:bCs w:val="0"/>
+                <w:color w:val="000000" w:themeColor="text1"/>
+                <w:sz w:val="22"/>
+                <w:szCs w:val="22"/>
+                <w:lang w:val="en-PH"/>
+              </w:rPr>
+              <w:t>6.7</w:t>
+            </w:r>
+          </w:p>
+        </w:tc>
+        <w:tc>
+          <w:tcPr>
             <w:tcW w:w="737" w:type="dxa"/>
             <w:hideMark/>
           </w:tcPr>
@@ -4052,7 +4506,7 @@
                 <w:szCs w:val="22"/>
                 <w:lang w:val="en-PH"/>
               </w:rPr>
-              <w:t>6.3</w:t>
+              <w:t>6</w:t>
             </w:r>
           </w:p>
         </w:tc>
@@ -4086,7 +4540,7 @@
                 <w:szCs w:val="22"/>
                 <w:lang w:val="en-PH"/>
               </w:rPr>
-              <w:t>7.2</w:t>
+              <w:t>1</w:t>
             </w:r>
           </w:p>
         </w:tc>
@@ -4120,7 +4574,7 @@
                 <w:szCs w:val="22"/>
                 <w:lang w:val="en-PH"/>
               </w:rPr>
-              <w:t>6.7</w:t>
+              <w:t>1.4</w:t>
             </w:r>
           </w:p>
         </w:tc>
@@ -4154,7 +4608,7 @@
                 <w:szCs w:val="22"/>
                 <w:lang w:val="en-PH"/>
               </w:rPr>
-              <w:t>6</w:t>
+              <w:t>0</w:t>
             </w:r>
           </w:p>
         </w:tc>
@@ -4188,7 +4642,7 @@
                 <w:szCs w:val="22"/>
                 <w:lang w:val="en-PH"/>
               </w:rPr>
-              <w:t>1</w:t>
+              <w:t>2</w:t>
             </w:r>
           </w:p>
         </w:tc>
@@ -4222,169 +4676,67 @@
                 <w:szCs w:val="22"/>
                 <w:lang w:val="en-PH"/>
               </w:rPr>
+              <w:t>5.3</w:t>
+            </w:r>
+          </w:p>
+        </w:tc>
+        <w:tc>
+          <w:tcPr>
+            <w:tcW w:w="855" w:type="dxa"/>
+            <w:hideMark/>
+          </w:tcPr>
+          <w:p>
+            <w:pPr>
+              <w:pStyle w:val="Heading2"/>
+              <w:spacing w:line="276" w:lineRule="auto"/>
+              <w:jc w:val="center"/>
+              <w:rPr>
+                <w:rFonts w:asciiTheme="minorHAnsi" w:hAnsiTheme="minorHAnsi"/>
+                <w:b w:val="0"/>
+                <w:bCs w:val="0"/>
+                <w:color w:val="000000" w:themeColor="text1"/>
+                <w:sz w:val="22"/>
+                <w:szCs w:val="22"/>
+                <w:lang w:val="en-PH"/>
+              </w:rPr>
+            </w:pPr>
+            <w:r>
+              <w:rPr>
+                <w:rFonts w:asciiTheme="minorHAnsi" w:hAnsiTheme="minorHAnsi"/>
+                <w:b w:val="0"/>
+                <w:bCs w:val="0"/>
+                <w:color w:val="000000" w:themeColor="text1"/>
+                <w:sz w:val="22"/>
+                <w:szCs w:val="22"/>
+                <w:lang w:val="en-PH"/>
+              </w:rPr>
               <w:t>1.4</w:t>
             </w:r>
           </w:p>
         </w:tc>
         <w:tc>
           <w:tcPr>
-            <w:tcW w:w="737" w:type="dxa"/>
-            <w:hideMark/>
+            <w:tcW w:w="709" w:type="dxa"/>
           </w:tcPr>
           <w:p>
             <w:pPr>
               <w:pStyle w:val="Heading2"/>
-              <w:spacing w:line="276" w:lineRule="auto"/>
-              <w:jc w:val="center"/>
-              <w:rPr>
-                <w:rFonts w:asciiTheme="minorHAnsi" w:hAnsiTheme="minorHAnsi"/>
-                <w:b w:val="0"/>
-                <w:bCs w:val="0"/>
-                <w:color w:val="000000" w:themeColor="text1"/>
-                <w:sz w:val="22"/>
-                <w:szCs w:val="22"/>
-                <w:lang w:val="en-PH"/>
-              </w:rPr>
-            </w:pPr>
-            <w:r>
-              <w:rPr>
-                <w:rFonts w:asciiTheme="minorHAnsi" w:hAnsiTheme="minorHAnsi"/>
-                <w:b w:val="0"/>
-                <w:bCs w:val="0"/>
-                <w:color w:val="000000" w:themeColor="text1"/>
-                <w:sz w:val="22"/>
-                <w:szCs w:val="22"/>
-                <w:lang w:val="en-PH"/>
-              </w:rPr>
-              <w:t>0</w:t>
-            </w:r>
-          </w:p>
-        </w:tc>
-        <w:tc>
-          <w:tcPr>
-            <w:tcW w:w="737" w:type="dxa"/>
-            <w:hideMark/>
-          </w:tcPr>
-          <w:p>
-            <w:pPr>
-              <w:pStyle w:val="Heading2"/>
-              <w:spacing w:line="276" w:lineRule="auto"/>
-              <w:jc w:val="center"/>
-              <w:rPr>
-                <w:rFonts w:asciiTheme="minorHAnsi" w:hAnsiTheme="minorHAnsi"/>
-                <w:b w:val="0"/>
-                <w:bCs w:val="0"/>
-                <w:color w:val="000000" w:themeColor="text1"/>
-                <w:sz w:val="22"/>
-                <w:szCs w:val="22"/>
-                <w:lang w:val="en-PH"/>
-              </w:rPr>
-            </w:pPr>
-            <w:r>
-              <w:rPr>
-                <w:rFonts w:asciiTheme="minorHAnsi" w:hAnsiTheme="minorHAnsi"/>
-                <w:b w:val="0"/>
-                <w:bCs w:val="0"/>
-                <w:color w:val="000000" w:themeColor="text1"/>
-                <w:sz w:val="22"/>
-                <w:szCs w:val="22"/>
-                <w:lang w:val="en-PH"/>
-              </w:rPr>
-              <w:t>2</w:t>
-            </w:r>
-          </w:p>
-        </w:tc>
-        <w:tc>
-          <w:tcPr>
-            <w:tcW w:w="737" w:type="dxa"/>
-            <w:hideMark/>
-          </w:tcPr>
-          <w:p>
-            <w:pPr>
-              <w:pStyle w:val="Heading2"/>
-              <w:spacing w:line="276" w:lineRule="auto"/>
-              <w:jc w:val="center"/>
-              <w:rPr>
-                <w:rFonts w:asciiTheme="minorHAnsi" w:hAnsiTheme="minorHAnsi"/>
-                <w:b w:val="0"/>
-                <w:bCs w:val="0"/>
-                <w:color w:val="000000" w:themeColor="text1"/>
-                <w:sz w:val="22"/>
-                <w:szCs w:val="22"/>
-                <w:lang w:val="en-PH"/>
-              </w:rPr>
-            </w:pPr>
-            <w:r>
-              <w:rPr>
-                <w:rFonts w:asciiTheme="minorHAnsi" w:hAnsiTheme="minorHAnsi"/>
-                <w:b w:val="0"/>
-                <w:bCs w:val="0"/>
-                <w:color w:val="000000" w:themeColor="text1"/>
-                <w:sz w:val="22"/>
-                <w:szCs w:val="22"/>
-                <w:lang w:val="en-PH"/>
-              </w:rPr>
-              <w:t>5.3</w:t>
-            </w:r>
-          </w:p>
-        </w:tc>
-        <w:tc>
-          <w:tcPr>
-            <w:tcW w:w="737" w:type="dxa"/>
-            <w:hideMark/>
-          </w:tcPr>
-          <w:p>
-            <w:pPr>
-              <w:pStyle w:val="Heading2"/>
-              <w:spacing w:line="276" w:lineRule="auto"/>
-              <w:jc w:val="center"/>
-              <w:rPr>
-                <w:rFonts w:asciiTheme="minorHAnsi" w:hAnsiTheme="minorHAnsi"/>
-                <w:b w:val="0"/>
-                <w:bCs w:val="0"/>
-                <w:color w:val="000000" w:themeColor="text1"/>
-                <w:sz w:val="22"/>
-                <w:szCs w:val="22"/>
-                <w:lang w:val="en-PH"/>
-              </w:rPr>
-            </w:pPr>
-            <w:r>
-              <w:rPr>
-                <w:rFonts w:asciiTheme="minorHAnsi" w:hAnsiTheme="minorHAnsi"/>
-                <w:b w:val="0"/>
-                <w:bCs w:val="0"/>
-                <w:color w:val="000000" w:themeColor="text1"/>
-                <w:sz w:val="22"/>
-                <w:szCs w:val="22"/>
-                <w:lang w:val="en-PH"/>
-              </w:rPr>
-              <w:t>1.4</w:t>
-            </w:r>
-          </w:p>
-        </w:tc>
-        <w:tc>
-          <w:tcPr>
-            <w:tcW w:w="737" w:type="dxa"/>
-          </w:tcPr>
-          <w:p>
-            <w:pPr>
-              <w:pStyle w:val="Heading2"/>
-              <w:jc w:val="center"/>
-              <w:rPr>
-                <w:rFonts w:asciiTheme="minorHAnsi" w:hAnsiTheme="minorHAnsi"/>
-                <w:b w:val="0"/>
-                <w:bCs w:val="0"/>
-                <w:color w:val="000000" w:themeColor="text1"/>
-                <w:sz w:val="22"/>
-                <w:szCs w:val="22"/>
-                <w:lang w:val="en-PH"/>
-              </w:rPr>
-            </w:pPr>
-          </w:p>
-        </w:tc>
-        <w:tc>
-          <w:tcPr>
-            <w:tcW w:w="737" w:type="dxa"/>
+              <w:jc w:val="center"/>
+              <w:rPr>
+                <w:rFonts w:asciiTheme="minorHAnsi" w:hAnsiTheme="minorHAnsi"/>
+                <w:b w:val="0"/>
+                <w:bCs w:val="0"/>
+                <w:color w:val="000000" w:themeColor="text1"/>
+                <w:sz w:val="22"/>
+                <w:szCs w:val="22"/>
+                <w:lang w:val="en-PH"/>
+              </w:rPr>
+            </w:pPr>
+          </w:p>
+        </w:tc>
+        <w:tc>
+          <w:tcPr>
+            <w:tcW w:w="708" w:type="dxa"/>
           </w:tcPr>
           <w:p>
             <w:pPr>
@@ -4409,7 +4761,7 @@
         </w:trPr>
         <w:tc>
           <w:tcPr>
-            <w:tcW w:w="842" w:type="dxa"/>
+            <w:tcW w:w="959" w:type="dxa"/>
             <w:hideMark/>
           </w:tcPr>
           <w:p>
@@ -4443,6 +4795,108 @@
         </w:tc>
         <w:tc>
           <w:tcPr>
+            <w:tcW w:w="709" w:type="dxa"/>
+            <w:hideMark/>
+          </w:tcPr>
+          <w:p>
+            <w:pPr>
+              <w:pStyle w:val="Heading2"/>
+              <w:spacing w:line="276" w:lineRule="auto"/>
+              <w:jc w:val="center"/>
+              <w:rPr>
+                <w:rFonts w:asciiTheme="minorHAnsi" w:hAnsiTheme="minorHAnsi"/>
+                <w:b w:val="0"/>
+                <w:bCs w:val="0"/>
+                <w:color w:val="000000" w:themeColor="text1"/>
+                <w:sz w:val="22"/>
+                <w:szCs w:val="22"/>
+                <w:lang w:val="en-PH"/>
+              </w:rPr>
+            </w:pPr>
+            <w:r>
+              <w:rPr>
+                <w:rFonts w:asciiTheme="minorHAnsi" w:hAnsiTheme="minorHAnsi"/>
+                <w:b w:val="0"/>
+                <w:bCs w:val="0"/>
+                <w:color w:val="000000" w:themeColor="text1"/>
+                <w:sz w:val="22"/>
+                <w:szCs w:val="22"/>
+                <w:lang w:val="en-PH"/>
+              </w:rPr>
+              <w:t>7.2</w:t>
+            </w:r>
+          </w:p>
+        </w:tc>
+        <w:tc>
+          <w:tcPr>
+            <w:tcW w:w="708" w:type="dxa"/>
+            <w:hideMark/>
+          </w:tcPr>
+          <w:p>
+            <w:pPr>
+              <w:pStyle w:val="Heading2"/>
+              <w:spacing w:line="276" w:lineRule="auto"/>
+              <w:jc w:val="center"/>
+              <w:rPr>
+                <w:rFonts w:asciiTheme="minorHAnsi" w:hAnsiTheme="minorHAnsi"/>
+                <w:b w:val="0"/>
+                <w:bCs w:val="0"/>
+                <w:color w:val="000000" w:themeColor="text1"/>
+                <w:sz w:val="22"/>
+                <w:szCs w:val="22"/>
+                <w:lang w:val="en-PH"/>
+              </w:rPr>
+            </w:pPr>
+            <w:r>
+              <w:rPr>
+                <w:rFonts w:asciiTheme="minorHAnsi" w:hAnsiTheme="minorHAnsi"/>
+                <w:b w:val="0"/>
+                <w:bCs w:val="0"/>
+                <w:color w:val="000000" w:themeColor="text1"/>
+                <w:sz w:val="22"/>
+                <w:szCs w:val="22"/>
+                <w:lang w:val="en-PH"/>
+              </w:rPr>
+              <w:t>8</w:t>
+            </w:r>
+          </w:p>
+        </w:tc>
+        <w:tc>
+          <w:tcPr>
+            <w:tcW w:w="677" w:type="dxa"/>
+            <w:hideMark/>
+          </w:tcPr>
+          <w:p>
+            <w:pPr>
+              <w:pStyle w:val="Heading2"/>
+              <w:spacing w:line="276" w:lineRule="auto"/>
+              <w:jc w:val="center"/>
+              <w:rPr>
+                <w:rFonts w:asciiTheme="minorHAnsi" w:hAnsiTheme="minorHAnsi"/>
+                <w:b w:val="0"/>
+                <w:bCs w:val="0"/>
+                <w:color w:val="000000" w:themeColor="text1"/>
+                <w:sz w:val="22"/>
+                <w:szCs w:val="22"/>
+                <w:lang w:val="en-PH"/>
+              </w:rPr>
+            </w:pPr>
+            <w:r>
+              <w:rPr>
+                <w:rFonts w:asciiTheme="minorHAnsi" w:hAnsiTheme="minorHAnsi"/>
+                <w:b w:val="0"/>
+                <w:bCs w:val="0"/>
+                <w:color w:val="000000" w:themeColor="text1"/>
+                <w:sz w:val="22"/>
+                <w:szCs w:val="22"/>
+                <w:lang w:val="en-PH"/>
+              </w:rPr>
+              <w:t>7.8</w:t>
+            </w:r>
+          </w:p>
+        </w:tc>
+        <w:tc>
+          <w:tcPr>
             <w:tcW w:w="737" w:type="dxa"/>
             <w:hideMark/>
           </w:tcPr>
@@ -4471,7 +4925,7 @@
                 <w:szCs w:val="22"/>
                 <w:lang w:val="en-PH"/>
               </w:rPr>
-              <w:t>7.2</w:t>
+              <w:t>6.7</w:t>
             </w:r>
           </w:p>
         </w:tc>
@@ -4505,7 +4959,7 @@
                 <w:szCs w:val="22"/>
                 <w:lang w:val="en-PH"/>
               </w:rPr>
-              <w:t>8</w:t>
+              <w:t>1</w:t>
             </w:r>
           </w:p>
         </w:tc>
@@ -4539,7 +4993,7 @@
                 <w:szCs w:val="22"/>
                 <w:lang w:val="en-PH"/>
               </w:rPr>
-              <w:t>7.8</w:t>
+              <w:t>1.4</w:t>
             </w:r>
           </w:p>
         </w:tc>
@@ -4573,7 +5027,7 @@
                 <w:szCs w:val="22"/>
                 <w:lang w:val="en-PH"/>
               </w:rPr>
-              <w:t>6.7</w:t>
+              <w:t>2</w:t>
             </w:r>
           </w:p>
         </w:tc>
@@ -4607,7 +5061,7 @@
                 <w:szCs w:val="22"/>
                 <w:lang w:val="en-PH"/>
               </w:rPr>
-              <w:t>1</w:t>
+              <w:t>0</w:t>
             </w:r>
           </w:p>
         </w:tc>
@@ -4641,169 +5095,67 @@
                 <w:szCs w:val="22"/>
                 <w:lang w:val="en-PH"/>
               </w:rPr>
+              <w:t>6.4</w:t>
+            </w:r>
+          </w:p>
+        </w:tc>
+        <w:tc>
+          <w:tcPr>
+            <w:tcW w:w="855" w:type="dxa"/>
+            <w:hideMark/>
+          </w:tcPr>
+          <w:p>
+            <w:pPr>
+              <w:pStyle w:val="Heading2"/>
+              <w:spacing w:line="276" w:lineRule="auto"/>
+              <w:jc w:val="center"/>
+              <w:rPr>
+                <w:rFonts w:asciiTheme="minorHAnsi" w:hAnsiTheme="minorHAnsi"/>
+                <w:b w:val="0"/>
+                <w:bCs w:val="0"/>
+                <w:color w:val="000000" w:themeColor="text1"/>
+                <w:sz w:val="22"/>
+                <w:szCs w:val="22"/>
+                <w:lang w:val="en-PH"/>
+              </w:rPr>
+            </w:pPr>
+            <w:r>
+              <w:rPr>
+                <w:rFonts w:asciiTheme="minorHAnsi" w:hAnsiTheme="minorHAnsi"/>
+                <w:b w:val="0"/>
+                <w:bCs w:val="0"/>
+                <w:color w:val="000000" w:themeColor="text1"/>
+                <w:sz w:val="22"/>
+                <w:szCs w:val="22"/>
+                <w:lang w:val="en-PH"/>
+              </w:rPr>
               <w:t>1.4</w:t>
             </w:r>
           </w:p>
         </w:tc>
         <w:tc>
           <w:tcPr>
-            <w:tcW w:w="737" w:type="dxa"/>
-            <w:hideMark/>
+            <w:tcW w:w="709" w:type="dxa"/>
           </w:tcPr>
           <w:p>
             <w:pPr>
               <w:pStyle w:val="Heading2"/>
-              <w:spacing w:line="276" w:lineRule="auto"/>
-              <w:jc w:val="center"/>
-              <w:rPr>
-                <w:rFonts w:asciiTheme="minorHAnsi" w:hAnsiTheme="minorHAnsi"/>
-                <w:b w:val="0"/>
-                <w:bCs w:val="0"/>
-                <w:color w:val="000000" w:themeColor="text1"/>
-                <w:sz w:val="22"/>
-                <w:szCs w:val="22"/>
-                <w:lang w:val="en-PH"/>
-              </w:rPr>
-            </w:pPr>
-            <w:r>
-              <w:rPr>
-                <w:rFonts w:asciiTheme="minorHAnsi" w:hAnsiTheme="minorHAnsi"/>
-                <w:b w:val="0"/>
-                <w:bCs w:val="0"/>
-                <w:color w:val="000000" w:themeColor="text1"/>
-                <w:sz w:val="22"/>
-                <w:szCs w:val="22"/>
-                <w:lang w:val="en-PH"/>
-              </w:rPr>
-              <w:t>2</w:t>
-            </w:r>
-          </w:p>
-        </w:tc>
-        <w:tc>
-          <w:tcPr>
-            <w:tcW w:w="737" w:type="dxa"/>
-            <w:hideMark/>
-          </w:tcPr>
-          <w:p>
-            <w:pPr>
-              <w:pStyle w:val="Heading2"/>
-              <w:spacing w:line="276" w:lineRule="auto"/>
-              <w:jc w:val="center"/>
-              <w:rPr>
-                <w:rFonts w:asciiTheme="minorHAnsi" w:hAnsiTheme="minorHAnsi"/>
-                <w:b w:val="0"/>
-                <w:bCs w:val="0"/>
-                <w:color w:val="000000" w:themeColor="text1"/>
-                <w:sz w:val="22"/>
-                <w:szCs w:val="22"/>
-                <w:lang w:val="en-PH"/>
-              </w:rPr>
-            </w:pPr>
-            <w:r>
-              <w:rPr>
-                <w:rFonts w:asciiTheme="minorHAnsi" w:hAnsiTheme="minorHAnsi"/>
-                <w:b w:val="0"/>
-                <w:bCs w:val="0"/>
-                <w:color w:val="000000" w:themeColor="text1"/>
-                <w:sz w:val="22"/>
-                <w:szCs w:val="22"/>
-                <w:lang w:val="en-PH"/>
-              </w:rPr>
-              <w:t>0</w:t>
-            </w:r>
-          </w:p>
-        </w:tc>
-        <w:tc>
-          <w:tcPr>
-            <w:tcW w:w="737" w:type="dxa"/>
-            <w:hideMark/>
-          </w:tcPr>
-          <w:p>
-            <w:pPr>
-              <w:pStyle w:val="Heading2"/>
-              <w:spacing w:line="276" w:lineRule="auto"/>
-              <w:jc w:val="center"/>
-              <w:rPr>
-                <w:rFonts w:asciiTheme="minorHAnsi" w:hAnsiTheme="minorHAnsi"/>
-                <w:b w:val="0"/>
-                <w:bCs w:val="0"/>
-                <w:color w:val="000000" w:themeColor="text1"/>
-                <w:sz w:val="22"/>
-                <w:szCs w:val="22"/>
-                <w:lang w:val="en-PH"/>
-              </w:rPr>
-            </w:pPr>
-            <w:r>
-              <w:rPr>
-                <w:rFonts w:asciiTheme="minorHAnsi" w:hAnsiTheme="minorHAnsi"/>
-                <w:b w:val="0"/>
-                <w:bCs w:val="0"/>
-                <w:color w:val="000000" w:themeColor="text1"/>
-                <w:sz w:val="22"/>
-                <w:szCs w:val="22"/>
-                <w:lang w:val="en-PH"/>
-              </w:rPr>
-              <w:t>6.4</w:t>
-            </w:r>
-          </w:p>
-        </w:tc>
-        <w:tc>
-          <w:tcPr>
-            <w:tcW w:w="737" w:type="dxa"/>
-            <w:hideMark/>
-          </w:tcPr>
-          <w:p>
-            <w:pPr>
-              <w:pStyle w:val="Heading2"/>
-              <w:spacing w:line="276" w:lineRule="auto"/>
-              <w:jc w:val="center"/>
-              <w:rPr>
-                <w:rFonts w:asciiTheme="minorHAnsi" w:hAnsiTheme="minorHAnsi"/>
-                <w:b w:val="0"/>
-                <w:bCs w:val="0"/>
-                <w:color w:val="000000" w:themeColor="text1"/>
-                <w:sz w:val="22"/>
-                <w:szCs w:val="22"/>
-                <w:lang w:val="en-PH"/>
-              </w:rPr>
-            </w:pPr>
-            <w:r>
-              <w:rPr>
-                <w:rFonts w:asciiTheme="minorHAnsi" w:hAnsiTheme="minorHAnsi"/>
-                <w:b w:val="0"/>
-                <w:bCs w:val="0"/>
-                <w:color w:val="000000" w:themeColor="text1"/>
-                <w:sz w:val="22"/>
-                <w:szCs w:val="22"/>
-                <w:lang w:val="en-PH"/>
-              </w:rPr>
-              <w:t>1.4</w:t>
-            </w:r>
-          </w:p>
-        </w:tc>
-        <w:tc>
-          <w:tcPr>
-            <w:tcW w:w="737" w:type="dxa"/>
-          </w:tcPr>
-          <w:p>
-            <w:pPr>
-              <w:pStyle w:val="Heading2"/>
-              <w:jc w:val="center"/>
-              <w:rPr>
-                <w:rFonts w:asciiTheme="minorHAnsi" w:hAnsiTheme="minorHAnsi"/>
-                <w:b w:val="0"/>
-                <w:bCs w:val="0"/>
-                <w:color w:val="000000" w:themeColor="text1"/>
-                <w:sz w:val="22"/>
-                <w:szCs w:val="22"/>
-                <w:lang w:val="en-PH"/>
-              </w:rPr>
-            </w:pPr>
-          </w:p>
-        </w:tc>
-        <w:tc>
-          <w:tcPr>
-            <w:tcW w:w="737" w:type="dxa"/>
+              <w:jc w:val="center"/>
+              <w:rPr>
+                <w:rFonts w:asciiTheme="minorHAnsi" w:hAnsiTheme="minorHAnsi"/>
+                <w:b w:val="0"/>
+                <w:bCs w:val="0"/>
+                <w:color w:val="000000" w:themeColor="text1"/>
+                <w:sz w:val="22"/>
+                <w:szCs w:val="22"/>
+                <w:lang w:val="en-PH"/>
+              </w:rPr>
+            </w:pPr>
+          </w:p>
+        </w:tc>
+        <w:tc>
+          <w:tcPr>
+            <w:tcW w:w="708" w:type="dxa"/>
           </w:tcPr>
           <w:p>
             <w:pPr>
@@ -4828,7 +5180,7 @@
         </w:trPr>
         <w:tc>
           <w:tcPr>
-            <w:tcW w:w="842" w:type="dxa"/>
+            <w:tcW w:w="959" w:type="dxa"/>
             <w:hideMark/>
           </w:tcPr>
           <w:p>
@@ -4862,6 +5214,108 @@
         </w:tc>
         <w:tc>
           <w:tcPr>
+            <w:tcW w:w="709" w:type="dxa"/>
+            <w:hideMark/>
+          </w:tcPr>
+          <w:p>
+            <w:pPr>
+              <w:pStyle w:val="Heading2"/>
+              <w:spacing w:line="276" w:lineRule="auto"/>
+              <w:jc w:val="center"/>
+              <w:rPr>
+                <w:rFonts w:asciiTheme="minorHAnsi" w:hAnsiTheme="minorHAnsi"/>
+                <w:b w:val="0"/>
+                <w:bCs w:val="0"/>
+                <w:color w:val="000000" w:themeColor="text1"/>
+                <w:sz w:val="22"/>
+                <w:szCs w:val="22"/>
+                <w:lang w:val="en-PH"/>
+              </w:rPr>
+            </w:pPr>
+            <w:r>
+              <w:rPr>
+                <w:rFonts w:asciiTheme="minorHAnsi" w:hAnsiTheme="minorHAnsi"/>
+                <w:b w:val="0"/>
+                <w:bCs w:val="0"/>
+                <w:color w:val="000000" w:themeColor="text1"/>
+                <w:sz w:val="22"/>
+                <w:szCs w:val="22"/>
+                <w:lang w:val="en-PH"/>
+              </w:rPr>
+              <w:t>1</w:t>
+            </w:r>
+          </w:p>
+        </w:tc>
+        <w:tc>
+          <w:tcPr>
+            <w:tcW w:w="708" w:type="dxa"/>
+            <w:hideMark/>
+          </w:tcPr>
+          <w:p>
+            <w:pPr>
+              <w:pStyle w:val="Heading2"/>
+              <w:spacing w:line="276" w:lineRule="auto"/>
+              <w:jc w:val="center"/>
+              <w:rPr>
+                <w:rFonts w:asciiTheme="minorHAnsi" w:hAnsiTheme="minorHAnsi"/>
+                <w:b w:val="0"/>
+                <w:bCs w:val="0"/>
+                <w:color w:val="000000" w:themeColor="text1"/>
+                <w:sz w:val="22"/>
+                <w:szCs w:val="22"/>
+                <w:lang w:val="en-PH"/>
+              </w:rPr>
+            </w:pPr>
+            <w:r>
+              <w:rPr>
+                <w:rFonts w:asciiTheme="minorHAnsi" w:hAnsiTheme="minorHAnsi"/>
+                <w:b w:val="0"/>
+                <w:bCs w:val="0"/>
+                <w:color w:val="000000" w:themeColor="text1"/>
+                <w:sz w:val="22"/>
+                <w:szCs w:val="22"/>
+                <w:lang w:val="en-PH"/>
+              </w:rPr>
+              <w:t>2</w:t>
+            </w:r>
+          </w:p>
+        </w:tc>
+        <w:tc>
+          <w:tcPr>
+            <w:tcW w:w="677" w:type="dxa"/>
+            <w:hideMark/>
+          </w:tcPr>
+          <w:p>
+            <w:pPr>
+              <w:pStyle w:val="Heading2"/>
+              <w:spacing w:line="276" w:lineRule="auto"/>
+              <w:jc w:val="center"/>
+              <w:rPr>
+                <w:rFonts w:asciiTheme="minorHAnsi" w:hAnsiTheme="minorHAnsi"/>
+                <w:b w:val="0"/>
+                <w:bCs w:val="0"/>
+                <w:color w:val="000000" w:themeColor="text1"/>
+                <w:sz w:val="22"/>
+                <w:szCs w:val="22"/>
+                <w:lang w:val="en-PH"/>
+              </w:rPr>
+            </w:pPr>
+            <w:r>
+              <w:rPr>
+                <w:rFonts w:asciiTheme="minorHAnsi" w:hAnsiTheme="minorHAnsi"/>
+                <w:b w:val="0"/>
+                <w:bCs w:val="0"/>
+                <w:color w:val="000000" w:themeColor="text1"/>
+                <w:sz w:val="22"/>
+                <w:szCs w:val="22"/>
+                <w:lang w:val="en-PH"/>
+              </w:rPr>
+              <w:t>1.4</w:t>
+            </w:r>
+          </w:p>
+        </w:tc>
+        <w:tc>
+          <w:tcPr>
             <w:tcW w:w="737" w:type="dxa"/>
             <w:hideMark/>
           </w:tcPr>
@@ -4890,7 +5344,7 @@
                 <w:szCs w:val="22"/>
                 <w:lang w:val="en-PH"/>
               </w:rPr>
-              <w:t>1</w:t>
+              <w:t>1.4</w:t>
             </w:r>
           </w:p>
         </w:tc>
@@ -4924,7 +5378,7 @@
                 <w:szCs w:val="22"/>
                 <w:lang w:val="en-PH"/>
               </w:rPr>
-              <w:t>2</w:t>
+              <w:t>5.8</w:t>
             </w:r>
           </w:p>
         </w:tc>
@@ -4958,7 +5412,7 @@
                 <w:szCs w:val="22"/>
                 <w:lang w:val="en-PH"/>
               </w:rPr>
-              <w:t>1.4</w:t>
+              <w:t>5</w:t>
             </w:r>
           </w:p>
         </w:tc>
@@ -4992,7 +5446,7 @@
                 <w:szCs w:val="22"/>
                 <w:lang w:val="en-PH"/>
               </w:rPr>
-              <w:t>1.4</w:t>
+              <w:t>5.3</w:t>
             </w:r>
           </w:p>
         </w:tc>
@@ -5026,7 +5480,7 @@
                 <w:szCs w:val="22"/>
                 <w:lang w:val="en-PH"/>
               </w:rPr>
-              <w:t>5.8</w:t>
+              <w:t>6.4</w:t>
             </w:r>
           </w:p>
         </w:tc>
@@ -5060,13 +5514,13 @@
                 <w:szCs w:val="22"/>
                 <w:lang w:val="en-PH"/>
               </w:rPr>
-              <w:t>5</w:t>
+              <w:t>0</w:t>
             </w:r>
           </w:p>
         </w:tc>
         <w:tc>
           <w:tcPr>
-            <w:tcW w:w="737" w:type="dxa"/>
+            <w:tcW w:w="855" w:type="dxa"/>
             <w:hideMark/>
           </w:tcPr>
           <w:p>
@@ -5094,115 +5548,13 @@
                 <w:szCs w:val="22"/>
                 <w:lang w:val="en-PH"/>
               </w:rPr>
-              <w:t>5.3</w:t>
-            </w:r>
-          </w:p>
-        </w:tc>
-        <w:tc>
-          <w:tcPr>
-            <w:tcW w:w="737" w:type="dxa"/>
-            <w:hideMark/>
-          </w:tcPr>
-          <w:p>
-            <w:pPr>
-              <w:pStyle w:val="Heading2"/>
-              <w:spacing w:line="276" w:lineRule="auto"/>
-              <w:jc w:val="center"/>
-              <w:rPr>
-                <w:rFonts w:asciiTheme="minorHAnsi" w:hAnsiTheme="minorHAnsi"/>
-                <w:b w:val="0"/>
-                <w:bCs w:val="0"/>
-                <w:color w:val="000000" w:themeColor="text1"/>
-                <w:sz w:val="22"/>
-                <w:szCs w:val="22"/>
-                <w:lang w:val="en-PH"/>
-              </w:rPr>
-            </w:pPr>
-            <w:r>
-              <w:rPr>
-                <w:rFonts w:asciiTheme="minorHAnsi" w:hAnsiTheme="minorHAnsi"/>
-                <w:b w:val="0"/>
-                <w:bCs w:val="0"/>
-                <w:color w:val="000000" w:themeColor="text1"/>
-                <w:sz w:val="22"/>
-                <w:szCs w:val="22"/>
-                <w:lang w:val="en-PH"/>
-              </w:rPr>
-              <w:t>6.4</w:t>
-            </w:r>
-          </w:p>
-        </w:tc>
-        <w:tc>
-          <w:tcPr>
-            <w:tcW w:w="737" w:type="dxa"/>
-            <w:hideMark/>
-          </w:tcPr>
-          <w:p>
-            <w:pPr>
-              <w:pStyle w:val="Heading2"/>
-              <w:spacing w:line="276" w:lineRule="auto"/>
-              <w:jc w:val="center"/>
-              <w:rPr>
-                <w:rFonts w:asciiTheme="minorHAnsi" w:hAnsiTheme="minorHAnsi"/>
-                <w:b w:val="0"/>
-                <w:bCs w:val="0"/>
-                <w:color w:val="000000" w:themeColor="text1"/>
-                <w:sz w:val="22"/>
-                <w:szCs w:val="22"/>
-                <w:lang w:val="en-PH"/>
-              </w:rPr>
-            </w:pPr>
-            <w:r>
-              <w:rPr>
-                <w:rFonts w:asciiTheme="minorHAnsi" w:hAnsiTheme="minorHAnsi"/>
-                <w:b w:val="0"/>
-                <w:bCs w:val="0"/>
-                <w:color w:val="000000" w:themeColor="text1"/>
-                <w:sz w:val="22"/>
-                <w:szCs w:val="22"/>
-                <w:lang w:val="en-PH"/>
-              </w:rPr>
-              <w:t>0</w:t>
-            </w:r>
-          </w:p>
-        </w:tc>
-        <w:tc>
-          <w:tcPr>
-            <w:tcW w:w="737" w:type="dxa"/>
-            <w:hideMark/>
-          </w:tcPr>
-          <w:p>
-            <w:pPr>
-              <w:pStyle w:val="Heading2"/>
-              <w:spacing w:line="276" w:lineRule="auto"/>
-              <w:jc w:val="center"/>
-              <w:rPr>
-                <w:rFonts w:asciiTheme="minorHAnsi" w:hAnsiTheme="minorHAnsi"/>
-                <w:b w:val="0"/>
-                <w:bCs w:val="0"/>
-                <w:color w:val="000000" w:themeColor="text1"/>
-                <w:sz w:val="22"/>
-                <w:szCs w:val="22"/>
-                <w:lang w:val="en-PH"/>
-              </w:rPr>
-            </w:pPr>
-            <w:r>
-              <w:rPr>
-                <w:rFonts w:asciiTheme="minorHAnsi" w:hAnsiTheme="minorHAnsi"/>
-                <w:b w:val="0"/>
-                <w:bCs w:val="0"/>
-                <w:color w:val="000000" w:themeColor="text1"/>
-                <w:sz w:val="22"/>
-                <w:szCs w:val="22"/>
-                <w:lang w:val="en-PH"/>
-              </w:rPr>
               <w:t>6.7</w:t>
             </w:r>
           </w:p>
         </w:tc>
         <w:tc>
           <w:tcPr>
-            <w:tcW w:w="737" w:type="dxa"/>
+            <w:tcW w:w="709" w:type="dxa"/>
           </w:tcPr>
           <w:p>
             <w:pPr>
@@ -5222,7 +5574,7 @@
         </w:tc>
         <w:tc>
           <w:tcPr>
-            <w:tcW w:w="737" w:type="dxa"/>
+            <w:tcW w:w="708" w:type="dxa"/>
           </w:tcPr>
           <w:p>
             <w:pPr>
@@ -5247,7 +5599,7 @@
         </w:trPr>
         <w:tc>
           <w:tcPr>
-            <w:tcW w:w="842" w:type="dxa"/>
+            <w:tcW w:w="959" w:type="dxa"/>
             <w:hideMark/>
           </w:tcPr>
           <w:p>
@@ -5281,6 +5633,108 @@
         </w:tc>
         <w:tc>
           <w:tcPr>
+            <w:tcW w:w="709" w:type="dxa"/>
+            <w:hideMark/>
+          </w:tcPr>
+          <w:p>
+            <w:pPr>
+              <w:pStyle w:val="Heading2"/>
+              <w:spacing w:line="276" w:lineRule="auto"/>
+              <w:jc w:val="center"/>
+              <w:rPr>
+                <w:rFonts w:asciiTheme="minorHAnsi" w:hAnsiTheme="minorHAnsi"/>
+                <w:b w:val="0"/>
+                <w:bCs w:val="0"/>
+                <w:color w:val="000000" w:themeColor="text1"/>
+                <w:sz w:val="22"/>
+                <w:szCs w:val="22"/>
+                <w:lang w:val="en-PH"/>
+              </w:rPr>
+            </w:pPr>
+            <w:r>
+              <w:rPr>
+                <w:rFonts w:asciiTheme="minorHAnsi" w:hAnsiTheme="minorHAnsi"/>
+                <w:b w:val="0"/>
+                <w:bCs w:val="0"/>
+                <w:color w:val="000000" w:themeColor="text1"/>
+                <w:sz w:val="22"/>
+                <w:szCs w:val="22"/>
+                <w:lang w:val="en-PH"/>
+              </w:rPr>
+              <w:t>7.6</w:t>
+            </w:r>
+          </w:p>
+        </w:tc>
+        <w:tc>
+          <w:tcPr>
+            <w:tcW w:w="708" w:type="dxa"/>
+            <w:hideMark/>
+          </w:tcPr>
+          <w:p>
+            <w:pPr>
+              <w:pStyle w:val="Heading2"/>
+              <w:spacing w:line="276" w:lineRule="auto"/>
+              <w:jc w:val="center"/>
+              <w:rPr>
+                <w:rFonts w:asciiTheme="minorHAnsi" w:hAnsiTheme="minorHAnsi"/>
+                <w:b w:val="0"/>
+                <w:bCs w:val="0"/>
+                <w:color w:val="000000" w:themeColor="text1"/>
+                <w:sz w:val="22"/>
+                <w:szCs w:val="22"/>
+                <w:lang w:val="en-PH"/>
+              </w:rPr>
+            </w:pPr>
+            <w:r>
+              <w:rPr>
+                <w:rFonts w:asciiTheme="minorHAnsi" w:hAnsiTheme="minorHAnsi"/>
+                <w:b w:val="0"/>
+                <w:bCs w:val="0"/>
+                <w:color w:val="000000" w:themeColor="text1"/>
+                <w:sz w:val="22"/>
+                <w:szCs w:val="22"/>
+                <w:lang w:val="en-PH"/>
+              </w:rPr>
+              <w:t>8.5</w:t>
+            </w:r>
+          </w:p>
+        </w:tc>
+        <w:tc>
+          <w:tcPr>
+            <w:tcW w:w="677" w:type="dxa"/>
+            <w:hideMark/>
+          </w:tcPr>
+          <w:p>
+            <w:pPr>
+              <w:pStyle w:val="Heading2"/>
+              <w:spacing w:line="276" w:lineRule="auto"/>
+              <w:jc w:val="center"/>
+              <w:rPr>
+                <w:rFonts w:asciiTheme="minorHAnsi" w:hAnsiTheme="minorHAnsi"/>
+                <w:b w:val="0"/>
+                <w:bCs w:val="0"/>
+                <w:color w:val="000000" w:themeColor="text1"/>
+                <w:sz w:val="22"/>
+                <w:szCs w:val="22"/>
+                <w:lang w:val="en-PH"/>
+              </w:rPr>
+            </w:pPr>
+            <w:r>
+              <w:rPr>
+                <w:rFonts w:asciiTheme="minorHAnsi" w:hAnsiTheme="minorHAnsi"/>
+                <w:b w:val="0"/>
+                <w:bCs w:val="0"/>
+                <w:color w:val="000000" w:themeColor="text1"/>
+                <w:sz w:val="22"/>
+                <w:szCs w:val="22"/>
+                <w:lang w:val="en-PH"/>
+              </w:rPr>
+              <w:t>8</w:t>
+            </w:r>
+          </w:p>
+        </w:tc>
+        <w:tc>
+          <w:tcPr>
             <w:tcW w:w="737" w:type="dxa"/>
             <w:hideMark/>
           </w:tcPr>
@@ -5309,7 +5763,7 @@
                 <w:szCs w:val="22"/>
                 <w:lang w:val="en-PH"/>
               </w:rPr>
-              <w:t>7.6</w:t>
+              <w:t>7.2</w:t>
             </w:r>
           </w:p>
         </w:tc>
@@ -5343,7 +5797,7 @@
                 <w:szCs w:val="22"/>
                 <w:lang w:val="en-PH"/>
               </w:rPr>
-              <w:t>8.5</w:t>
+              <w:t>1</w:t>
             </w:r>
           </w:p>
         </w:tc>
@@ -5377,7 +5831,7 @@
                 <w:szCs w:val="22"/>
                 <w:lang w:val="en-PH"/>
               </w:rPr>
-              <w:t>8</w:t>
+              <w:t>2</w:t>
             </w:r>
           </w:p>
         </w:tc>
@@ -5411,7 +5865,7 @@
                 <w:szCs w:val="22"/>
                 <w:lang w:val="en-PH"/>
               </w:rPr>
-              <w:t>7.2</w:t>
+              <w:t>1.4</w:t>
             </w:r>
           </w:p>
         </w:tc>
@@ -5445,7 +5899,7 @@
                 <w:szCs w:val="22"/>
                 <w:lang w:val="en-PH"/>
               </w:rPr>
-              <w:t>1</w:t>
+              <w:t>1.4</w:t>
             </w:r>
           </w:p>
         </w:tc>
@@ -5479,13 +5933,13 @@
                 <w:szCs w:val="22"/>
                 <w:lang w:val="en-PH"/>
               </w:rPr>
-              <w:t>2</w:t>
+              <w:t>6.7</w:t>
             </w:r>
           </w:p>
         </w:tc>
         <w:tc>
           <w:tcPr>
-            <w:tcW w:w="737" w:type="dxa"/>
+            <w:tcW w:w="855" w:type="dxa"/>
             <w:hideMark/>
           </w:tcPr>
           <w:p>
@@ -5513,115 +5967,13 @@
                 <w:szCs w:val="22"/>
                 <w:lang w:val="en-PH"/>
               </w:rPr>
-              <w:t>1.4</w:t>
-            </w:r>
-          </w:p>
-        </w:tc>
-        <w:tc>
-          <w:tcPr>
-            <w:tcW w:w="737" w:type="dxa"/>
-            <w:hideMark/>
-          </w:tcPr>
-          <w:p>
-            <w:pPr>
-              <w:pStyle w:val="Heading2"/>
-              <w:spacing w:line="276" w:lineRule="auto"/>
-              <w:jc w:val="center"/>
-              <w:rPr>
-                <w:rFonts w:asciiTheme="minorHAnsi" w:hAnsiTheme="minorHAnsi"/>
-                <w:b w:val="0"/>
-                <w:bCs w:val="0"/>
-                <w:color w:val="000000" w:themeColor="text1"/>
-                <w:sz w:val="22"/>
-                <w:szCs w:val="22"/>
-                <w:lang w:val="en-PH"/>
-              </w:rPr>
-            </w:pPr>
-            <w:r>
-              <w:rPr>
-                <w:rFonts w:asciiTheme="minorHAnsi" w:hAnsiTheme="minorHAnsi"/>
-                <w:b w:val="0"/>
-                <w:bCs w:val="0"/>
-                <w:color w:val="000000" w:themeColor="text1"/>
-                <w:sz w:val="22"/>
-                <w:szCs w:val="22"/>
-                <w:lang w:val="en-PH"/>
-              </w:rPr>
-              <w:t>1.4</w:t>
-            </w:r>
-          </w:p>
-        </w:tc>
-        <w:tc>
-          <w:tcPr>
-            <w:tcW w:w="737" w:type="dxa"/>
-            <w:hideMark/>
-          </w:tcPr>
-          <w:p>
-            <w:pPr>
-              <w:pStyle w:val="Heading2"/>
-              <w:spacing w:line="276" w:lineRule="auto"/>
-              <w:jc w:val="center"/>
-              <w:rPr>
-                <w:rFonts w:asciiTheme="minorHAnsi" w:hAnsiTheme="minorHAnsi"/>
-                <w:b w:val="0"/>
-                <w:bCs w:val="0"/>
-                <w:color w:val="000000" w:themeColor="text1"/>
-                <w:sz w:val="22"/>
-                <w:szCs w:val="22"/>
-                <w:lang w:val="en-PH"/>
-              </w:rPr>
-            </w:pPr>
-            <w:r>
-              <w:rPr>
-                <w:rFonts w:asciiTheme="minorHAnsi" w:hAnsiTheme="minorHAnsi"/>
-                <w:b w:val="0"/>
-                <w:bCs w:val="0"/>
-                <w:color w:val="000000" w:themeColor="text1"/>
-                <w:sz w:val="22"/>
-                <w:szCs w:val="22"/>
-                <w:lang w:val="en-PH"/>
-              </w:rPr>
-              <w:t>6.7</w:t>
-            </w:r>
-          </w:p>
-        </w:tc>
-        <w:tc>
-          <w:tcPr>
-            <w:tcW w:w="737" w:type="dxa"/>
-            <w:hideMark/>
-          </w:tcPr>
-          <w:p>
-            <w:pPr>
-              <w:pStyle w:val="Heading2"/>
-              <w:spacing w:line="276" w:lineRule="auto"/>
-              <w:jc w:val="center"/>
-              <w:rPr>
-                <w:rFonts w:asciiTheme="minorHAnsi" w:hAnsiTheme="minorHAnsi"/>
-                <w:b w:val="0"/>
-                <w:bCs w:val="0"/>
-                <w:color w:val="000000" w:themeColor="text1"/>
-                <w:sz w:val="22"/>
-                <w:szCs w:val="22"/>
-                <w:lang w:val="en-PH"/>
-              </w:rPr>
-            </w:pPr>
-            <w:r>
-              <w:rPr>
-                <w:rFonts w:asciiTheme="minorHAnsi" w:hAnsiTheme="minorHAnsi"/>
-                <w:b w:val="0"/>
-                <w:bCs w:val="0"/>
-                <w:color w:val="000000" w:themeColor="text1"/>
-                <w:sz w:val="22"/>
-                <w:szCs w:val="22"/>
-                <w:lang w:val="en-PH"/>
-              </w:rPr>
               <w:t>0</w:t>
             </w:r>
           </w:p>
         </w:tc>
         <w:tc>
           <w:tcPr>
-            <w:tcW w:w="737" w:type="dxa"/>
+            <w:tcW w:w="709" w:type="dxa"/>
           </w:tcPr>
           <w:p>
             <w:pPr>
@@ -5641,7 +5993,7 @@
         </w:tc>
         <w:tc>
           <w:tcPr>
-            <w:tcW w:w="737" w:type="dxa"/>
+            <w:tcW w:w="708" w:type="dxa"/>
           </w:tcPr>
           <w:p>
             <w:pPr>
@@ -5666,7 +6018,7 @@
         </w:trPr>
         <w:tc>
           <w:tcPr>
-            <w:tcW w:w="842" w:type="dxa"/>
+            <w:tcW w:w="959" w:type="dxa"/>
           </w:tcPr>
           <w:p>
             <w:pPr>
@@ -5698,6 +6050,66 @@
         </w:tc>
         <w:tc>
           <w:tcPr>
+            <w:tcW w:w="709" w:type="dxa"/>
+          </w:tcPr>
+          <w:p>
+            <w:pPr>
+              <w:pStyle w:val="Heading2"/>
+              <w:jc w:val="center"/>
+              <w:rPr>
+                <w:rFonts w:asciiTheme="minorHAnsi" w:hAnsiTheme="minorHAnsi"/>
+                <w:b w:val="0"/>
+                <w:bCs w:val="0"/>
+                <w:color w:val="000000" w:themeColor="text1"/>
+                <w:sz w:val="22"/>
+                <w:szCs w:val="22"/>
+                <w:lang w:val="en-PH"/>
+              </w:rPr>
+            </w:pPr>
+          </w:p>
+        </w:tc>
+        <w:tc>
+          <w:tcPr>
+            <w:tcW w:w="708" w:type="dxa"/>
+          </w:tcPr>
+          <w:p>
+            <w:pPr>
+              <w:pStyle w:val="Heading2"/>
+              <w:jc w:val="center"/>
+              <w:rPr>
+                <w:rFonts w:asciiTheme="minorHAnsi" w:hAnsiTheme="minorHAnsi"/>
+                <w:b w:val="0"/>
+                <w:bCs w:val="0"/>
+                <w:color w:val="000000" w:themeColor="text1"/>
+                <w:sz w:val="22"/>
+                <w:szCs w:val="22"/>
+                <w:lang w:val="en-PH"/>
+              </w:rPr>
+            </w:pPr>
+          </w:p>
+        </w:tc>
+        <w:tc>
+          <w:tcPr>
+            <w:tcW w:w="677" w:type="dxa"/>
+          </w:tcPr>
+          <w:p>
+            <w:pPr>
+              <w:pStyle w:val="Heading2"/>
+              <w:jc w:val="center"/>
+              <w:rPr>
+                <w:rFonts w:asciiTheme="minorHAnsi" w:hAnsiTheme="minorHAnsi"/>
+                <w:b w:val="0"/>
+                <w:bCs w:val="0"/>
+                <w:color w:val="000000" w:themeColor="text1"/>
+                <w:sz w:val="22"/>
+                <w:szCs w:val="22"/>
+                <w:lang w:val="en-PH"/>
+              </w:rPr>
+            </w:pPr>
+          </w:p>
+        </w:tc>
+        <w:tc>
+          <w:tcPr>
             <w:tcW w:w="737" w:type="dxa"/>
           </w:tcPr>
           <w:p>
@@ -5818,7 +6230,7 @@
         </w:tc>
         <w:tc>
           <w:tcPr>
-            <w:tcW w:w="737" w:type="dxa"/>
+            <w:tcW w:w="855" w:type="dxa"/>
           </w:tcPr>
           <w:p>
             <w:pPr>
@@ -5838,7 +6250,7 @@
         </w:tc>
         <w:tc>
           <w:tcPr>
-            <w:tcW w:w="737" w:type="dxa"/>
+            <w:tcW w:w="709" w:type="dxa"/>
           </w:tcPr>
           <w:p>
             <w:pPr>
@@ -5858,67 +6270,7 @@
         </w:tc>
         <w:tc>
           <w:tcPr>
-            <w:tcW w:w="737" w:type="dxa"/>
-          </w:tcPr>
-          <w:p>
-            <w:pPr>
-              <w:pStyle w:val="Heading2"/>
-              <w:jc w:val="center"/>
-              <w:rPr>
-                <w:rFonts w:asciiTheme="minorHAnsi" w:hAnsiTheme="minorHAnsi"/>
-                <w:b w:val="0"/>
-                <w:bCs w:val="0"/>
-                <w:color w:val="000000" w:themeColor="text1"/>
-                <w:sz w:val="22"/>
-                <w:szCs w:val="22"/>
-                <w:lang w:val="en-PH"/>
-              </w:rPr>
-            </w:pPr>
-          </w:p>
-        </w:tc>
-        <w:tc>
-          <w:tcPr>
-            <w:tcW w:w="737" w:type="dxa"/>
-          </w:tcPr>
-          <w:p>
-            <w:pPr>
-              <w:pStyle w:val="Heading2"/>
-              <w:jc w:val="center"/>
-              <w:rPr>
-                <w:rFonts w:asciiTheme="minorHAnsi" w:hAnsiTheme="minorHAnsi"/>
-                <w:b w:val="0"/>
-                <w:bCs w:val="0"/>
-                <w:color w:val="000000" w:themeColor="text1"/>
-                <w:sz w:val="22"/>
-                <w:szCs w:val="22"/>
-                <w:lang w:val="en-PH"/>
-              </w:rPr>
-            </w:pPr>
-          </w:p>
-        </w:tc>
-        <w:tc>
-          <w:tcPr>
-            <w:tcW w:w="737" w:type="dxa"/>
-          </w:tcPr>
-          <w:p>
-            <w:pPr>
-              <w:pStyle w:val="Heading2"/>
-              <w:jc w:val="center"/>
-              <w:rPr>
-                <w:rFonts w:asciiTheme="minorHAnsi" w:hAnsiTheme="minorHAnsi"/>
-                <w:b w:val="0"/>
-                <w:bCs w:val="0"/>
-                <w:color w:val="000000" w:themeColor="text1"/>
-                <w:sz w:val="22"/>
-                <w:szCs w:val="22"/>
-                <w:lang w:val="en-PH"/>
-              </w:rPr>
-            </w:pPr>
-          </w:p>
-        </w:tc>
-        <w:tc>
-          <w:tcPr>
-            <w:tcW w:w="737" w:type="dxa"/>
+            <w:tcW w:w="708" w:type="dxa"/>
           </w:tcPr>
           <w:p>
             <w:pPr>
@@ -5943,7 +6295,7 @@
         </w:trPr>
         <w:tc>
           <w:tcPr>
-            <w:tcW w:w="842" w:type="dxa"/>
+            <w:tcW w:w="959" w:type="dxa"/>
           </w:tcPr>
           <w:p>
             <w:pPr>
@@ -5975,6 +6327,66 @@
         </w:tc>
         <w:tc>
           <w:tcPr>
+            <w:tcW w:w="709" w:type="dxa"/>
+          </w:tcPr>
+          <w:p>
+            <w:pPr>
+              <w:pStyle w:val="Heading2"/>
+              <w:jc w:val="center"/>
+              <w:rPr>
+                <w:rFonts w:asciiTheme="minorHAnsi" w:hAnsiTheme="minorHAnsi"/>
+                <w:b w:val="0"/>
+                <w:bCs w:val="0"/>
+                <w:color w:val="000000" w:themeColor="text1"/>
+                <w:sz w:val="22"/>
+                <w:szCs w:val="22"/>
+                <w:lang w:val="en-PH"/>
+              </w:rPr>
+            </w:pPr>
+          </w:p>
+        </w:tc>
+        <w:tc>
+          <w:tcPr>
+            <w:tcW w:w="708" w:type="dxa"/>
+          </w:tcPr>
+          <w:p>
+            <w:pPr>
+              <w:pStyle w:val="Heading2"/>
+              <w:jc w:val="center"/>
+              <w:rPr>
+                <w:rFonts w:asciiTheme="minorHAnsi" w:hAnsiTheme="minorHAnsi"/>
+                <w:b w:val="0"/>
+                <w:bCs w:val="0"/>
+                <w:color w:val="000000" w:themeColor="text1"/>
+                <w:sz w:val="22"/>
+                <w:szCs w:val="22"/>
+                <w:lang w:val="en-PH"/>
+              </w:rPr>
+            </w:pPr>
+          </w:p>
+        </w:tc>
+        <w:tc>
+          <w:tcPr>
+            <w:tcW w:w="677" w:type="dxa"/>
+          </w:tcPr>
+          <w:p>
+            <w:pPr>
+              <w:pStyle w:val="Heading2"/>
+              <w:jc w:val="center"/>
+              <w:rPr>
+                <w:rFonts w:asciiTheme="minorHAnsi" w:hAnsiTheme="minorHAnsi"/>
+                <w:b w:val="0"/>
+                <w:bCs w:val="0"/>
+                <w:color w:val="000000" w:themeColor="text1"/>
+                <w:sz w:val="22"/>
+                <w:szCs w:val="22"/>
+                <w:lang w:val="en-PH"/>
+              </w:rPr>
+            </w:pPr>
+          </w:p>
+        </w:tc>
+        <w:tc>
+          <w:tcPr>
             <w:tcW w:w="737" w:type="dxa"/>
           </w:tcPr>
           <w:p>
@@ -6095,7 +6507,7 @@
         </w:tc>
         <w:tc>
           <w:tcPr>
-            <w:tcW w:w="737" w:type="dxa"/>
+            <w:tcW w:w="855" w:type="dxa"/>
           </w:tcPr>
           <w:p>
             <w:pPr>
@@ -6115,7 +6527,7 @@
         </w:tc>
         <w:tc>
           <w:tcPr>
-            <w:tcW w:w="737" w:type="dxa"/>
+            <w:tcW w:w="709" w:type="dxa"/>
           </w:tcPr>
           <w:p>
             <w:pPr>
@@ -6135,67 +6547,7 @@
         </w:tc>
         <w:tc>
           <w:tcPr>
-            <w:tcW w:w="737" w:type="dxa"/>
-          </w:tcPr>
-          <w:p>
-            <w:pPr>
-              <w:pStyle w:val="Heading2"/>
-              <w:jc w:val="center"/>
-              <w:rPr>
-                <w:rFonts w:asciiTheme="minorHAnsi" w:hAnsiTheme="minorHAnsi"/>
-                <w:b w:val="0"/>
-                <w:bCs w:val="0"/>
-                <w:color w:val="000000" w:themeColor="text1"/>
-                <w:sz w:val="22"/>
-                <w:szCs w:val="22"/>
-                <w:lang w:val="en-PH"/>
-              </w:rPr>
-            </w:pPr>
-          </w:p>
-        </w:tc>
-        <w:tc>
-          <w:tcPr>
-            <w:tcW w:w="737" w:type="dxa"/>
-          </w:tcPr>
-          <w:p>
-            <w:pPr>
-              <w:pStyle w:val="Heading2"/>
-              <w:jc w:val="center"/>
-              <w:rPr>
-                <w:rFonts w:asciiTheme="minorHAnsi" w:hAnsiTheme="minorHAnsi"/>
-                <w:b w:val="0"/>
-                <w:bCs w:val="0"/>
-                <w:color w:val="000000" w:themeColor="text1"/>
-                <w:sz w:val="22"/>
-                <w:szCs w:val="22"/>
-                <w:lang w:val="en-PH"/>
-              </w:rPr>
-            </w:pPr>
-          </w:p>
-        </w:tc>
-        <w:tc>
-          <w:tcPr>
-            <w:tcW w:w="737" w:type="dxa"/>
-          </w:tcPr>
-          <w:p>
-            <w:pPr>
-              <w:pStyle w:val="Heading2"/>
-              <w:jc w:val="center"/>
-              <w:rPr>
-                <w:rFonts w:asciiTheme="minorHAnsi" w:hAnsiTheme="minorHAnsi"/>
-                <w:b w:val="0"/>
-                <w:bCs w:val="0"/>
-                <w:color w:val="000000" w:themeColor="text1"/>
-                <w:sz w:val="22"/>
-                <w:szCs w:val="22"/>
-                <w:lang w:val="en-PH"/>
-              </w:rPr>
-            </w:pPr>
-          </w:p>
-        </w:tc>
-        <w:tc>
-          <w:tcPr>
-            <w:tcW w:w="737" w:type="dxa"/>
+            <w:tcW w:w="708" w:type="dxa"/>
           </w:tcPr>
           <w:p>
             <w:pPr>
@@ -6218,106 +6570,168 @@
     <w:p>
       <w:pPr>
         <w:pStyle w:val="Heading2"/>
+        <w:rPr>
+          <w:color w:val="000000" w:themeColor="text1"/>
+        </w:rPr>
       </w:pPr>
     </w:p>
     <w:p>
       <w:pPr>
         <w:pStyle w:val="Heading2"/>
+        <w:rPr>
+          <w:color w:val="000000" w:themeColor="text1"/>
+        </w:rPr>
       </w:pPr>
       <w:r>
+        <w:rPr>
+          <w:color w:val="000000" w:themeColor="text1"/>
+        </w:rPr>
         <w:t>Tasks</w:t>
       </w:r>
     </w:p>
     <w:p>
       <w:pPr>
         <w:pStyle w:val="ListNumber"/>
+        <w:rPr>
+          <w:color w:val="000000" w:themeColor="text1"/>
+        </w:rPr>
       </w:pPr>
       <w:r>
+        <w:rPr>
+          <w:color w:val="000000" w:themeColor="text1"/>
+        </w:rPr>
         <w:t>Create a scatter plot</w:t>
       </w:r>
     </w:p>
     <w:p>
       <w:pPr>
         <w:pStyle w:val="ListNumber"/>
+        <w:rPr>
+          <w:color w:val="000000" w:themeColor="text1"/>
+        </w:rPr>
       </w:pPr>
       <w:r>
+        <w:rPr>
+          <w:color w:val="000000" w:themeColor="text1"/>
+        </w:rPr>
         <w:t>Compute all pairwise Euclidean distances between customers.</w:t>
       </w:r>
     </w:p>
     <w:p>
       <w:pPr>
         <w:pStyle w:val="ListNumber"/>
+        <w:rPr>
+          <w:color w:val="000000" w:themeColor="text1"/>
+        </w:rPr>
       </w:pPr>
       <w:r>
+        <w:rPr>
+          <w:color w:val="000000" w:themeColor="text1"/>
+        </w:rPr>
         <w:t>Create a full distance matrix.</w:t>
       </w:r>
     </w:p>
     <w:p>
       <w:pPr>
         <w:pStyle w:val="ListNumber"/>
+        <w:rPr>
+          <w:color w:val="000000" w:themeColor="text1"/>
+        </w:rPr>
       </w:pPr>
       <w:r>
+        <w:rPr>
+          <w:color w:val="000000" w:themeColor="text1"/>
+        </w:rPr>
         <w:t xml:space="preserve">For each point A-U, list </w:t>
       </w:r>
       <w:proofErr w:type="gramStart"/>
       <w:r>
+        <w:rPr>
+          <w:color w:val="000000" w:themeColor="text1"/>
+        </w:rPr>
         <w:t>all of</w:t>
       </w:r>
       <w:proofErr w:type="gramEnd"/>
       <w:r>
+        <w:rPr>
+          <w:color w:val="000000" w:themeColor="text1"/>
+        </w:rPr>
         <w:t xml:space="preserve"> its </w:t>
       </w:r>
       <w:proofErr w:type="spellStart"/>
       <w:r>
+        <w:rPr>
+          <w:color w:val="000000" w:themeColor="text1"/>
+        </w:rPr>
         <w:t>neighbours</w:t>
       </w:r>
       <w:proofErr w:type="spellEnd"/>
       <w:r>
+        <w:rPr>
+          <w:color w:val="000000" w:themeColor="text1"/>
+        </w:rPr>
         <w:t xml:space="preserve"> based on </w:t>
       </w:r>
       <w:r>
         <w:rPr>
           <w:b/>
           <w:bCs/>
+          <w:color w:val="000000" w:themeColor="text1"/>
         </w:rPr>
         <w:t>eps</w:t>
       </w:r>
       <w:r>
+        <w:rPr>
+          <w:color w:val="000000" w:themeColor="text1"/>
+        </w:rPr>
         <w:t>.</w:t>
       </w:r>
     </w:p>
     <w:p>
       <w:pPr>
         <w:pStyle w:val="ListNumber"/>
+        <w:rPr>
+          <w:color w:val="000000" w:themeColor="text1"/>
+        </w:rPr>
       </w:pPr>
       <w:r>
+        <w:rPr>
+          <w:color w:val="000000" w:themeColor="text1"/>
+        </w:rPr>
         <w:t xml:space="preserve">Create a table showing each point and the </w:t>
       </w:r>
       <w:r>
         <w:rPr>
           <w:b/>
           <w:bCs/>
+          <w:color w:val="000000" w:themeColor="text1"/>
         </w:rPr>
         <w:t>number of neighbors</w:t>
       </w:r>
       <w:r>
-        <w:t xml:space="preserve"> in</w:t>
-      </w:r>
-      <w:r>
-        <w:t xml:space="preserve"> its </w:t>
-      </w:r>
-      <w:r>
-        <w:t>neighborhood.</w:t>
+        <w:rPr>
+          <w:color w:val="000000" w:themeColor="text1"/>
+        </w:rPr>
+        <w:t xml:space="preserve"> in its neighborhood.</w:t>
       </w:r>
     </w:p>
     <w:p>
       <w:pPr>
         <w:pStyle w:val="ListNumber"/>
+        <w:rPr>
+          <w:color w:val="000000" w:themeColor="text1"/>
+        </w:rPr>
       </w:pPr>
       <w:r>
+        <w:rPr>
+          <w:color w:val="000000" w:themeColor="text1"/>
+        </w:rPr>
         <w:t>For each point A-U, determine if it is a core point, non-core point and noise</w:t>
       </w:r>
       <w:r>
+        <w:rPr>
+          <w:color w:val="000000" w:themeColor="text1"/>
+        </w:rPr>
         <w:t xml:space="preserve"> based on </w:t>
       </w:r>
       <w:proofErr w:type="spellStart"/>
@@ -6325,19 +6739,29 @@
         <w:rPr>
           <w:b/>
           <w:bCs/>
+          <w:color w:val="000000" w:themeColor="text1"/>
         </w:rPr>
         <w:t>min_samples</w:t>
       </w:r>
       <w:proofErr w:type="spellEnd"/>
       <w:r>
+        <w:rPr>
+          <w:color w:val="000000" w:themeColor="text1"/>
+        </w:rPr>
         <w:t>.</w:t>
       </w:r>
     </w:p>
     <w:p>
       <w:pPr>
         <w:pStyle w:val="ListNumber"/>
+        <w:rPr>
+          <w:color w:val="000000" w:themeColor="text1"/>
+        </w:rPr>
       </w:pPr>
       <w:r>
+        <w:rPr>
+          <w:color w:val="000000" w:themeColor="text1"/>
+        </w:rPr>
         <w:t>Simulate DBSCAN</w:t>
       </w:r>
     </w:p>
@@ -6348,34 +6772,64 @@
           <w:ilvl w:val="1"/>
           <w:numId w:val="5"/>
         </w:numPr>
+        <w:rPr>
+          <w:color w:val="000000" w:themeColor="text1"/>
+        </w:rPr>
       </w:pPr>
       <w:r>
+        <w:rPr>
+          <w:color w:val="000000" w:themeColor="text1"/>
+        </w:rPr>
         <w:t xml:space="preserve">Select </w:t>
       </w:r>
       <w:proofErr w:type="gramStart"/>
       <w:r>
+        <w:rPr>
+          <w:color w:val="000000" w:themeColor="text1"/>
+        </w:rPr>
         <w:t xml:space="preserve">the </w:t>
       </w:r>
       <w:r>
+        <w:rPr>
+          <w:color w:val="000000" w:themeColor="text1"/>
+        </w:rPr>
         <w:t>a</w:t>
       </w:r>
       <w:proofErr w:type="gramEnd"/>
       <w:r>
+        <w:rPr>
+          <w:color w:val="000000" w:themeColor="text1"/>
+        </w:rPr>
         <w:t xml:space="preserve"> </w:t>
       </w:r>
       <w:r>
+        <w:rPr>
+          <w:color w:val="000000" w:themeColor="text1"/>
+        </w:rPr>
         <w:t xml:space="preserve">core point and </w:t>
       </w:r>
       <w:r>
+        <w:rPr>
+          <w:color w:val="000000" w:themeColor="text1"/>
+        </w:rPr>
         <w:t>begin</w:t>
       </w:r>
       <w:r>
+        <w:rPr>
+          <w:color w:val="000000" w:themeColor="text1"/>
+        </w:rPr>
         <w:t xml:space="preserve"> a </w:t>
       </w:r>
       <w:r>
+        <w:rPr>
+          <w:color w:val="000000" w:themeColor="text1"/>
+        </w:rPr>
         <w:t>new</w:t>
       </w:r>
       <w:r>
+        <w:rPr>
+          <w:color w:val="000000" w:themeColor="text1"/>
+        </w:rPr>
         <w:t xml:space="preserve"> cluster</w:t>
       </w:r>
     </w:p>
@@ -6386,12 +6840,21 @@
           <w:ilvl w:val="1"/>
           <w:numId w:val="5"/>
         </w:numPr>
+        <w:rPr>
+          <w:color w:val="000000" w:themeColor="text1"/>
+        </w:rPr>
       </w:pPr>
       <w:r>
+        <w:rPr>
+          <w:color w:val="000000" w:themeColor="text1"/>
+        </w:rPr>
         <w:t xml:space="preserve">Expand the cluster using its </w:t>
       </w:r>
       <w:proofErr w:type="spellStart"/>
       <w:r>
+        <w:rPr>
+          <w:color w:val="000000" w:themeColor="text1"/>
+        </w:rPr>
         <w:t>neighbours</w:t>
       </w:r>
       <w:proofErr w:type="spellEnd"/>
@@ -6403,8 +6866,14 @@
           <w:ilvl w:val="1"/>
           <w:numId w:val="5"/>
         </w:numPr>
+        <w:rPr>
+          <w:color w:val="000000" w:themeColor="text1"/>
+        </w:rPr>
       </w:pPr>
       <w:r>
+        <w:rPr>
+          <w:color w:val="000000" w:themeColor="text1"/>
+        </w:rPr>
         <w:t>Add newly discovered core points to the expansion queue.</w:t>
       </w:r>
     </w:p>
@@ -6415,8 +6884,14 @@
           <w:ilvl w:val="1"/>
           <w:numId w:val="5"/>
         </w:numPr>
+        <w:rPr>
+          <w:color w:val="000000" w:themeColor="text1"/>
+        </w:rPr>
       </w:pPr>
       <w:r>
+        <w:rPr>
+          <w:color w:val="000000" w:themeColor="text1"/>
+        </w:rPr>
         <w:t>Continue until no more points can be reached</w:t>
       </w:r>
     </w:p>
@@ -6427,57 +6902,36 @@
           <w:ilvl w:val="1"/>
           <w:numId w:val="5"/>
         </w:numPr>
+        <w:rPr>
+          <w:color w:val="000000" w:themeColor="text1"/>
+        </w:rPr>
       </w:pPr>
       <w:r>
+        <w:rPr>
+          <w:color w:val="000000" w:themeColor="text1"/>
+        </w:rPr>
         <w:t>Repeat</w:t>
       </w:r>
       <w:r>
+        <w:rPr>
+          <w:color w:val="000000" w:themeColor="text1"/>
+        </w:rPr>
         <w:t xml:space="preserve"> until all points are assigned or labeled noise.</w:t>
       </w:r>
     </w:p>
     <w:p>
       <w:pPr>
         <w:pStyle w:val="ListNumber"/>
+        <w:rPr>
+          <w:color w:val="000000" w:themeColor="text1"/>
+        </w:rPr>
       </w:pPr>
       <w:r>
-        <w:t>Create a table showing each point and</w:t>
+        <w:rPr>
+          <w:color w:val="000000" w:themeColor="text1"/>
+        </w:rPr>
+        <w:t>Create a table showing each point and its cluster.</w:t>
       </w:r>
-      <w:r>
-        <w:t xml:space="preserve"> its cluster</w:t>
-      </w:r>
-      <w:r>
-        <w:t>.</w:t>
-      </w:r>
-    </w:p>
-    <w:p>
-      <w:pPr>
-        <w:pStyle w:val="ListNumber"/>
-        <w:numPr>
-          <w:ilvl w:val="0"/>
-          <w:numId w:val="0"/>
-        </w:numPr>
-        <w:ind w:left="360" w:hanging="360"/>
-      </w:pPr>
-    </w:p>
-    <w:p>
-      <w:pPr>
-        <w:pStyle w:val="ListNumber"/>
-        <w:numPr>
-          <w:ilvl w:val="0"/>
-          <w:numId w:val="0"/>
-        </w:numPr>
-        <w:ind w:left="360" w:hanging="360"/>
-      </w:pPr>
-    </w:p>
-    <w:p>
-      <w:pPr>
-        <w:pStyle w:val="ListNumber"/>
-        <w:numPr>
-          <w:ilvl w:val="0"/>
-          <w:numId w:val="0"/>
-        </w:numPr>
-        <w:ind w:left="360"/>
-      </w:pPr>
     </w:p>
     <w:sectPr>
       <w:pgSz w:w="12240" w:h="15840"/>
@@ -18461,6 +18915,21 @@
       </w:tcPr>
     </w:tblStylePr>
   </w:style>
+  <w:style w:type="paragraph" w:customStyle="1" w:styleId="p1">
+    <w:name w:val="p1"/>
+    <w:basedOn w:val="Normal"/>
+    <w:rsid w:val="001E1074"/>
+    <w:pPr>
+      <w:spacing w:after="0" w:line="240" w:lineRule="auto"/>
+    </w:pPr>
+    <w:rPr>
+      <w:rFonts w:ascii="Helvetica" w:eastAsia="Times New Roman" w:hAnsi="Helvetica" w:cs="Times New Roman"/>
+      <w:color w:val="000000"/>
+      <w:sz w:val="17"/>
+      <w:szCs w:val="17"/>
+      <w:lang w:val="en-PH"/>
+    </w:rPr>
+  </w:style>
 </w:styles>
 </file>
 
